--- a/src/ИССЛЕДОВАНИЕ УГРОЗ И УЯЗВИМОСТЕЙ СЕРВЕРНОЙ ЧАСТИ БАНКОВСКОГО ПРИЛОЖЕНИЯ.docx
+++ b/src/ИССЛЕДОВАНИЕ УГРОЗ И УЯЗВИМОСТЕЙ СЕРВЕРНОЙ ЧАСТИ БАНКОВСКОГО ПРИЛОЖЕНИЯ.docx
@@ -2,6 +2,1189 @@
 <file path=word/document.xml><?xml version="1.0" encoding="utf-8"?>
 <w:document xmlns:wpc="http://schemas.microsoft.com/office/word/2010/wordprocessingCanvas" xmlns:mc="http://schemas.openxmlformats.org/markup-compatibility/2006" xmlns:o="urn:schemas-microsoft-com:office:office" xmlns:r="http://schemas.openxmlformats.org/officeDocument/2006/relationships" xmlns:m="http://schemas.openxmlformats.org/officeDocument/2006/math" xmlns:v="urn:schemas-microsoft-com:vml" xmlns:wp14="http://schemas.microsoft.com/office/word/2010/wordprocessingDrawing" xmlns:wp="http://schemas.openxmlformats.org/drawingml/2006/wordprocessingDrawing" xmlns:w10="urn:schemas-microsoft-com:office:word" xmlns:w="http://schemas.openxmlformats.org/wordprocessingml/2006/main" xmlns:w14="http://schemas.microsoft.com/office/word/2010/wordml" xmlns:w15="http://schemas.microsoft.com/office/word/2012/wordml" xmlns:wpg="http://schemas.microsoft.com/office/word/2010/wordprocessingGroup" xmlns:wpi="http://schemas.microsoft.com/office/word/2010/wordprocessingInk" xmlns:wne="http://schemas.microsoft.com/office/word/2006/wordml" xmlns:wps="http://schemas.microsoft.com/office/word/2010/wordprocessingShape" mc:Ignorable="w14 w15 wp14">
   <w:body>
+    <w:tbl>
+      <w:tblPr>
+        <w:tblStyle w:val="TableNormal"/>
+        <w:tblpPr w:leftFromText="180" w:rightFromText="180" w:horzAnchor="margin" w:tblpXSpec="center" w:tblpY="-585"/>
+        <w:tblW w:w="10207" w:type="dxa"/>
+        <w:tblLayout w:type="fixed"/>
+        <w:tblLook w:val="01E0" w:firstRow="1" w:lastRow="1" w:firstColumn="1" w:lastColumn="1" w:noHBand="0" w:noVBand="0"/>
+      </w:tblPr>
+      <w:tblGrid>
+        <w:gridCol w:w="10207"/>
+      </w:tblGrid>
+      <w:tr>
+        <w:trPr>
+          <w:trHeight w:val="1880"/>
+        </w:trPr>
+        <w:tc>
+          <w:tcPr>
+            <w:tcW w:w="10207" w:type="dxa"/>
+          </w:tcPr>
+          <w:p>
+            <w:pPr>
+              <w:pStyle w:val="TableParagraph"/>
+              <w:tabs>
+                <w:tab w:val="left" w:pos="851"/>
+              </w:tabs>
+              <w:spacing w:before="0" w:line="258" w:lineRule="exact"/>
+              <w:ind w:right="405"/>
+              <w:jc w:val="left"/>
+              <w:rPr>
+                <w:sz w:val="28"/>
+                <w:szCs w:val="28"/>
+                <w:lang w:val="ru-RU"/>
+              </w:rPr>
+            </w:pPr>
+          </w:p>
+          <w:p>
+            <w:pPr>
+              <w:pStyle w:val="TableParagraph"/>
+              <w:tabs>
+                <w:tab w:val="left" w:pos="851"/>
+              </w:tabs>
+              <w:spacing w:before="0" w:line="258" w:lineRule="exact"/>
+              <w:ind w:left="142" w:right="405"/>
+              <w:rPr>
+                <w:sz w:val="28"/>
+                <w:szCs w:val="28"/>
+                <w:lang w:val="ru-RU"/>
+              </w:rPr>
+            </w:pPr>
+          </w:p>
+          <w:p>
+            <w:pPr>
+              <w:pStyle w:val="TableParagraph"/>
+              <w:tabs>
+                <w:tab w:val="left" w:pos="851"/>
+              </w:tabs>
+              <w:spacing w:before="0" w:line="258" w:lineRule="exact"/>
+              <w:ind w:left="142" w:right="405"/>
+              <w:rPr>
+                <w:sz w:val="28"/>
+                <w:szCs w:val="28"/>
+                <w:lang w:val="ru-RU"/>
+              </w:rPr>
+            </w:pPr>
+          </w:p>
+          <w:p>
+            <w:pPr>
+              <w:pStyle w:val="TableParagraph"/>
+              <w:tabs>
+                <w:tab w:val="left" w:pos="851"/>
+              </w:tabs>
+              <w:spacing w:before="0" w:line="258" w:lineRule="exact"/>
+              <w:ind w:left="142" w:right="405"/>
+              <w:rPr>
+                <w:sz w:val="28"/>
+                <w:szCs w:val="28"/>
+                <w:lang w:val="ru-RU"/>
+              </w:rPr>
+            </w:pPr>
+          </w:p>
+          <w:p>
+            <w:pPr>
+              <w:pStyle w:val="TableParagraph"/>
+              <w:tabs>
+                <w:tab w:val="left" w:pos="851"/>
+              </w:tabs>
+              <w:spacing w:before="0" w:line="258" w:lineRule="exact"/>
+              <w:ind w:left="142" w:right="405"/>
+              <w:rPr>
+                <w:sz w:val="28"/>
+                <w:szCs w:val="28"/>
+                <w:lang w:val="ru-RU"/>
+              </w:rPr>
+            </w:pPr>
+            <w:r>
+              <w:rPr>
+                <w:sz w:val="28"/>
+                <w:szCs w:val="28"/>
+                <w:lang w:val="ru-RU"/>
+              </w:rPr>
+              <w:t>МИНИСТЕРСТВО НАУКИ И ВЫСШЕГО ОБРАЗОВАНИЯ</w:t>
+            </w:r>
+          </w:p>
+          <w:p>
+            <w:pPr>
+              <w:pStyle w:val="TableParagraph"/>
+              <w:tabs>
+                <w:tab w:val="left" w:pos="851"/>
+              </w:tabs>
+              <w:spacing w:before="54"/>
+              <w:ind w:left="144" w:right="405"/>
+              <w:rPr>
+                <w:sz w:val="28"/>
+                <w:szCs w:val="28"/>
+                <w:lang w:val="ru-RU"/>
+              </w:rPr>
+            </w:pPr>
+            <w:r>
+              <w:rPr>
+                <w:sz w:val="28"/>
+                <w:szCs w:val="28"/>
+                <w:lang w:val="ru-RU"/>
+              </w:rPr>
+              <w:t>РОССИЙСКОЙ ФЕДЕРАЦИИ</w:t>
+            </w:r>
+          </w:p>
+          <w:p>
+            <w:pPr>
+              <w:pStyle w:val="TableParagraph"/>
+              <w:tabs>
+                <w:tab w:val="left" w:pos="851"/>
+              </w:tabs>
+              <w:spacing w:before="6"/>
+              <w:jc w:val="left"/>
+              <w:rPr>
+                <w:sz w:val="28"/>
+                <w:szCs w:val="28"/>
+                <w:lang w:val="ru-RU"/>
+              </w:rPr>
+            </w:pPr>
+          </w:p>
+          <w:p>
+            <w:pPr>
+              <w:pStyle w:val="TableParagraph"/>
+              <w:tabs>
+                <w:tab w:val="left" w:pos="851"/>
+              </w:tabs>
+              <w:spacing w:before="0"/>
+              <w:ind w:left="148" w:right="405"/>
+              <w:rPr>
+                <w:sz w:val="28"/>
+                <w:szCs w:val="28"/>
+                <w:lang w:val="ru-RU"/>
+              </w:rPr>
+            </w:pPr>
+            <w:r>
+              <w:rPr>
+                <w:sz w:val="28"/>
+                <w:szCs w:val="28"/>
+                <w:lang w:val="ru-RU"/>
+              </w:rPr>
+              <w:t>Федеральное государственное бюджетное образовательное учреждение высшего образования</w:t>
+            </w:r>
+          </w:p>
+          <w:p>
+            <w:pPr>
+              <w:pStyle w:val="TableParagraph"/>
+              <w:tabs>
+                <w:tab w:val="left" w:pos="851"/>
+              </w:tabs>
+              <w:spacing w:before="56"/>
+              <w:ind w:left="143" w:right="405"/>
+              <w:rPr>
+                <w:sz w:val="28"/>
+                <w:szCs w:val="28"/>
+              </w:rPr>
+            </w:pPr>
+            <w:r>
+              <w:rPr>
+                <w:sz w:val="28"/>
+                <w:szCs w:val="28"/>
+              </w:rPr>
+              <w:t>«МОСКОВСКИЙ ПОЛИТЕХНИЧЕСКИЙ УНИВЕРСИТЕТ»</w:t>
+            </w:r>
+          </w:p>
+        </w:tc>
+      </w:tr>
+      <w:tr>
+        <w:trPr>
+          <w:trHeight w:val="3498"/>
+        </w:trPr>
+        <w:tc>
+          <w:tcPr>
+            <w:tcW w:w="10207" w:type="dxa"/>
+          </w:tcPr>
+          <w:p>
+            <w:pPr>
+              <w:pStyle w:val="TableParagraph"/>
+              <w:tabs>
+                <w:tab w:val="left" w:pos="851"/>
+              </w:tabs>
+              <w:spacing w:before="11"/>
+              <w:jc w:val="left"/>
+              <w:rPr>
+                <w:sz w:val="28"/>
+                <w:szCs w:val="28"/>
+                <w:lang w:val="ru-RU"/>
+              </w:rPr>
+            </w:pPr>
+          </w:p>
+          <w:p>
+            <w:pPr>
+              <w:pStyle w:val="TableParagraph"/>
+              <w:tabs>
+                <w:tab w:val="left" w:pos="851"/>
+              </w:tabs>
+              <w:spacing w:before="0"/>
+              <w:ind w:left="143" w:right="405"/>
+              <w:rPr>
+                <w:sz w:val="28"/>
+                <w:szCs w:val="28"/>
+                <w:lang w:val="ru-RU"/>
+              </w:rPr>
+            </w:pPr>
+          </w:p>
+          <w:p>
+            <w:pPr>
+              <w:pStyle w:val="TableParagraph"/>
+              <w:tabs>
+                <w:tab w:val="left" w:pos="851"/>
+              </w:tabs>
+              <w:spacing w:before="0"/>
+              <w:ind w:left="143" w:right="405"/>
+              <w:rPr>
+                <w:sz w:val="28"/>
+                <w:szCs w:val="28"/>
+                <w:lang w:val="ru-RU"/>
+              </w:rPr>
+            </w:pPr>
+          </w:p>
+          <w:p>
+            <w:pPr>
+              <w:pStyle w:val="TableParagraph"/>
+              <w:tabs>
+                <w:tab w:val="left" w:pos="851"/>
+              </w:tabs>
+              <w:spacing w:before="0"/>
+              <w:ind w:left="143" w:right="405"/>
+              <w:rPr>
+                <w:sz w:val="28"/>
+                <w:szCs w:val="28"/>
+                <w:lang w:val="ru-RU"/>
+              </w:rPr>
+            </w:pPr>
+          </w:p>
+          <w:p>
+            <w:pPr>
+              <w:pStyle w:val="TableParagraph"/>
+              <w:tabs>
+                <w:tab w:val="left" w:pos="851"/>
+              </w:tabs>
+              <w:spacing w:before="0"/>
+              <w:ind w:left="143" w:right="405"/>
+              <w:rPr>
+                <w:sz w:val="28"/>
+                <w:szCs w:val="28"/>
+                <w:lang w:val="ru-RU"/>
+              </w:rPr>
+            </w:pPr>
+            <w:r>
+              <w:rPr>
+                <w:sz w:val="28"/>
+                <w:szCs w:val="28"/>
+                <w:lang w:val="ru-RU"/>
+              </w:rPr>
+              <w:t>Исследовательская работ</w:t>
+            </w:r>
+            <w:r>
+              <w:rPr>
+                <w:sz w:val="28"/>
+                <w:szCs w:val="28"/>
+                <w:lang w:val="ru-RU"/>
+              </w:rPr>
+              <w:t>а</w:t>
+            </w:r>
+            <w:r>
+              <w:rPr>
+                <w:sz w:val="28"/>
+                <w:szCs w:val="28"/>
+                <w:lang w:val="ru-RU"/>
+              </w:rPr>
+              <w:t xml:space="preserve"> по проекту № 42</w:t>
+            </w:r>
+            <w:r>
+              <w:rPr>
+                <w:sz w:val="28"/>
+                <w:szCs w:val="28"/>
+                <w:lang w:val="ru-RU"/>
+              </w:rPr>
+              <w:br/>
+              <w:t xml:space="preserve"> Мобильное приложение Ак Барс</w:t>
+            </w:r>
+          </w:p>
+          <w:p>
+            <w:pPr>
+              <w:pStyle w:val="TableParagraph"/>
+              <w:tabs>
+                <w:tab w:val="left" w:pos="851"/>
+              </w:tabs>
+              <w:spacing w:before="0"/>
+              <w:ind w:left="143" w:right="405"/>
+              <w:rPr>
+                <w:sz w:val="28"/>
+                <w:szCs w:val="28"/>
+                <w:lang w:val="ru-RU"/>
+              </w:rPr>
+            </w:pPr>
+            <w:r>
+              <w:rPr>
+                <w:sz w:val="28"/>
+                <w:szCs w:val="28"/>
+                <w:lang w:val="ru-RU"/>
+              </w:rPr>
+              <w:t>На тему</w:t>
+            </w:r>
+            <w:r>
+              <w:rPr>
+                <w:sz w:val="28"/>
+                <w:szCs w:val="28"/>
+                <w:lang w:val="ru-RU"/>
+              </w:rPr>
+              <w:t>:</w:t>
+            </w:r>
+          </w:p>
+          <w:p>
+            <w:pPr>
+              <w:pStyle w:val="TableParagraph"/>
+              <w:tabs>
+                <w:tab w:val="left" w:pos="851"/>
+              </w:tabs>
+              <w:spacing w:before="0"/>
+              <w:ind w:left="143" w:right="405"/>
+              <w:rPr>
+                <w:sz w:val="28"/>
+                <w:szCs w:val="28"/>
+                <w:lang w:val="ru-RU"/>
+              </w:rPr>
+            </w:pPr>
+            <w:r>
+              <w:rPr>
+                <w:sz w:val="28"/>
+                <w:szCs w:val="28"/>
+                <w:lang w:val="ru-RU"/>
+              </w:rPr>
+              <w:t xml:space="preserve">«Угрозы и уязвимости </w:t>
+            </w:r>
+            <w:r>
+              <w:rPr>
+                <w:sz w:val="28"/>
+                <w:szCs w:val="28"/>
+                <w:lang w:val="ru-RU"/>
+              </w:rPr>
+              <w:t>серверной части</w:t>
+            </w:r>
+            <w:r>
+              <w:rPr>
+                <w:sz w:val="28"/>
+                <w:szCs w:val="28"/>
+                <w:lang w:val="ru-RU"/>
+              </w:rPr>
+              <w:br/>
+            </w:r>
+            <w:r>
+              <w:rPr>
+                <w:sz w:val="28"/>
+                <w:szCs w:val="28"/>
+                <w:lang w:val="ru-RU"/>
+              </w:rPr>
+              <w:t>мобильного банковского приложения»</w:t>
+            </w:r>
+          </w:p>
+          <w:p>
+            <w:pPr>
+              <w:pStyle w:val="TableParagraph"/>
+              <w:tabs>
+                <w:tab w:val="left" w:pos="851"/>
+              </w:tabs>
+              <w:spacing w:before="0" w:line="276" w:lineRule="exact"/>
+              <w:ind w:left="144" w:right="405"/>
+              <w:rPr>
+                <w:sz w:val="28"/>
+                <w:szCs w:val="28"/>
+                <w:lang w:val="ru-RU"/>
+              </w:rPr>
+            </w:pPr>
+          </w:p>
+        </w:tc>
+      </w:tr>
+      <w:tr>
+        <w:trPr>
+          <w:trHeight w:val="3093"/>
+        </w:trPr>
+        <w:tc>
+          <w:tcPr>
+            <w:tcW w:w="10207" w:type="dxa"/>
+          </w:tcPr>
+          <w:p>
+            <w:pPr>
+              <w:pStyle w:val="TableParagraph"/>
+              <w:tabs>
+                <w:tab w:val="left" w:pos="851"/>
+              </w:tabs>
+              <w:spacing w:before="2"/>
+              <w:jc w:val="left"/>
+              <w:rPr>
+                <w:sz w:val="23"/>
+                <w:lang w:val="ru-RU"/>
+              </w:rPr>
+            </w:pPr>
+          </w:p>
+          <w:p>
+            <w:pPr>
+              <w:pStyle w:val="TableParagraph"/>
+              <w:tabs>
+                <w:tab w:val="left" w:pos="851"/>
+                <w:tab w:val="left" w:pos="8600"/>
+              </w:tabs>
+              <w:spacing w:before="0"/>
+              <w:ind w:left="6556"/>
+              <w:jc w:val="left"/>
+              <w:rPr>
+                <w:sz w:val="20"/>
+                <w:lang w:val="ru-RU"/>
+              </w:rPr>
+            </w:pPr>
+          </w:p>
+        </w:tc>
+      </w:tr>
+      <w:tr>
+        <w:trPr>
+          <w:trHeight w:val="2306"/>
+        </w:trPr>
+        <w:tc>
+          <w:tcPr>
+            <w:tcW w:w="10207" w:type="dxa"/>
+          </w:tcPr>
+          <w:p>
+            <w:pPr>
+              <w:pStyle w:val="a8"/>
+              <w:spacing w:before="0" w:beforeAutospacing="0" w:after="0" w:afterAutospacing="0"/>
+              <w:ind w:right="-5"/>
+              <w:jc w:val="right"/>
+              <w:rPr>
+                <w:lang w:val="ru-RU"/>
+              </w:rPr>
+            </w:pPr>
+            <w:r>
+              <w:rPr>
+                <w:color w:val="000000"/>
+                <w:sz w:val="28"/>
+                <w:szCs w:val="28"/>
+                <w:lang w:val="ru-RU"/>
+              </w:rPr>
+              <w:t>Выполнили:</w:t>
+            </w:r>
+          </w:p>
+          <w:p>
+            <w:pPr>
+              <w:pStyle w:val="a8"/>
+              <w:spacing w:before="0" w:beforeAutospacing="0" w:after="0" w:afterAutospacing="0"/>
+              <w:ind w:right="-5"/>
+              <w:jc w:val="right"/>
+              <w:rPr>
+                <w:lang w:val="ru-RU"/>
+              </w:rPr>
+            </w:pPr>
+            <w:r>
+              <w:rPr>
+                <w:color w:val="000000"/>
+                <w:sz w:val="28"/>
+                <w:szCs w:val="28"/>
+                <w:lang w:val="ru-RU"/>
+              </w:rPr>
+              <w:t xml:space="preserve">Студенты </w:t>
+            </w:r>
+            <w:r>
+              <w:rPr>
+                <w:color w:val="000000"/>
+                <w:sz w:val="28"/>
+                <w:szCs w:val="28"/>
+                <w:lang w:val="ru-RU"/>
+              </w:rPr>
+              <w:t>3</w:t>
+            </w:r>
+            <w:r>
+              <w:rPr>
+                <w:color w:val="000000"/>
+                <w:sz w:val="28"/>
+                <w:szCs w:val="28"/>
+                <w:lang w:val="ru-RU"/>
+              </w:rPr>
+              <w:t xml:space="preserve"> курса</w:t>
+            </w:r>
+          </w:p>
+          <w:p>
+            <w:pPr>
+              <w:pStyle w:val="a8"/>
+              <w:spacing w:before="0" w:beforeAutospacing="0" w:after="0" w:afterAutospacing="0"/>
+              <w:ind w:right="-5"/>
+              <w:jc w:val="right"/>
+              <w:rPr>
+                <w:color w:val="000000"/>
+                <w:sz w:val="28"/>
+                <w:szCs w:val="28"/>
+                <w:lang w:val="ru-RU"/>
+              </w:rPr>
+            </w:pPr>
+            <w:r>
+              <w:rPr>
+                <w:color w:val="000000"/>
+                <w:sz w:val="28"/>
+                <w:szCs w:val="28"/>
+                <w:lang w:val="ru-RU"/>
+              </w:rPr>
+              <w:t>Группы 181-</w:t>
+            </w:r>
+            <w:r>
+              <w:rPr>
+                <w:color w:val="000000"/>
+                <w:sz w:val="28"/>
+                <w:szCs w:val="28"/>
+                <w:lang w:val="ru-RU"/>
+              </w:rPr>
+              <w:t>352</w:t>
+            </w:r>
+          </w:p>
+          <w:p>
+            <w:pPr>
+              <w:pStyle w:val="a8"/>
+              <w:spacing w:before="0" w:beforeAutospacing="0" w:after="0" w:afterAutospacing="0"/>
+              <w:ind w:right="-5"/>
+              <w:jc w:val="right"/>
+              <w:rPr>
+                <w:color w:val="000000"/>
+                <w:sz w:val="28"/>
+                <w:szCs w:val="28"/>
+                <w:lang w:val="ru-RU"/>
+              </w:rPr>
+            </w:pPr>
+            <w:r>
+              <w:rPr>
+                <w:color w:val="000000"/>
+                <w:sz w:val="28"/>
+                <w:szCs w:val="28"/>
+                <w:lang w:val="ru-RU"/>
+              </w:rPr>
+              <w:t>Захаров В.А.</w:t>
+            </w:r>
+          </w:p>
+          <w:p>
+            <w:pPr>
+              <w:pStyle w:val="a8"/>
+              <w:spacing w:before="0" w:beforeAutospacing="0" w:after="0" w:afterAutospacing="0"/>
+              <w:ind w:right="-5"/>
+              <w:jc w:val="right"/>
+              <w:rPr>
+                <w:lang w:val="ru-RU"/>
+              </w:rPr>
+            </w:pPr>
+            <w:proofErr w:type="spellStart"/>
+            <w:r>
+              <w:rPr>
+                <w:color w:val="000000"/>
+                <w:sz w:val="28"/>
+                <w:szCs w:val="28"/>
+                <w:lang w:val="ru-RU"/>
+              </w:rPr>
+              <w:t>Констанитов</w:t>
+            </w:r>
+            <w:proofErr w:type="spellEnd"/>
+            <w:r>
+              <w:rPr>
+                <w:color w:val="000000"/>
+                <w:sz w:val="28"/>
+                <w:szCs w:val="28"/>
+                <w:lang w:val="ru-RU"/>
+              </w:rPr>
+              <w:t xml:space="preserve"> Д.А.</w:t>
+            </w:r>
+          </w:p>
+          <w:p>
+            <w:pPr>
+              <w:pStyle w:val="TableParagraph"/>
+              <w:tabs>
+                <w:tab w:val="left" w:pos="851"/>
+              </w:tabs>
+              <w:spacing w:before="7"/>
+              <w:jc w:val="left"/>
+              <w:rPr>
+                <w:sz w:val="33"/>
+                <w:lang w:val="ru-RU"/>
+              </w:rPr>
+            </w:pPr>
+          </w:p>
+          <w:p>
+            <w:pPr>
+              <w:pStyle w:val="TableParagraph"/>
+              <w:tabs>
+                <w:tab w:val="left" w:pos="851"/>
+              </w:tabs>
+              <w:spacing w:before="0" w:line="288" w:lineRule="auto"/>
+              <w:ind w:left="420" w:right="679" w:firstLine="2"/>
+              <w:rPr>
+                <w:b/>
+                <w:color w:val="FF0000"/>
+                <w:sz w:val="24"/>
+                <w:lang w:val="ru-RU"/>
+              </w:rPr>
+            </w:pPr>
+          </w:p>
+        </w:tc>
+      </w:tr>
+    </w:tbl>
+    <w:p>
+      <w:pPr>
+        <w:tabs>
+          <w:tab w:val="left" w:pos="851"/>
+        </w:tabs>
+        <w:spacing w:before="65" w:line="276" w:lineRule="auto"/>
+        <w:jc w:val="center"/>
+      </w:pPr>
+    </w:p>
+    <w:p>
+      <w:pPr>
+        <w:tabs>
+          <w:tab w:val="left" w:pos="851"/>
+        </w:tabs>
+        <w:spacing w:before="65" w:line="276" w:lineRule="auto"/>
+        <w:jc w:val="center"/>
+      </w:pPr>
+    </w:p>
+    <w:p>
+      <w:pPr>
+        <w:tabs>
+          <w:tab w:val="left" w:pos="851"/>
+        </w:tabs>
+        <w:spacing w:before="65" w:line="276" w:lineRule="auto"/>
+        <w:jc w:val="center"/>
+      </w:pPr>
+    </w:p>
+    <w:p>
+      <w:pPr>
+        <w:tabs>
+          <w:tab w:val="left" w:pos="851"/>
+        </w:tabs>
+        <w:spacing w:before="65" w:line="276" w:lineRule="auto"/>
+        <w:jc w:val="center"/>
+      </w:pPr>
+    </w:p>
+    <w:p>
+      <w:pPr>
+        <w:tabs>
+          <w:tab w:val="left" w:pos="851"/>
+        </w:tabs>
+        <w:spacing w:before="65" w:line="276" w:lineRule="auto"/>
+        <w:jc w:val="center"/>
+      </w:pPr>
+    </w:p>
+    <w:p>
+      <w:pPr>
+        <w:tabs>
+          <w:tab w:val="left" w:pos="851"/>
+        </w:tabs>
+        <w:spacing w:before="65" w:line="276" w:lineRule="auto"/>
+        <w:jc w:val="center"/>
+      </w:pPr>
+    </w:p>
+    <w:p>
+      <w:pPr>
+        <w:tabs>
+          <w:tab w:val="left" w:pos="851"/>
+        </w:tabs>
+        <w:spacing w:before="65" w:line="276" w:lineRule="auto"/>
+        <w:jc w:val="center"/>
+      </w:pPr>
+    </w:p>
+    <w:p>
+      <w:pPr>
+        <w:tabs>
+          <w:tab w:val="left" w:pos="851"/>
+        </w:tabs>
+        <w:spacing w:before="65" w:line="276" w:lineRule="auto"/>
+        <w:jc w:val="center"/>
+        <w:rPr>
+          <w:sz w:val="28"/>
+        </w:rPr>
+      </w:pPr>
+      <w:r>
+        <w:rPr>
+          <w:sz w:val="28"/>
+        </w:rPr>
+        <w:t>Москва – 2020</w:t>
+      </w:r>
+    </w:p>
+    <w:sdt>
+      <w:sdtPr>
+        <w:id w:val="-107278182"/>
+        <w:docPartObj>
+          <w:docPartGallery w:val="Table of Contents"/>
+          <w:docPartUnique/>
+        </w:docPartObj>
+      </w:sdtPr>
+      <w:sdtEndPr>
+        <w:rPr>
+          <w:sz w:val="22"/>
+          <w:szCs w:val="22"/>
+        </w:rPr>
+      </w:sdtEndPr>
+      <w:sdtContent>
+        <w:p>
+          <w:pPr>
+            <w:pStyle w:val="1"/>
+            <w:tabs>
+              <w:tab w:val="left" w:pos="851"/>
+              <w:tab w:val="left" w:pos="3900"/>
+              <w:tab w:val="center" w:pos="4677"/>
+            </w:tabs>
+            <w:spacing w:line="360" w:lineRule="auto"/>
+            <w:rPr>
+              <w:sz w:val="32"/>
+            </w:rPr>
+          </w:pPr>
+          <w:r>
+            <w:rPr>
+              <w:sz w:val="32"/>
+              <w:lang w:val="en-US"/>
+            </w:rPr>
+            <w:t>C</w:t>
+          </w:r>
+          <w:r>
+            <w:rPr>
+              <w:sz w:val="32"/>
+            </w:rPr>
+            <w:t>ОДЕРЖАНИЕ</w:t>
+          </w:r>
+        </w:p>
+        <w:p>
+          <w:pPr>
+            <w:pStyle w:val="11"/>
+            <w:rPr>
+              <w:rFonts w:asciiTheme="minorHAnsi" w:eastAsiaTheme="minorEastAsia" w:hAnsiTheme="minorHAnsi" w:cstheme="minorBidi"/>
+              <w:sz w:val="24"/>
+              <w:lang w:bidi="ar-SA"/>
+            </w:rPr>
+          </w:pPr>
+          <w:r>
+            <w:rPr>
+              <w:sz w:val="24"/>
+            </w:rPr>
+            <w:fldChar w:fldCharType="begin"/>
+          </w:r>
+          <w:r>
+            <w:rPr>
+              <w:sz w:val="24"/>
+            </w:rPr>
+            <w:instrText xml:space="preserve"> TOC \o "1-3" \h \z \u </w:instrText>
+          </w:r>
+          <w:r>
+            <w:rPr>
+              <w:sz w:val="24"/>
+            </w:rPr>
+            <w:fldChar w:fldCharType="separate"/>
+          </w:r>
+          <w:hyperlink w:anchor="_Toc60598712" w:history="1">
+            <w:r>
+              <w:rPr>
+                <w:rStyle w:val="a7"/>
+                <w:sz w:val="24"/>
+              </w:rPr>
+              <w:t>1.</w:t>
+            </w:r>
+            <w:r>
+              <w:rPr>
+                <w:rFonts w:asciiTheme="minorHAnsi" w:eastAsiaTheme="minorEastAsia" w:hAnsiTheme="minorHAnsi" w:cstheme="minorBidi"/>
+                <w:sz w:val="24"/>
+                <w:lang w:bidi="ar-SA"/>
+              </w:rPr>
+              <w:tab/>
+            </w:r>
+            <w:r>
+              <w:rPr>
+                <w:rStyle w:val="a7"/>
+                <w:sz w:val="24"/>
+              </w:rPr>
+              <w:t>Введение</w:t>
+            </w:r>
+            <w:r>
+              <w:rPr>
+                <w:webHidden/>
+                <w:sz w:val="24"/>
+              </w:rPr>
+              <w:tab/>
+            </w:r>
+            <w:r>
+              <w:rPr>
+                <w:webHidden/>
+                <w:sz w:val="24"/>
+              </w:rPr>
+              <w:fldChar w:fldCharType="begin"/>
+            </w:r>
+            <w:r>
+              <w:rPr>
+                <w:webHidden/>
+                <w:sz w:val="24"/>
+              </w:rPr>
+              <w:instrText xml:space="preserve"> PAGEREF _Toc60598712 \h </w:instrText>
+            </w:r>
+            <w:r>
+              <w:rPr>
+                <w:webHidden/>
+                <w:sz w:val="24"/>
+              </w:rPr>
+            </w:r>
+            <w:r>
+              <w:rPr>
+                <w:webHidden/>
+                <w:sz w:val="24"/>
+              </w:rPr>
+              <w:fldChar w:fldCharType="separate"/>
+            </w:r>
+            <w:r>
+              <w:rPr>
+                <w:webHidden/>
+                <w:sz w:val="24"/>
+              </w:rPr>
+              <w:t>2</w:t>
+            </w:r>
+            <w:r>
+              <w:rPr>
+                <w:webHidden/>
+                <w:sz w:val="24"/>
+              </w:rPr>
+              <w:fldChar w:fldCharType="end"/>
+            </w:r>
+          </w:hyperlink>
+        </w:p>
+        <w:p>
+          <w:pPr>
+            <w:pStyle w:val="21"/>
+            <w:tabs>
+              <w:tab w:val="right" w:leader="dot" w:pos="9345"/>
+            </w:tabs>
+            <w:rPr>
+              <w:rFonts w:asciiTheme="minorHAnsi" w:eastAsiaTheme="minorEastAsia" w:hAnsiTheme="minorHAnsi" w:cstheme="minorBidi"/>
+              <w:noProof/>
+              <w:sz w:val="24"/>
+              <w:lang w:bidi="ar-SA"/>
+            </w:rPr>
+          </w:pPr>
+          <w:hyperlink w:anchor="_Toc60598713" w:history="1">
+            <w:r>
+              <w:rPr>
+                <w:rStyle w:val="a7"/>
+                <w:noProof/>
+                <w:sz w:val="24"/>
+              </w:rPr>
+              <w:t>1.1 Серверная часть</w:t>
+            </w:r>
+            <w:r>
+              <w:rPr>
+                <w:noProof/>
+                <w:webHidden/>
+                <w:sz w:val="24"/>
+              </w:rPr>
+              <w:tab/>
+            </w:r>
+            <w:r>
+              <w:rPr>
+                <w:noProof/>
+                <w:webHidden/>
+                <w:sz w:val="24"/>
+              </w:rPr>
+              <w:fldChar w:fldCharType="begin"/>
+            </w:r>
+            <w:r>
+              <w:rPr>
+                <w:noProof/>
+                <w:webHidden/>
+                <w:sz w:val="24"/>
+              </w:rPr>
+              <w:instrText xml:space="preserve"> PAGEREF _Toc60598713 \h </w:instrText>
+            </w:r>
+            <w:r>
+              <w:rPr>
+                <w:noProof/>
+                <w:webHidden/>
+                <w:sz w:val="24"/>
+              </w:rPr>
+            </w:r>
+            <w:r>
+              <w:rPr>
+                <w:noProof/>
+                <w:webHidden/>
+                <w:sz w:val="24"/>
+              </w:rPr>
+              <w:fldChar w:fldCharType="separate"/>
+            </w:r>
+            <w:r>
+              <w:rPr>
+                <w:noProof/>
+                <w:webHidden/>
+                <w:sz w:val="24"/>
+              </w:rPr>
+              <w:t>2</w:t>
+            </w:r>
+            <w:r>
+              <w:rPr>
+                <w:noProof/>
+                <w:webHidden/>
+                <w:sz w:val="24"/>
+              </w:rPr>
+              <w:fldChar w:fldCharType="end"/>
+            </w:r>
+          </w:hyperlink>
+        </w:p>
+        <w:p>
+          <w:pPr>
+            <w:pStyle w:val="11"/>
+            <w:rPr>
+              <w:rFonts w:asciiTheme="minorHAnsi" w:eastAsiaTheme="minorEastAsia" w:hAnsiTheme="minorHAnsi" w:cstheme="minorBidi"/>
+              <w:sz w:val="24"/>
+              <w:lang w:bidi="ar-SA"/>
+            </w:rPr>
+          </w:pPr>
+          <w:hyperlink w:anchor="_Toc60598714" w:history="1">
+            <w:r>
+              <w:rPr>
+                <w:rStyle w:val="a7"/>
+                <w:sz w:val="24"/>
+              </w:rPr>
+              <w:t>2.</w:t>
+            </w:r>
+            <w:r>
+              <w:rPr>
+                <w:rFonts w:asciiTheme="minorHAnsi" w:eastAsiaTheme="minorEastAsia" w:hAnsiTheme="minorHAnsi" w:cstheme="minorBidi"/>
+                <w:sz w:val="24"/>
+                <w:lang w:bidi="ar-SA"/>
+              </w:rPr>
+              <w:tab/>
+            </w:r>
+            <w:r>
+              <w:rPr>
+                <w:rStyle w:val="a7"/>
+                <w:sz w:val="24"/>
+              </w:rPr>
+              <w:t>Уязвимости серверных частей приложений</w:t>
+            </w:r>
+            <w:r>
+              <w:rPr>
+                <w:webHidden/>
+                <w:sz w:val="24"/>
+              </w:rPr>
+              <w:tab/>
+            </w:r>
+            <w:r>
+              <w:rPr>
+                <w:webHidden/>
+                <w:sz w:val="24"/>
+              </w:rPr>
+              <w:fldChar w:fldCharType="begin"/>
+            </w:r>
+            <w:r>
+              <w:rPr>
+                <w:webHidden/>
+                <w:sz w:val="24"/>
+              </w:rPr>
+              <w:instrText xml:space="preserve"> PAGEREF _Toc60598714 \h </w:instrText>
+            </w:r>
+            <w:r>
+              <w:rPr>
+                <w:webHidden/>
+                <w:sz w:val="24"/>
+              </w:rPr>
+            </w:r>
+            <w:r>
+              <w:rPr>
+                <w:webHidden/>
+                <w:sz w:val="24"/>
+              </w:rPr>
+              <w:fldChar w:fldCharType="separate"/>
+            </w:r>
+            <w:r>
+              <w:rPr>
+                <w:webHidden/>
+                <w:sz w:val="24"/>
+              </w:rPr>
+              <w:t>3</w:t>
+            </w:r>
+            <w:r>
+              <w:rPr>
+                <w:webHidden/>
+                <w:sz w:val="24"/>
+              </w:rPr>
+              <w:fldChar w:fldCharType="end"/>
+            </w:r>
+          </w:hyperlink>
+        </w:p>
+        <w:p>
+          <w:pPr>
+            <w:pStyle w:val="11"/>
+            <w:rPr>
+              <w:rFonts w:asciiTheme="minorHAnsi" w:eastAsiaTheme="minorEastAsia" w:hAnsiTheme="minorHAnsi" w:cstheme="minorBidi"/>
+              <w:sz w:val="24"/>
+              <w:lang w:bidi="ar-SA"/>
+            </w:rPr>
+          </w:pPr>
+          <w:hyperlink w:anchor="_Toc60598715" w:history="1">
+            <w:r>
+              <w:rPr>
+                <w:rStyle w:val="a7"/>
+                <w:sz w:val="24"/>
+              </w:rPr>
+              <w:t>3.</w:t>
+            </w:r>
+            <w:r>
+              <w:rPr>
+                <w:rFonts w:asciiTheme="minorHAnsi" w:eastAsiaTheme="minorEastAsia" w:hAnsiTheme="minorHAnsi" w:cstheme="minorBidi"/>
+                <w:sz w:val="24"/>
+                <w:lang w:bidi="ar-SA"/>
+              </w:rPr>
+              <w:tab/>
+            </w:r>
+            <w:r>
+              <w:rPr>
+                <w:rStyle w:val="a7"/>
+                <w:sz w:val="24"/>
+              </w:rPr>
+              <w:t>Модель нарушителя</w:t>
+            </w:r>
+            <w:r>
+              <w:rPr>
+                <w:webHidden/>
+                <w:sz w:val="24"/>
+              </w:rPr>
+              <w:tab/>
+            </w:r>
+            <w:r>
+              <w:rPr>
+                <w:webHidden/>
+                <w:sz w:val="24"/>
+              </w:rPr>
+              <w:fldChar w:fldCharType="begin"/>
+            </w:r>
+            <w:r>
+              <w:rPr>
+                <w:webHidden/>
+                <w:sz w:val="24"/>
+              </w:rPr>
+              <w:instrText xml:space="preserve"> PAGEREF _Toc60598715 \h </w:instrText>
+            </w:r>
+            <w:r>
+              <w:rPr>
+                <w:webHidden/>
+                <w:sz w:val="24"/>
+              </w:rPr>
+            </w:r>
+            <w:r>
+              <w:rPr>
+                <w:webHidden/>
+                <w:sz w:val="24"/>
+              </w:rPr>
+              <w:fldChar w:fldCharType="separate"/>
+            </w:r>
+            <w:r>
+              <w:rPr>
+                <w:webHidden/>
+                <w:sz w:val="24"/>
+              </w:rPr>
+              <w:t>4</w:t>
+            </w:r>
+            <w:r>
+              <w:rPr>
+                <w:webHidden/>
+                <w:sz w:val="24"/>
+              </w:rPr>
+              <w:fldChar w:fldCharType="end"/>
+            </w:r>
+          </w:hyperlink>
+        </w:p>
+        <w:p>
+          <w:pPr>
+            <w:pStyle w:val="11"/>
+            <w:rPr>
+              <w:rFonts w:asciiTheme="minorHAnsi" w:eastAsiaTheme="minorEastAsia" w:hAnsiTheme="minorHAnsi" w:cstheme="minorBidi"/>
+              <w:sz w:val="24"/>
+              <w:lang w:bidi="ar-SA"/>
+            </w:rPr>
+          </w:pPr>
+          <w:hyperlink w:anchor="_Toc60598716" w:history="1">
+            <w:r>
+              <w:rPr>
+                <w:rStyle w:val="a7"/>
+                <w:sz w:val="24"/>
+              </w:rPr>
+              <w:t>4.</w:t>
+            </w:r>
+            <w:r>
+              <w:rPr>
+                <w:rFonts w:asciiTheme="minorHAnsi" w:eastAsiaTheme="minorEastAsia" w:hAnsiTheme="minorHAnsi" w:cstheme="minorBidi"/>
+                <w:sz w:val="24"/>
+                <w:lang w:bidi="ar-SA"/>
+              </w:rPr>
+              <w:tab/>
+            </w:r>
+            <w:r>
+              <w:rPr>
+                <w:rStyle w:val="a7"/>
+                <w:sz w:val="24"/>
+              </w:rPr>
+              <w:t>Модель угроз</w:t>
+            </w:r>
+            <w:r>
+              <w:rPr>
+                <w:webHidden/>
+                <w:sz w:val="24"/>
+              </w:rPr>
+              <w:tab/>
+            </w:r>
+            <w:r>
+              <w:rPr>
+                <w:webHidden/>
+                <w:sz w:val="24"/>
+              </w:rPr>
+              <w:fldChar w:fldCharType="begin"/>
+            </w:r>
+            <w:r>
+              <w:rPr>
+                <w:webHidden/>
+                <w:sz w:val="24"/>
+              </w:rPr>
+              <w:instrText xml:space="preserve"> PAGEREF _Toc60598716 \h </w:instrText>
+            </w:r>
+            <w:r>
+              <w:rPr>
+                <w:webHidden/>
+                <w:sz w:val="24"/>
+              </w:rPr>
+            </w:r>
+            <w:r>
+              <w:rPr>
+                <w:webHidden/>
+                <w:sz w:val="24"/>
+              </w:rPr>
+              <w:fldChar w:fldCharType="separate"/>
+            </w:r>
+            <w:r>
+              <w:rPr>
+                <w:webHidden/>
+                <w:sz w:val="24"/>
+              </w:rPr>
+              <w:t>9</w:t>
+            </w:r>
+            <w:r>
+              <w:rPr>
+                <w:webHidden/>
+                <w:sz w:val="24"/>
+              </w:rPr>
+              <w:fldChar w:fldCharType="end"/>
+            </w:r>
+          </w:hyperlink>
+        </w:p>
+        <w:p>
+          <w:r>
+            <w:rPr>
+              <w:b/>
+              <w:bCs/>
+              <w:sz w:val="24"/>
+            </w:rPr>
+            <w:fldChar w:fldCharType="end"/>
+          </w:r>
+        </w:p>
+      </w:sdtContent>
+    </w:sdt>
     <w:p>
       <w:pPr>
         <w:pStyle w:val="1"/>
@@ -11,48 +1194,251 @@
           <w:tab w:val="center" w:pos="4677"/>
         </w:tabs>
         <w:spacing w:line="360" w:lineRule="auto"/>
-        <w:ind w:left="0"/>
         <w:jc w:val="both"/>
         <w:rPr>
           <w:sz w:val="32"/>
         </w:rPr>
       </w:pPr>
-      <w:r>
+    </w:p>
+    <w:p>
+      <w:pPr>
+        <w:pStyle w:val="1"/>
+        <w:tabs>
+          <w:tab w:val="left" w:pos="851"/>
+          <w:tab w:val="left" w:pos="3900"/>
+          <w:tab w:val="center" w:pos="4677"/>
+        </w:tabs>
+        <w:spacing w:line="360" w:lineRule="auto"/>
+        <w:jc w:val="both"/>
         <w:rPr>
           <w:sz w:val="32"/>
         </w:rPr>
-        <w:t xml:space="preserve">ГЛАВА 1. </w:t>
-      </w:r>
-      <w:r>
+      </w:pPr>
+    </w:p>
+    <w:p>
+      <w:pPr>
+        <w:pStyle w:val="1"/>
+        <w:tabs>
+          <w:tab w:val="left" w:pos="851"/>
+          <w:tab w:val="left" w:pos="3900"/>
+          <w:tab w:val="center" w:pos="4677"/>
+        </w:tabs>
+        <w:spacing w:line="360" w:lineRule="auto"/>
+        <w:jc w:val="both"/>
         <w:rPr>
           <w:sz w:val="32"/>
         </w:rPr>
-        <w:t>ИССЛЕДОВАНИЕ УГРОЗ И УЯЗВИМОСТЕЙ</w:t>
-      </w:r>
-      <w:r>
+      </w:pPr>
+    </w:p>
+    <w:p>
+      <w:pPr>
+        <w:pStyle w:val="1"/>
+        <w:tabs>
+          <w:tab w:val="left" w:pos="851"/>
+          <w:tab w:val="left" w:pos="3900"/>
+          <w:tab w:val="center" w:pos="4677"/>
+        </w:tabs>
+        <w:spacing w:line="360" w:lineRule="auto"/>
+        <w:jc w:val="both"/>
         <w:rPr>
           <w:sz w:val="32"/>
         </w:rPr>
-        <w:t xml:space="preserve"> </w:t>
-      </w:r>
-      <w:r>
+      </w:pPr>
+    </w:p>
+    <w:p>
+      <w:pPr>
+        <w:pStyle w:val="1"/>
+        <w:tabs>
+          <w:tab w:val="left" w:pos="851"/>
+          <w:tab w:val="left" w:pos="3900"/>
+          <w:tab w:val="center" w:pos="4677"/>
+        </w:tabs>
+        <w:spacing w:line="360" w:lineRule="auto"/>
+        <w:jc w:val="both"/>
         <w:rPr>
           <w:sz w:val="32"/>
         </w:rPr>
-        <w:t xml:space="preserve">СЕРВЕРНОЙ ЧАСТИ </w:t>
-      </w:r>
-      <w:r>
+      </w:pPr>
+    </w:p>
+    <w:p>
+      <w:pPr>
+        <w:pStyle w:val="1"/>
+        <w:tabs>
+          <w:tab w:val="left" w:pos="851"/>
+          <w:tab w:val="left" w:pos="3900"/>
+          <w:tab w:val="center" w:pos="4677"/>
+        </w:tabs>
+        <w:spacing w:line="360" w:lineRule="auto"/>
+        <w:jc w:val="both"/>
         <w:rPr>
           <w:sz w:val="32"/>
         </w:rPr>
-        <w:t>МО</w:t>
-      </w:r>
-      <w:r>
+      </w:pPr>
+    </w:p>
+    <w:p>
+      <w:pPr>
+        <w:pStyle w:val="1"/>
+        <w:tabs>
+          <w:tab w:val="left" w:pos="851"/>
+          <w:tab w:val="left" w:pos="3900"/>
+          <w:tab w:val="center" w:pos="4677"/>
+        </w:tabs>
+        <w:spacing w:line="360" w:lineRule="auto"/>
+        <w:jc w:val="both"/>
         <w:rPr>
           <w:sz w:val="32"/>
         </w:rPr>
-        <w:t>БИЛЬНОГО БАНКОВСКОГО ПРИЛОЖЕНИЯ</w:t>
-      </w:r>
+      </w:pPr>
+    </w:p>
+    <w:p>
+      <w:pPr>
+        <w:pStyle w:val="1"/>
+        <w:tabs>
+          <w:tab w:val="left" w:pos="851"/>
+          <w:tab w:val="left" w:pos="3900"/>
+          <w:tab w:val="center" w:pos="4677"/>
+        </w:tabs>
+        <w:spacing w:line="360" w:lineRule="auto"/>
+        <w:jc w:val="both"/>
+        <w:rPr>
+          <w:sz w:val="32"/>
+        </w:rPr>
+      </w:pPr>
+    </w:p>
+    <w:p>
+      <w:pPr>
+        <w:pStyle w:val="1"/>
+        <w:tabs>
+          <w:tab w:val="left" w:pos="851"/>
+          <w:tab w:val="left" w:pos="3900"/>
+          <w:tab w:val="center" w:pos="4677"/>
+        </w:tabs>
+        <w:spacing w:line="360" w:lineRule="auto"/>
+        <w:jc w:val="both"/>
+        <w:rPr>
+          <w:sz w:val="32"/>
+        </w:rPr>
+      </w:pPr>
+    </w:p>
+    <w:p>
+      <w:pPr>
+        <w:pStyle w:val="1"/>
+        <w:tabs>
+          <w:tab w:val="left" w:pos="851"/>
+          <w:tab w:val="left" w:pos="3900"/>
+          <w:tab w:val="center" w:pos="4677"/>
+        </w:tabs>
+        <w:spacing w:line="360" w:lineRule="auto"/>
+        <w:jc w:val="both"/>
+        <w:rPr>
+          <w:sz w:val="32"/>
+        </w:rPr>
+      </w:pPr>
+    </w:p>
+    <w:p>
+      <w:pPr>
+        <w:pStyle w:val="1"/>
+        <w:tabs>
+          <w:tab w:val="left" w:pos="851"/>
+          <w:tab w:val="left" w:pos="3900"/>
+          <w:tab w:val="center" w:pos="4677"/>
+        </w:tabs>
+        <w:spacing w:line="360" w:lineRule="auto"/>
+        <w:jc w:val="both"/>
+        <w:rPr>
+          <w:sz w:val="32"/>
+        </w:rPr>
+      </w:pPr>
+    </w:p>
+    <w:p>
+      <w:pPr>
+        <w:pStyle w:val="1"/>
+        <w:tabs>
+          <w:tab w:val="left" w:pos="851"/>
+          <w:tab w:val="left" w:pos="3900"/>
+          <w:tab w:val="center" w:pos="4677"/>
+        </w:tabs>
+        <w:spacing w:line="360" w:lineRule="auto"/>
+        <w:jc w:val="both"/>
+        <w:rPr>
+          <w:sz w:val="32"/>
+        </w:rPr>
+      </w:pPr>
+    </w:p>
+    <w:p>
+      <w:pPr>
+        <w:pStyle w:val="1"/>
+        <w:tabs>
+          <w:tab w:val="left" w:pos="851"/>
+          <w:tab w:val="left" w:pos="3900"/>
+          <w:tab w:val="center" w:pos="4677"/>
+        </w:tabs>
+        <w:spacing w:line="360" w:lineRule="auto"/>
+        <w:jc w:val="both"/>
+        <w:rPr>
+          <w:sz w:val="32"/>
+        </w:rPr>
+      </w:pPr>
+    </w:p>
+    <w:p>
+      <w:pPr>
+        <w:pStyle w:val="1"/>
+        <w:tabs>
+          <w:tab w:val="left" w:pos="851"/>
+          <w:tab w:val="left" w:pos="3900"/>
+          <w:tab w:val="center" w:pos="4677"/>
+        </w:tabs>
+        <w:spacing w:line="360" w:lineRule="auto"/>
+        <w:jc w:val="both"/>
+        <w:rPr>
+          <w:sz w:val="32"/>
+        </w:rPr>
+      </w:pPr>
+    </w:p>
+    <w:p>
+      <w:pPr>
+        <w:pStyle w:val="1"/>
+        <w:tabs>
+          <w:tab w:val="left" w:pos="851"/>
+          <w:tab w:val="left" w:pos="3900"/>
+          <w:tab w:val="center" w:pos="4677"/>
+        </w:tabs>
+        <w:spacing w:line="360" w:lineRule="auto"/>
+        <w:jc w:val="both"/>
+        <w:rPr>
+          <w:sz w:val="32"/>
+        </w:rPr>
+      </w:pPr>
+    </w:p>
+    <w:p>
+      <w:pPr>
+        <w:pStyle w:val="1"/>
+        <w:tabs>
+          <w:tab w:val="left" w:pos="851"/>
+          <w:tab w:val="left" w:pos="3900"/>
+          <w:tab w:val="center" w:pos="4677"/>
+        </w:tabs>
+        <w:spacing w:line="360" w:lineRule="auto"/>
+        <w:jc w:val="both"/>
+        <w:rPr>
+          <w:sz w:val="32"/>
+        </w:rPr>
+      </w:pPr>
+    </w:p>
+    <w:p>
+      <w:pPr>
+        <w:pStyle w:val="1"/>
+        <w:tabs>
+          <w:tab w:val="left" w:pos="851"/>
+          <w:tab w:val="left" w:pos="3900"/>
+          <w:tab w:val="center" w:pos="4677"/>
+        </w:tabs>
+        <w:spacing w:line="360" w:lineRule="auto"/>
+        <w:jc w:val="both"/>
+        <w:rPr>
+          <w:sz w:val="32"/>
+        </w:rPr>
+      </w:pPr>
     </w:p>
     <w:p>
       <w:pPr>
@@ -70,33 +1456,22 @@
     </w:p>
     <w:p>
       <w:pPr>
-        <w:pStyle w:val="a4"/>
+        <w:pStyle w:val="1"/>
         <w:numPr>
-          <w:ilvl w:val="1"/>
-          <w:numId w:val="29"/>
+          <w:ilvl w:val="0"/>
+          <w:numId w:val="46"/>
         </w:numPr>
-        <w:tabs>
-          <w:tab w:val="left" w:pos="0"/>
-        </w:tabs>
-        <w:spacing w:line="360" w:lineRule="auto"/>
-        <w:jc w:val="center"/>
-        <w:rPr>
-          <w:b/>
-          <w:sz w:val="24"/>
-        </w:rPr>
+        <w:ind w:left="357" w:hanging="357"/>
       </w:pPr>
       <w:bookmarkStart w:id="0" w:name="3.1_Сведения_об_организации_—_базе_для_э"/>
       <w:bookmarkStart w:id="1" w:name="_bookmark82"/>
+      <w:bookmarkStart w:id="2" w:name="_Toc60598712"/>
       <w:bookmarkEnd w:id="0"/>
       <w:bookmarkEnd w:id="1"/>
       <w:r>
-        <w:rPr>
-          <w:b/>
-          <w:sz w:val="28"/>
-          <w:szCs w:val="24"/>
-        </w:rPr>
         <w:t>Введение</w:t>
       </w:r>
+      <w:bookmarkEnd w:id="2"/>
     </w:p>
     <w:p>
       <w:pPr>
@@ -180,60 +1555,25 @@
     </w:p>
     <w:p>
       <w:pPr>
-        <w:pStyle w:val="a4"/>
-        <w:tabs>
-          <w:tab w:val="left" w:pos="0"/>
-        </w:tabs>
-        <w:spacing w:line="360" w:lineRule="auto"/>
-        <w:ind w:left="0" w:firstLine="0"/>
-        <w:jc w:val="both"/>
-        <w:rPr>
-          <w:sz w:val="24"/>
-        </w:rPr>
+        <w:pStyle w:val="1"/>
+        <w:jc w:val="left"/>
       </w:pPr>
     </w:p>
     <w:p>
       <w:pPr>
-        <w:pStyle w:val="a4"/>
-        <w:tabs>
-          <w:tab w:val="left" w:pos="0"/>
-        </w:tabs>
-        <w:spacing w:line="360" w:lineRule="auto"/>
-        <w:ind w:left="0" w:firstLine="0"/>
-        <w:jc w:val="both"/>
-        <w:rPr>
-          <w:sz w:val="28"/>
-        </w:rPr>
-      </w:pPr>
-    </w:p>
-    <w:p>
-      <w:pPr>
-        <w:pStyle w:val="a4"/>
-        <w:tabs>
-          <w:tab w:val="left" w:pos="0"/>
-        </w:tabs>
-        <w:spacing w:line="360" w:lineRule="auto"/>
-        <w:ind w:left="0" w:firstLine="0"/>
-        <w:jc w:val="center"/>
-        <w:rPr>
-          <w:b/>
-          <w:sz w:val="28"/>
-        </w:rPr>
-      </w:pPr>
-      <w:r>
-        <w:rPr>
-          <w:b/>
-          <w:sz w:val="28"/>
-        </w:rPr>
+        <w:pStyle w:val="2"/>
+      </w:pPr>
+      <w:bookmarkStart w:id="3" w:name="_Toc60598713"/>
+      <w:r>
+        <w:t xml:space="preserve">1.1 </w:t>
+      </w:r>
+      <w:r>
         <w:t>Серверная</w:t>
       </w:r>
       <w:r>
-        <w:rPr>
-          <w:b/>
-          <w:sz w:val="28"/>
-        </w:rPr>
         <w:t xml:space="preserve"> часть</w:t>
       </w:r>
+      <w:bookmarkEnd w:id="3"/>
     </w:p>
     <w:p>
       <w:pPr>
@@ -407,46 +1747,6 @@
       <w:pPr>
         <w:shd w:val="clear" w:color="auto" w:fill="FFFFFF"/>
         <w:spacing w:after="150"/>
-        <w:ind w:left="357"/>
-        <w:textAlignment w:val="baseline"/>
-        <w:rPr>
-          <w:sz w:val="24"/>
-          <w:szCs w:val="24"/>
-          <w:lang w:bidi="ar-SA"/>
-        </w:rPr>
-      </w:pPr>
-    </w:p>
-    <w:p>
-      <w:pPr>
-        <w:shd w:val="clear" w:color="auto" w:fill="FFFFFF"/>
-        <w:spacing w:after="150"/>
-        <w:ind w:left="357"/>
-        <w:textAlignment w:val="baseline"/>
-        <w:rPr>
-          <w:sz w:val="24"/>
-          <w:szCs w:val="24"/>
-          <w:lang w:bidi="ar-SA"/>
-        </w:rPr>
-      </w:pPr>
-    </w:p>
-    <w:p>
-      <w:pPr>
-        <w:shd w:val="clear" w:color="auto" w:fill="FFFFFF"/>
-        <w:spacing w:after="150"/>
-        <w:ind w:left="357"/>
-        <w:textAlignment w:val="baseline"/>
-        <w:rPr>
-          <w:sz w:val="24"/>
-          <w:szCs w:val="24"/>
-          <w:lang w:bidi="ar-SA"/>
-        </w:rPr>
-      </w:pPr>
-    </w:p>
-    <w:p>
-      <w:pPr>
-        <w:shd w:val="clear" w:color="auto" w:fill="FFFFFF"/>
-        <w:spacing w:after="150"/>
-        <w:ind w:left="357"/>
         <w:textAlignment w:val="baseline"/>
         <w:rPr>
           <w:sz w:val="24"/>
@@ -469,67 +1769,23 @@
     </w:p>
     <w:p>
       <w:pPr>
-        <w:shd w:val="clear" w:color="auto" w:fill="FFFFFF"/>
-        <w:spacing w:after="150"/>
-        <w:textAlignment w:val="baseline"/>
-        <w:rPr>
-          <w:sz w:val="24"/>
-          <w:szCs w:val="24"/>
-          <w:lang w:bidi="ar-SA"/>
-        </w:rPr>
-      </w:pPr>
-    </w:p>
-    <w:p>
-      <w:pPr>
-        <w:shd w:val="clear" w:color="auto" w:fill="FFFFFF"/>
-        <w:spacing w:after="150"/>
-        <w:textAlignment w:val="baseline"/>
-        <w:rPr>
-          <w:sz w:val="24"/>
-          <w:szCs w:val="24"/>
-          <w:lang w:bidi="ar-SA"/>
-        </w:rPr>
-      </w:pPr>
-    </w:p>
-    <w:p>
-      <w:pPr>
-        <w:pStyle w:val="a4"/>
+        <w:pStyle w:val="1"/>
         <w:numPr>
-          <w:ilvl w:val="1"/>
-          <w:numId w:val="29"/>
+          <w:ilvl w:val="0"/>
+          <w:numId w:val="46"/>
         </w:numPr>
-        <w:tabs>
-          <w:tab w:val="left" w:pos="0"/>
-        </w:tabs>
-        <w:spacing w:line="360" w:lineRule="auto"/>
-        <w:jc w:val="center"/>
-        <w:rPr>
-          <w:b/>
-          <w:sz w:val="28"/>
-        </w:rPr>
-      </w:pPr>
-      <w:r>
-        <w:rPr>
-          <w:b/>
-          <w:sz w:val="28"/>
-        </w:rPr>
-        <w:lastRenderedPageBreak/>
+      </w:pPr>
+      <w:bookmarkStart w:id="4" w:name="_Toc60598714"/>
+      <w:r>
         <w:t xml:space="preserve">Уязвимости </w:t>
       </w:r>
       <w:r>
-        <w:rPr>
-          <w:b/>
-          <w:sz w:val="28"/>
-        </w:rPr>
         <w:t>серверных</w:t>
       </w:r>
       <w:r>
-        <w:rPr>
-          <w:b/>
-          <w:sz w:val="28"/>
-        </w:rPr>
         <w:t xml:space="preserve"> частей приложений</w:t>
       </w:r>
+      <w:bookmarkEnd w:id="4"/>
     </w:p>
     <w:p>
       <w:pPr>
@@ -546,17 +1802,119 @@
       </w:pPr>
       <w:r>
         <w:rPr>
+          <w:sz w:val="24"/>
+        </w:rPr>
+        <w:t>Согласно иссл</w:t>
+      </w:r>
+      <w:r>
+        <w:rPr>
+          <w:sz w:val="24"/>
+        </w:rPr>
+        <w:t xml:space="preserve">едованиям </w:t>
+      </w:r>
+      <w:proofErr w:type="spellStart"/>
+      <w:r>
+        <w:rPr>
+          <w:sz w:val="24"/>
+        </w:rPr>
+        <w:t>Positive</w:t>
+      </w:r>
+      <w:proofErr w:type="spellEnd"/>
+      <w:r>
+        <w:rPr>
+          <w:sz w:val="24"/>
+        </w:rPr>
+        <w:t xml:space="preserve"> </w:t>
+      </w:r>
+      <w:proofErr w:type="spellStart"/>
+      <w:r>
+        <w:rPr>
+          <w:sz w:val="24"/>
+        </w:rPr>
+        <w:t>Technologies</w:t>
+      </w:r>
+      <w:proofErr w:type="spellEnd"/>
+      <w:r>
+        <w:rPr>
+          <w:sz w:val="24"/>
+        </w:rPr>
+        <w:t xml:space="preserve"> в более половина</w:t>
+      </w:r>
+      <w:r>
+        <w:rPr>
+          <w:sz w:val="24"/>
+        </w:rPr>
+        <w:t xml:space="preserve"> серверных частей мобильных банков содержат уязвимости высокого уровня риска. </w:t>
+      </w:r>
+      <w:r>
+        <w:rPr>
+          <w:sz w:val="24"/>
+        </w:rPr>
+        <w:t>А среднее</w:t>
+      </w:r>
+      <w:r>
+        <w:rPr>
+          <w:sz w:val="24"/>
+        </w:rPr>
+        <w:t xml:space="preserve"> </w:t>
+      </w:r>
+      <w:r>
+        <w:rPr>
+          <w:sz w:val="24"/>
+        </w:rPr>
+        <w:t xml:space="preserve">число </w:t>
+      </w:r>
+      <w:r>
+        <w:rPr>
+          <w:sz w:val="24"/>
+        </w:rPr>
+        <w:t>уязвимостей, которые содержатся</w:t>
+      </w:r>
+      <w:r>
+        <w:rPr>
+          <w:sz w:val="24"/>
+        </w:rPr>
+        <w:t xml:space="preserve"> в серверной части каждого мобильного банка</w:t>
+      </w:r>
+      <w:r>
+        <w:rPr>
+          <w:sz w:val="24"/>
+        </w:rPr>
+        <w:t xml:space="preserve"> равно 23.</w:t>
+      </w:r>
+    </w:p>
+    <w:p>
+      <w:pPr>
+        <w:pStyle w:val="a4"/>
+        <w:tabs>
+          <w:tab w:val="left" w:pos="0"/>
+        </w:tabs>
+        <w:spacing w:line="360" w:lineRule="auto"/>
+        <w:ind w:left="360" w:firstLine="0"/>
+        <w:jc w:val="center"/>
+        <w:rPr>
+          <w:i/>
+          <w:iCs/>
+          <w:color w:val="666666"/>
+          <w:sz w:val="21"/>
+          <w:szCs w:val="21"/>
+          <w:shd w:val="clear" w:color="auto" w:fill="FFFFFF"/>
+        </w:rPr>
+      </w:pPr>
+      <w:r>
+        <w:rPr>
           <w:noProof/>
           <w:lang w:bidi="ar-SA"/>
         </w:rPr>
+        <w:lastRenderedPageBreak/>
         <w:drawing>
-          <wp:anchor distT="0" distB="0" distL="114300" distR="114300" simplePos="0" relativeHeight="251658240" behindDoc="0" locked="0" layoutInCell="1" allowOverlap="1" wp14:anchorId="2A82111D" wp14:editId="5AD75149">
+          <wp:anchor distT="0" distB="0" distL="114300" distR="114300" simplePos="0" relativeHeight="251658240" behindDoc="0" locked="0" layoutInCell="1" allowOverlap="1" wp14:anchorId="49D85188" wp14:editId="0ABC9E5C">
             <wp:simplePos x="0" y="0"/>
             <wp:positionH relativeFrom="column">
-              <wp:posOffset>1301115</wp:posOffset>
+              <wp:posOffset>958215</wp:posOffset>
             </wp:positionH>
             <wp:positionV relativeFrom="paragraph">
-              <wp:posOffset>1068705</wp:posOffset>
+              <wp:posOffset>0</wp:posOffset>
             </wp:positionV>
             <wp:extent cx="3906520" cy="2609850"/>
             <wp:effectExtent l="0" t="0" r="0" b="0"/>
@@ -575,7 +1933,7 @@
                     </pic:cNvPicPr>
                   </pic:nvPicPr>
                   <pic:blipFill>
-                    <a:blip r:embed="rId5">
+                    <a:blip r:embed="rId6">
                       <a:extLst>
                         <a:ext uri="{28A0092B-C50C-407E-A947-70E740481C1C}">
                           <a14:useLocalDpi xmlns:a14="http://schemas.microsoft.com/office/drawing/2010/main" val="0"/>
@@ -608,107 +1966,6 @@
       </w:r>
       <w:r>
         <w:rPr>
-          <w:sz w:val="24"/>
-        </w:rPr>
-        <w:t>Согласно иссл</w:t>
-      </w:r>
-      <w:r>
-        <w:rPr>
-          <w:sz w:val="24"/>
-        </w:rPr>
-        <w:t xml:space="preserve">едованиям </w:t>
-      </w:r>
-      <w:proofErr w:type="spellStart"/>
-      <w:r>
-        <w:rPr>
-          <w:sz w:val="24"/>
-        </w:rPr>
-        <w:t>Positive</w:t>
-      </w:r>
-      <w:proofErr w:type="spellEnd"/>
-      <w:r>
-        <w:rPr>
-          <w:sz w:val="24"/>
-        </w:rPr>
-        <w:t xml:space="preserve"> </w:t>
-      </w:r>
-      <w:proofErr w:type="spellStart"/>
-      <w:r>
-        <w:rPr>
-          <w:sz w:val="24"/>
-        </w:rPr>
-        <w:t>Technologies</w:t>
-      </w:r>
-      <w:proofErr w:type="spellEnd"/>
-      <w:r>
-        <w:rPr>
-          <w:sz w:val="24"/>
-        </w:rPr>
-        <w:t xml:space="preserve"> в более половина</w:t>
-      </w:r>
-      <w:r>
-        <w:rPr>
-          <w:sz w:val="24"/>
-        </w:rPr>
-        <w:t xml:space="preserve"> серверных частей мобильных банков содержат уязвимости высокого уровня риска. </w:t>
-      </w:r>
-      <w:r>
-        <w:rPr>
-          <w:sz w:val="24"/>
-        </w:rPr>
-        <w:t>А среднее</w:t>
-      </w:r>
-      <w:r>
-        <w:rPr>
-          <w:sz w:val="24"/>
-        </w:rPr>
-        <w:t xml:space="preserve"> </w:t>
-      </w:r>
-      <w:r>
-        <w:rPr>
-          <w:sz w:val="24"/>
-        </w:rPr>
-        <w:t xml:space="preserve">число </w:t>
-      </w:r>
-      <w:r>
-        <w:rPr>
-          <w:sz w:val="24"/>
-        </w:rPr>
-        <w:t>уязвимостей, которые содержатся</w:t>
-      </w:r>
-      <w:r>
-        <w:rPr>
-          <w:sz w:val="24"/>
-        </w:rPr>
-        <w:t xml:space="preserve"> в серверной части каждого мобильного банка</w:t>
-      </w:r>
-      <w:r>
-        <w:rPr>
-          <w:sz w:val="24"/>
-        </w:rPr>
-        <w:t xml:space="preserve"> равно 23.</w:t>
-      </w:r>
-    </w:p>
-    <w:p>
-      <w:pPr>
-        <w:pStyle w:val="a4"/>
-        <w:tabs>
-          <w:tab w:val="left" w:pos="0"/>
-        </w:tabs>
-        <w:spacing w:line="360" w:lineRule="auto"/>
-        <w:ind w:left="360" w:firstLine="0"/>
-        <w:jc w:val="center"/>
-        <w:rPr>
-          <w:i/>
-          <w:iCs/>
-          <w:color w:val="666666"/>
-          <w:sz w:val="21"/>
-          <w:szCs w:val="21"/>
-          <w:shd w:val="clear" w:color="auto" w:fill="FFFFFF"/>
-        </w:rPr>
-      </w:pPr>
-      <w:r>
-        <w:rPr>
           <w:i/>
           <w:iCs/>
           <w:color w:val="666666"/>
@@ -760,7 +2017,7 @@
                     </pic:cNvPicPr>
                   </pic:nvPicPr>
                   <pic:blipFill>
-                    <a:blip r:embed="rId6">
+                    <a:blip r:embed="rId7">
                       <a:extLst>
                         <a:ext uri="{28A0092B-C50C-407E-A947-70E740481C1C}">
                           <a14:useLocalDpi xmlns:a14="http://schemas.microsoft.com/office/drawing/2010/main" val="0"/>
@@ -925,15 +2182,7 @@
           <w:sz w:val="24"/>
           <w:szCs w:val="24"/>
         </w:rPr>
-        <w:t xml:space="preserve">, OTP). Наиболее распространенная проблема — когда при превышении количества попыток ввода одноразовый пароль продолжает оставаться действительным. Получив доступ к личному кабинету пользователя и используя </w:t>
-      </w:r>
-      <w:r>
-        <w:rPr>
-          <w:sz w:val="24"/>
-          <w:szCs w:val="24"/>
-        </w:rPr>
-        <w:lastRenderedPageBreak/>
-        <w:t>недостатки реализации механизма предоставления OTP, злоумышленник может совершать различные операции (в том числе финансовые) от имени этого пользователя.</w:t>
+        <w:t>, OTP). Наиболее распространенная проблема — когда при превышении количества попыток ввода одноразовый пароль продолжает оставаться действительным. Получив доступ к личному кабинету пользователя и используя недостатки реализации механизма предоставления OTP, злоумышленник может совершать различные операции (в том числе финансовые) от имени этого пользователя.</w:t>
       </w:r>
     </w:p>
     <w:p>
@@ -1015,6 +2264,7 @@
           <w:sz w:val="24"/>
           <w:szCs w:val="24"/>
         </w:rPr>
+        <w:lastRenderedPageBreak/>
         <w:tab/>
       </w:r>
       <w:r>
@@ -1036,21 +2286,7 @@
           <w:sz w:val="24"/>
           <w:szCs w:val="24"/>
         </w:rPr>
-        <w:t xml:space="preserve"> случаев. Например, из-за недостаточной проверки расширений загружаемых файлов в одном из исследованных мобильных банков злоумышленник мог загрузить на сервер исполняемые вредоносные файлы. Их запуск мог инициировать сотрудник банка, и это бы привело к исполнению злонамеренного сценария, </w:t>
-      </w:r>
-      <w:r>
-        <w:rPr>
-          <w:sz w:val="24"/>
-          <w:szCs w:val="24"/>
-        </w:rPr>
-        <w:t>например,</w:t>
-      </w:r>
-      <w:r>
-        <w:rPr>
-          <w:sz w:val="24"/>
-          <w:szCs w:val="24"/>
-        </w:rPr>
-        <w:t xml:space="preserve"> к получению данных с сервера.</w:t>
+        <w:t xml:space="preserve"> случаев. Например, из-за недостаточной проверки расширений загружаемых файлов в одном из исследованных мобильных банков злоумышленник мог загрузить на сервер исполняемые вредоносные файлы. Их запуск мог инициировать сотрудник банка, и это бы привело к исполнению злонамеренного сценария, например, к получению данных с сервера.</w:t>
       </w:r>
     </w:p>
     <w:p>
@@ -1182,30 +2418,24 @@
     </w:p>
     <w:p>
       <w:pPr>
-        <w:spacing w:line="360" w:lineRule="auto"/>
-        <w:jc w:val="center"/>
-        <w:rPr>
-          <w:b/>
-          <w:sz w:val="28"/>
-          <w:szCs w:val="24"/>
-        </w:rPr>
-      </w:pPr>
-      <w:r>
-        <w:rPr>
-          <w:b/>
-          <w:sz w:val="28"/>
-          <w:szCs w:val="24"/>
-        </w:rPr>
-        <w:t>1.3 Модель</w:t>
-      </w:r>
-      <w:r>
-        <w:rPr>
-          <w:b/>
-          <w:sz w:val="28"/>
-          <w:szCs w:val="24"/>
-        </w:rPr>
+        <w:pStyle w:val="1"/>
+        <w:numPr>
+          <w:ilvl w:val="0"/>
+          <w:numId w:val="46"/>
+        </w:numPr>
+        <w:ind w:left="357" w:hanging="357"/>
+      </w:pPr>
+      <w:r>
+        <w:t xml:space="preserve"> </w:t>
+      </w:r>
+      <w:bookmarkStart w:id="5" w:name="_Toc60598715"/>
+      <w:r>
+        <w:t>Модель</w:t>
+      </w:r>
+      <w:r>
         <w:t xml:space="preserve"> нарушителя</w:t>
       </w:r>
+      <w:bookmarkEnd w:id="5"/>
     </w:p>
     <w:p>
       <w:pPr>
@@ -1289,7 +2519,6 @@
           <w:sz w:val="24"/>
           <w:szCs w:val="24"/>
         </w:rPr>
-        <w:lastRenderedPageBreak/>
         <w:tab/>
       </w:r>
       <w:r>
@@ -1398,6 +2627,7 @@
           <w:sz w:val="24"/>
           <w:szCs w:val="24"/>
         </w:rPr>
+        <w:lastRenderedPageBreak/>
         <w:t>Внешний нарушитель</w:t>
       </w:r>
     </w:p>
@@ -1610,15 +2840,7 @@
           <w:sz w:val="24"/>
           <w:szCs w:val="24"/>
         </w:rPr>
-        <w:t xml:space="preserve">Состав имеющихся у нарушителя средств, которые он может использовать для реализации угроз ИБ, а также возможности по их применению зависят от многих факторов, включая реализованные на объектах конкретные организационные меры, финансовые возможности и компетенцию нарушителей. Поэтому объективно оценить </w:t>
-      </w:r>
-      <w:r>
-        <w:rPr>
-          <w:sz w:val="24"/>
-          <w:szCs w:val="24"/>
-        </w:rPr>
-        <w:lastRenderedPageBreak/>
-        <w:t>состав имеющихся у нарушителя средств реализации угроз в общем случае практически невозможно.</w:t>
+        <w:t>Состав имеющихся у нарушителя средств, которые он может использовать для реализации угроз ИБ, а также возможности по их применению зависят от многих факторов, включая реализованные на объектах конкретные организационные меры, финансовые возможности и компетенцию нарушителей. Поэтому объективно оценить состав имеющихся у нарушителя средств реализации угроз в общем случае практически невозможно.</w:t>
       </w:r>
     </w:p>
     <w:p>
@@ -1701,6 +2923,7 @@
           <w:sz w:val="24"/>
           <w:szCs w:val="24"/>
         </w:rPr>
+        <w:lastRenderedPageBreak/>
         <w:t>администратор безопасности (категория I);</w:t>
       </w:r>
     </w:p>
@@ -1967,7 +3190,6 @@
           <w:sz w:val="24"/>
           <w:szCs w:val="24"/>
         </w:rPr>
-        <w:lastRenderedPageBreak/>
         <w:t>К лицам категорий I-II ввиду их исключительной роли ИС должен применяться комплекс особых организационно-режимных мер по их подбору, принятию на работу, назначению на должность и контролю выполнения функциональных обязанностей.</w:t>
       </w:r>
     </w:p>
@@ -2098,6 +3320,7 @@
           <w:sz w:val="24"/>
           <w:szCs w:val="24"/>
         </w:rPr>
+        <w:lastRenderedPageBreak/>
         <w:t>Эксплуатационная информация – информация, полученная из эксплуатационной</w:t>
       </w:r>
       <w:r>
@@ -2388,15 +3611,7 @@
           <w:sz w:val="24"/>
           <w:szCs w:val="24"/>
         </w:rPr>
-        <w:t xml:space="preserve">Предполагается, что лица категории V владеют в той или иной части чувствительной и эксплуатационной информацией о системе передачи информации и общей информацией об АИС, использующих эту систему передачи информации, что обеспечивается </w:t>
-      </w:r>
-      <w:r>
-        <w:rPr>
-          <w:sz w:val="24"/>
-          <w:szCs w:val="24"/>
-        </w:rPr>
-        <w:lastRenderedPageBreak/>
-        <w:t>организационными мерами. При этом лица категории V не владеют парольной и аутентифицирующей информацией, используемой в АИС.</w:t>
+        <w:t>Предполагается, что лица категории V владеют в той или иной части чувствительной и эксплуатационной информацией о системе передачи информации и общей информацией об АИС, использующих эту систему передачи информации, что обеспечивается организационными мерами. При этом лица категории V не владеют парольной и аутентифицирующей информацией, используемой в АИС.</w:t>
       </w:r>
     </w:p>
     <w:p>
@@ -2456,6 +3671,7 @@
           <w:sz w:val="24"/>
           <w:szCs w:val="24"/>
         </w:rPr>
+        <w:lastRenderedPageBreak/>
         <w:t>Таким образом, наиболее информированными о ИС являются лица категории III и лица категории VIII.</w:t>
       </w:r>
     </w:p>
@@ -2666,15 +3882,7 @@
           <w:sz w:val="24"/>
           <w:szCs w:val="24"/>
         </w:rPr>
-        <w:t xml:space="preserve">Нарушители с низким потенциалом имеют возможность получить информацию об уязвимостях отдельных компонент информационной системы, опубликованную в общедоступных источниках. Также такие нарушители имеют возможность получить информацию о методах и средствах реализации угроз безопасности информации (компьютерных атак), опубликованных в общедоступных источниках, и (или) </w:t>
-      </w:r>
-      <w:r>
-        <w:rPr>
-          <w:sz w:val="24"/>
-          <w:szCs w:val="24"/>
-        </w:rPr>
-        <w:lastRenderedPageBreak/>
-        <w:t>самостоятельно осуществляют создание методов и средств реализации атак и реализацию атак на информационную систему.</w:t>
+        <w:t>Нарушители с низким потенциалом имеют возможность получить информацию об уязвимостях отдельных компонент информационной системы, опубликованную в общедоступных источниках. Также такие нарушители имеют возможность получить информацию о методах и средствах реализации угроз безопасности информации (компьютерных атак), опубликованных в общедоступных источниках, и (или) самостоятельно осуществляют создание методов и средств реализации атак и реализацию атак на информационную систему.</w:t>
       </w:r>
     </w:p>
     <w:p>
@@ -2694,7 +3902,15 @@
           <w:sz w:val="24"/>
           <w:szCs w:val="24"/>
         </w:rPr>
-        <w:t>Нарушители со средним потенциалом обладают всеми возможностями нарушителей с низким потенциалом. Имеют осведомленность о мерах защиты информации, применяемых в информационной системе данного типа. Имеют возможность получить информацию об уязвимостях отдельных компонент информационной системы путем проведения, с использованием имеющихся в свободном доступе программных средств, анализа кода прикладного программного обеспечения и отдельных программных компонент общесистемного программного обеспечения. Имеют доступ к сведениям о структурно-функциональных характеристиках и особенностях функционирования информационной системы.</w:t>
+        <w:t>Нарушители со средним потенциалом обладают всеми возможностями нарушителей с низким потенциалом. Имеют осведомленность о мерах защиты информации, применяемых в информационной системе данного типа. Имеют возможность получить информацию об уязвимостях отдельных компонент информационной системы путем проведения, с использованием имеющихся в свободном доступе программных средств, анализа кода прикладного программного обеспечения и отдельных программных компонент общесистемного программного обеспечения. Имеют доступ к сведениям о структурно-</w:t>
+      </w:r>
+      <w:r>
+        <w:rPr>
+          <w:sz w:val="24"/>
+          <w:szCs w:val="24"/>
+        </w:rPr>
+        <w:lastRenderedPageBreak/>
+        <w:t>функциональных характеристиках и особенностях функционирования информационной системы.</w:t>
       </w:r>
     </w:p>
     <w:p>
@@ -2719,16 +3935,22 @@
     </w:p>
     <w:p>
       <w:pPr>
-        <w:ind w:firstLine="709"/>
+        <w:tabs>
+          <w:tab w:val="left" w:pos="0"/>
+        </w:tabs>
+        <w:spacing w:line="360" w:lineRule="auto"/>
         <w:jc w:val="both"/>
         <w:rPr>
-          <w:rFonts w:ascii="Arial" w:hAnsi="Arial" w:cs="Arial"/>
-          <w:color w:val="000000"/>
+          <w:sz w:val="24"/>
+          <w:szCs w:val="24"/>
         </w:rPr>
       </w:pPr>
     </w:p>
     <w:p>
       <w:pPr>
+        <w:tabs>
+          <w:tab w:val="left" w:pos="0"/>
+        </w:tabs>
         <w:spacing w:line="360" w:lineRule="auto"/>
         <w:jc w:val="both"/>
         <w:rPr>
@@ -2739,13 +3961,129 @@
     </w:p>
     <w:p>
       <w:pPr>
+        <w:tabs>
+          <w:tab w:val="left" w:pos="0"/>
+        </w:tabs>
         <w:spacing w:line="360" w:lineRule="auto"/>
-        <w:jc w:val="center"/>
-        <w:rPr>
-          <w:b/>
-          <w:sz w:val="28"/>
-          <w:szCs w:val="24"/>
-        </w:rPr>
+        <w:jc w:val="both"/>
+        <w:rPr>
+          <w:sz w:val="24"/>
+          <w:szCs w:val="24"/>
+        </w:rPr>
+      </w:pPr>
+    </w:p>
+    <w:p>
+      <w:pPr>
+        <w:tabs>
+          <w:tab w:val="left" w:pos="0"/>
+        </w:tabs>
+        <w:spacing w:line="360" w:lineRule="auto"/>
+        <w:jc w:val="both"/>
+        <w:rPr>
+          <w:sz w:val="24"/>
+          <w:szCs w:val="24"/>
+        </w:rPr>
+      </w:pPr>
+    </w:p>
+    <w:p>
+      <w:pPr>
+        <w:tabs>
+          <w:tab w:val="left" w:pos="0"/>
+        </w:tabs>
+        <w:spacing w:line="360" w:lineRule="auto"/>
+        <w:jc w:val="both"/>
+        <w:rPr>
+          <w:sz w:val="24"/>
+          <w:szCs w:val="24"/>
+        </w:rPr>
+      </w:pPr>
+    </w:p>
+    <w:p>
+      <w:pPr>
+        <w:tabs>
+          <w:tab w:val="left" w:pos="0"/>
+        </w:tabs>
+        <w:spacing w:line="360" w:lineRule="auto"/>
+        <w:jc w:val="both"/>
+        <w:rPr>
+          <w:sz w:val="24"/>
+          <w:szCs w:val="24"/>
+        </w:rPr>
+      </w:pPr>
+    </w:p>
+    <w:p>
+      <w:pPr>
+        <w:tabs>
+          <w:tab w:val="left" w:pos="0"/>
+        </w:tabs>
+        <w:spacing w:line="360" w:lineRule="auto"/>
+        <w:jc w:val="both"/>
+        <w:rPr>
+          <w:sz w:val="24"/>
+          <w:szCs w:val="24"/>
+        </w:rPr>
+      </w:pPr>
+    </w:p>
+    <w:p>
+      <w:pPr>
+        <w:tabs>
+          <w:tab w:val="left" w:pos="0"/>
+        </w:tabs>
+        <w:spacing w:line="360" w:lineRule="auto"/>
+        <w:jc w:val="both"/>
+        <w:rPr>
+          <w:sz w:val="24"/>
+          <w:szCs w:val="24"/>
+        </w:rPr>
+      </w:pPr>
+    </w:p>
+    <w:p>
+      <w:pPr>
+        <w:tabs>
+          <w:tab w:val="left" w:pos="0"/>
+        </w:tabs>
+        <w:spacing w:line="360" w:lineRule="auto"/>
+        <w:jc w:val="both"/>
+        <w:rPr>
+          <w:sz w:val="24"/>
+          <w:szCs w:val="24"/>
+        </w:rPr>
+      </w:pPr>
+    </w:p>
+    <w:p>
+      <w:pPr>
+        <w:tabs>
+          <w:tab w:val="left" w:pos="0"/>
+        </w:tabs>
+        <w:spacing w:line="360" w:lineRule="auto"/>
+        <w:jc w:val="both"/>
+        <w:rPr>
+          <w:sz w:val="24"/>
+          <w:szCs w:val="24"/>
+        </w:rPr>
+      </w:pPr>
+    </w:p>
+    <w:p>
+      <w:pPr>
+        <w:tabs>
+          <w:tab w:val="left" w:pos="0"/>
+        </w:tabs>
+        <w:spacing w:line="360" w:lineRule="auto"/>
+        <w:jc w:val="both"/>
+        <w:rPr>
+          <w:sz w:val="24"/>
+          <w:szCs w:val="24"/>
+        </w:rPr>
+      </w:pPr>
+    </w:p>
+    <w:p>
+      <w:pPr>
+        <w:pStyle w:val="1"/>
+        <w:numPr>
+          <w:ilvl w:val="0"/>
+          <w:numId w:val="46"/>
+        </w:numPr>
+        <w:ind w:left="357" w:hanging="357"/>
         <w:sectPr>
           <w:pgSz w:w="11906" w:h="16838"/>
           <w:pgMar w:top="1134" w:right="850" w:bottom="1134" w:left="1701" w:header="708" w:footer="708" w:gutter="0"/>
@@ -2754,21 +4092,13 @@
         </w:sectPr>
       </w:pPr>
       <w:r>
-        <w:rPr>
-          <w:b/>
-          <w:sz w:val="28"/>
-          <w:szCs w:val="24"/>
-        </w:rPr>
-        <w:t xml:space="preserve">1.4 </w:t>
-      </w:r>
-      <w:r>
-        <w:rPr>
-          <w:b/>
-          <w:sz w:val="28"/>
-          <w:szCs w:val="24"/>
-        </w:rPr>
+        <w:t xml:space="preserve"> </w:t>
+      </w:r>
+      <w:bookmarkStart w:id="6" w:name="_Toc60598716"/>
+      <w:r>
         <w:t>Модель угроз</w:t>
       </w:r>
+      <w:bookmarkEnd w:id="6"/>
     </w:p>
     <w:tbl>
       <w:tblPr>
@@ -4204,13 +5534,7 @@
               <w:rPr>
                 <w:rFonts w:ascii="Arial" w:hAnsi="Arial" w:cs="Arial"/>
               </w:rPr>
-              <w:t>информации</w:t>
-            </w:r>
-            <w:r>
-              <w:rPr>
-                <w:rFonts w:ascii="Arial" w:hAnsi="Arial" w:cs="Arial"/>
-              </w:rPr>
-              <w:t>Угроза</w:t>
+              <w:t>информацииУгроза</w:t>
             </w:r>
             <w:proofErr w:type="spellEnd"/>
             <w:r>
@@ -4231,26 +5555,14 @@
               <w:rPr>
                 <w:rFonts w:ascii="Arial" w:hAnsi="Arial" w:cs="Arial"/>
               </w:rPr>
-              <w:t xml:space="preserve"> пользователей или </w:t>
-            </w:r>
-            <w:r>
-              <w:rPr>
-                <w:rFonts w:ascii="Arial" w:hAnsi="Arial" w:cs="Arial"/>
-              </w:rPr>
-              <w:t xml:space="preserve">автоматических </w:t>
+              <w:t xml:space="preserve"> пользователей или автоматических </w:t>
             </w:r>
             <w:r>
               <w:rPr>
                 <w:rFonts w:ascii="Arial" w:hAnsi="Arial" w:cs="Arial"/>
               </w:rPr>
               <w:lastRenderedPageBreak/>
-              <w:t>систем управления путём подмены,</w:t>
-            </w:r>
-            <w:r>
-              <w:rPr>
-                <w:rFonts w:ascii="Arial" w:hAnsi="Arial" w:cs="Arial"/>
-              </w:rPr>
-              <w:t xml:space="preserve"> или искажения исходных данных, поступающих от датчиков, клавиатуры или других устройств ввода информации, а также подмены или искажения информации, выводимой на принтер, дисплей оператора или на другие периферийные устройства.</w:t>
+              <w:t>систем управления путём подмены, или искажения исходных данных, поступающих от датчиков, клавиатуры или других устройств ввода информации, а также подмены или искажения информации, выводимой на принтер, дисплей оператора или на другие периферийные устройства.</w:t>
             </w:r>
           </w:p>
           <w:p>
@@ -6365,8 +7677,6 @@
               </w:rPr>
               <w:t>Д</w:t>
             </w:r>
-            <w:bookmarkStart w:id="2" w:name="_GoBack"/>
-            <w:bookmarkEnd w:id="2"/>
           </w:p>
         </w:tc>
       </w:tr>
@@ -6376,23 +7686,15 @@
         <w:spacing w:line="360" w:lineRule="auto"/>
         <w:jc w:val="both"/>
         <w:rPr>
-          <w:b/>
-          <w:sz w:val="24"/>
-          <w:szCs w:val="24"/>
-        </w:rPr>
-      </w:pPr>
-      <w:r>
-        <w:rPr>
           <w:rFonts w:ascii="Arial" w:hAnsi="Arial" w:cs="Arial"/>
         </w:rPr>
+      </w:pPr>
+      <w:r>
+        <w:rPr>
+          <w:rFonts w:ascii="Arial" w:hAnsi="Arial" w:cs="Arial"/>
+        </w:rPr>
         <w:lastRenderedPageBreak/>
-        <w:br w:type="textWrapping" w:clear="all"/>
-      </w:r>
-      <w:r>
-        <w:rPr>
-          <w:rFonts w:ascii="Arial" w:hAnsi="Arial" w:cs="Arial"/>
-        </w:rPr>
-        <w:br w:type="page"/>
+        <w:t xml:space="preserve"> </w:t>
       </w:r>
     </w:p>
     <w:p>
@@ -6400,9 +7702,7 @@
         <w:spacing w:line="360" w:lineRule="auto"/>
         <w:jc w:val="both"/>
         <w:rPr>
-          <w:b/>
-          <w:sz w:val="24"/>
-          <w:szCs w:val="24"/>
+          <w:rFonts w:ascii="Arial" w:hAnsi="Arial" w:cs="Arial"/>
         </w:rPr>
       </w:pPr>
     </w:p>
@@ -6411,9 +7711,7 @@
         <w:spacing w:line="360" w:lineRule="auto"/>
         <w:jc w:val="both"/>
         <w:rPr>
-          <w:b/>
-          <w:sz w:val="24"/>
-          <w:szCs w:val="24"/>
+          <w:rFonts w:ascii="Arial" w:hAnsi="Arial" w:cs="Arial"/>
         </w:rPr>
       </w:pPr>
     </w:p>
@@ -6422,9 +7720,7 @@
         <w:spacing w:line="360" w:lineRule="auto"/>
         <w:jc w:val="both"/>
         <w:rPr>
-          <w:b/>
-          <w:sz w:val="24"/>
-          <w:szCs w:val="24"/>
+          <w:rFonts w:ascii="Arial" w:hAnsi="Arial" w:cs="Arial"/>
         </w:rPr>
       </w:pPr>
     </w:p>
@@ -6438,83 +7734,20 @@
           <w:szCs w:val="24"/>
         </w:rPr>
       </w:pPr>
-    </w:p>
-    <w:p>
-      <w:pPr>
-        <w:spacing w:line="360" w:lineRule="auto"/>
-        <w:jc w:val="both"/>
-        <w:rPr>
-          <w:b/>
-          <w:sz w:val="24"/>
-          <w:szCs w:val="24"/>
-        </w:rPr>
-      </w:pPr>
-    </w:p>
-    <w:p>
-      <w:pPr>
-        <w:spacing w:line="360" w:lineRule="auto"/>
-        <w:jc w:val="both"/>
-        <w:rPr>
-          <w:b/>
-          <w:sz w:val="24"/>
-          <w:szCs w:val="24"/>
-        </w:rPr>
-      </w:pPr>
-    </w:p>
-    <w:p>
-      <w:pPr>
-        <w:spacing w:line="360" w:lineRule="auto"/>
-        <w:jc w:val="both"/>
-        <w:rPr>
-          <w:b/>
-          <w:sz w:val="24"/>
-          <w:szCs w:val="24"/>
-        </w:rPr>
-      </w:pPr>
-    </w:p>
-    <w:p>
-      <w:pPr>
-        <w:spacing w:line="360" w:lineRule="auto"/>
-        <w:jc w:val="both"/>
-        <w:rPr>
-          <w:b/>
-          <w:sz w:val="24"/>
-          <w:szCs w:val="24"/>
-        </w:rPr>
-      </w:pPr>
-    </w:p>
-    <w:p>
-      <w:pPr>
-        <w:spacing w:line="360" w:lineRule="auto"/>
-        <w:jc w:val="both"/>
-        <w:rPr>
-          <w:b/>
-          <w:sz w:val="24"/>
-          <w:szCs w:val="24"/>
-        </w:rPr>
-      </w:pPr>
-    </w:p>
-    <w:p>
-      <w:pPr>
-        <w:spacing w:line="360" w:lineRule="auto"/>
-        <w:jc w:val="both"/>
-        <w:rPr>
-          <w:b/>
-          <w:sz w:val="24"/>
-          <w:szCs w:val="24"/>
-        </w:rPr>
-      </w:pPr>
-    </w:p>
-    <w:p>
-      <w:pPr>
-        <w:spacing w:line="360" w:lineRule="auto"/>
-        <w:jc w:val="both"/>
-        <w:rPr>
-          <w:b/>
-          <w:sz w:val="24"/>
-          <w:szCs w:val="24"/>
-        </w:rPr>
-      </w:pPr>
+      <w:bookmarkStart w:id="7" w:name="_GoBack"/>
+      <w:bookmarkEnd w:id="7"/>
+      <w:r>
+        <w:rPr>
+          <w:rFonts w:ascii="Arial" w:hAnsi="Arial" w:cs="Arial"/>
+        </w:rPr>
+        <w:br w:type="textWrapping" w:clear="all"/>
+      </w:r>
+      <w:r>
+        <w:rPr>
+          <w:rFonts w:ascii="Arial" w:hAnsi="Arial" w:cs="Arial"/>
+        </w:rPr>
+        <w:br w:type="page"/>
+      </w:r>
     </w:p>
     <w:p>
       <w:pPr>
@@ -8319,6 +9552,96 @@
     </w:lvl>
   </w:abstractNum>
   <w:abstractNum w:abstractNumId="17">
+    <w:nsid w:val="291C5BFC"/>
+    <w:multiLevelType w:val="hybridMultilevel"/>
+    <w:tmpl w:val="A1CCB284"/>
+    <w:lvl w:ilvl="0" w:tplc="5FEC7616">
+      <w:start w:val="1"/>
+      <w:numFmt w:val="decimal"/>
+      <w:lvlText w:val="%1."/>
+      <w:lvlJc w:val="left"/>
+      <w:pPr>
+        <w:ind w:left="720" w:hanging="360"/>
+      </w:pPr>
+      <w:rPr>
+        <w:rFonts w:hint="default"/>
+        <w:sz w:val="28"/>
+      </w:rPr>
+    </w:lvl>
+    <w:lvl w:ilvl="1" w:tplc="04190019" w:tentative="1">
+      <w:start w:val="1"/>
+      <w:numFmt w:val="lowerLetter"/>
+      <w:lvlText w:val="%2."/>
+      <w:lvlJc w:val="left"/>
+      <w:pPr>
+        <w:ind w:left="1440" w:hanging="360"/>
+      </w:pPr>
+    </w:lvl>
+    <w:lvl w:ilvl="2" w:tplc="0419001B" w:tentative="1">
+      <w:start w:val="1"/>
+      <w:numFmt w:val="lowerRoman"/>
+      <w:lvlText w:val="%3."/>
+      <w:lvlJc w:val="right"/>
+      <w:pPr>
+        <w:ind w:left="2160" w:hanging="180"/>
+      </w:pPr>
+    </w:lvl>
+    <w:lvl w:ilvl="3" w:tplc="0419000F" w:tentative="1">
+      <w:start w:val="1"/>
+      <w:numFmt w:val="decimal"/>
+      <w:lvlText w:val="%4."/>
+      <w:lvlJc w:val="left"/>
+      <w:pPr>
+        <w:ind w:left="2880" w:hanging="360"/>
+      </w:pPr>
+    </w:lvl>
+    <w:lvl w:ilvl="4" w:tplc="04190019" w:tentative="1">
+      <w:start w:val="1"/>
+      <w:numFmt w:val="lowerLetter"/>
+      <w:lvlText w:val="%5."/>
+      <w:lvlJc w:val="left"/>
+      <w:pPr>
+        <w:ind w:left="3600" w:hanging="360"/>
+      </w:pPr>
+    </w:lvl>
+    <w:lvl w:ilvl="5" w:tplc="0419001B" w:tentative="1">
+      <w:start w:val="1"/>
+      <w:numFmt w:val="lowerRoman"/>
+      <w:lvlText w:val="%6."/>
+      <w:lvlJc w:val="right"/>
+      <w:pPr>
+        <w:ind w:left="4320" w:hanging="180"/>
+      </w:pPr>
+    </w:lvl>
+    <w:lvl w:ilvl="6" w:tplc="0419000F" w:tentative="1">
+      <w:start w:val="1"/>
+      <w:numFmt w:val="decimal"/>
+      <w:lvlText w:val="%7."/>
+      <w:lvlJc w:val="left"/>
+      <w:pPr>
+        <w:ind w:left="5040" w:hanging="360"/>
+      </w:pPr>
+    </w:lvl>
+    <w:lvl w:ilvl="7" w:tplc="04190019" w:tentative="1">
+      <w:start w:val="1"/>
+      <w:numFmt w:val="lowerLetter"/>
+      <w:lvlText w:val="%8."/>
+      <w:lvlJc w:val="left"/>
+      <w:pPr>
+        <w:ind w:left="5760" w:hanging="360"/>
+      </w:pPr>
+    </w:lvl>
+    <w:lvl w:ilvl="8" w:tplc="0419001B" w:tentative="1">
+      <w:start w:val="1"/>
+      <w:numFmt w:val="lowerRoman"/>
+      <w:lvlText w:val="%9."/>
+      <w:lvlJc w:val="right"/>
+      <w:pPr>
+        <w:ind w:left="6480" w:hanging="180"/>
+      </w:pPr>
+    </w:lvl>
+  </w:abstractNum>
+  <w:abstractNum w:abstractNumId="18">
     <w:nsid w:val="2A483B51"/>
     <w:multiLevelType w:val="hybridMultilevel"/>
     <w:tmpl w:val="8BEC8304"/>
@@ -8428,7 +9751,7 @@
       </w:rPr>
     </w:lvl>
   </w:abstractNum>
-  <w:abstractNum w:abstractNumId="18">
+  <w:abstractNum w:abstractNumId="19">
     <w:nsid w:val="2B727A8C"/>
     <w:multiLevelType w:val="hybridMultilevel"/>
     <w:tmpl w:val="60F06AF4"/>
@@ -8541,7 +9864,7 @@
       </w:rPr>
     </w:lvl>
   </w:abstractNum>
-  <w:abstractNum w:abstractNumId="19">
+  <w:abstractNum w:abstractNumId="20">
     <w:nsid w:val="2DB06C59"/>
     <w:multiLevelType w:val="multilevel"/>
     <w:tmpl w:val="6CD0D052"/>
@@ -8663,7 +9986,7 @@
       </w:rPr>
     </w:lvl>
   </w:abstractNum>
-  <w:abstractNum w:abstractNumId="20">
+  <w:abstractNum w:abstractNumId="21">
     <w:nsid w:val="2E2B5941"/>
     <w:multiLevelType w:val="hybridMultilevel"/>
     <w:tmpl w:val="BC00C218"/>
@@ -8776,7 +10099,7 @@
       </w:rPr>
     </w:lvl>
   </w:abstractNum>
-  <w:abstractNum w:abstractNumId="21">
+  <w:abstractNum w:abstractNumId="22">
     <w:nsid w:val="2FA918CB"/>
     <w:multiLevelType w:val="hybridMultilevel"/>
     <w:tmpl w:val="0D6EB536"/>
@@ -8892,7 +10215,7 @@
       </w:rPr>
     </w:lvl>
   </w:abstractNum>
-  <w:abstractNum w:abstractNumId="22">
+  <w:abstractNum w:abstractNumId="23">
     <w:nsid w:val="342E7788"/>
     <w:multiLevelType w:val="multilevel"/>
     <w:tmpl w:val="02305DF4"/>
@@ -9041,7 +10364,7 @@
       </w:rPr>
     </w:lvl>
   </w:abstractNum>
-  <w:abstractNum w:abstractNumId="23">
+  <w:abstractNum w:abstractNumId="24">
     <w:nsid w:val="3A8A0C72"/>
     <w:multiLevelType w:val="hybridMultilevel"/>
     <w:tmpl w:val="4B9AC806"/>
@@ -9154,7 +10477,7 @@
       </w:rPr>
     </w:lvl>
   </w:abstractNum>
-  <w:abstractNum w:abstractNumId="24">
+  <w:abstractNum w:abstractNumId="25">
     <w:nsid w:val="43DF069E"/>
     <w:multiLevelType w:val="hybridMultilevel"/>
     <w:tmpl w:val="56E4F0D8"/>
@@ -9245,7 +10568,7 @@
       </w:pPr>
     </w:lvl>
   </w:abstractNum>
-  <w:abstractNum w:abstractNumId="25">
+  <w:abstractNum w:abstractNumId="26">
     <w:nsid w:val="459240E6"/>
     <w:multiLevelType w:val="hybridMultilevel"/>
     <w:tmpl w:val="11CAEF02"/>
@@ -9358,7 +10681,96 @@
       </w:rPr>
     </w:lvl>
   </w:abstractNum>
-  <w:abstractNum w:abstractNumId="26">
+  <w:abstractNum w:abstractNumId="27">
+    <w:nsid w:val="478206DF"/>
+    <w:multiLevelType w:val="hybridMultilevel"/>
+    <w:tmpl w:val="C96E1304"/>
+    <w:lvl w:ilvl="0" w:tplc="0419000F">
+      <w:start w:val="1"/>
+      <w:numFmt w:val="decimal"/>
+      <w:lvlText w:val="%1."/>
+      <w:lvlJc w:val="left"/>
+      <w:pPr>
+        <w:ind w:left="720" w:hanging="360"/>
+      </w:pPr>
+      <w:rPr>
+        <w:rFonts w:hint="default"/>
+      </w:rPr>
+    </w:lvl>
+    <w:lvl w:ilvl="1" w:tplc="04190019" w:tentative="1">
+      <w:start w:val="1"/>
+      <w:numFmt w:val="lowerLetter"/>
+      <w:lvlText w:val="%2."/>
+      <w:lvlJc w:val="left"/>
+      <w:pPr>
+        <w:ind w:left="1440" w:hanging="360"/>
+      </w:pPr>
+    </w:lvl>
+    <w:lvl w:ilvl="2" w:tplc="0419001B" w:tentative="1">
+      <w:start w:val="1"/>
+      <w:numFmt w:val="lowerRoman"/>
+      <w:lvlText w:val="%3."/>
+      <w:lvlJc w:val="right"/>
+      <w:pPr>
+        <w:ind w:left="2160" w:hanging="180"/>
+      </w:pPr>
+    </w:lvl>
+    <w:lvl w:ilvl="3" w:tplc="0419000F" w:tentative="1">
+      <w:start w:val="1"/>
+      <w:numFmt w:val="decimal"/>
+      <w:lvlText w:val="%4."/>
+      <w:lvlJc w:val="left"/>
+      <w:pPr>
+        <w:ind w:left="2880" w:hanging="360"/>
+      </w:pPr>
+    </w:lvl>
+    <w:lvl w:ilvl="4" w:tplc="04190019" w:tentative="1">
+      <w:start w:val="1"/>
+      <w:numFmt w:val="lowerLetter"/>
+      <w:lvlText w:val="%5."/>
+      <w:lvlJc w:val="left"/>
+      <w:pPr>
+        <w:ind w:left="3600" w:hanging="360"/>
+      </w:pPr>
+    </w:lvl>
+    <w:lvl w:ilvl="5" w:tplc="0419001B" w:tentative="1">
+      <w:start w:val="1"/>
+      <w:numFmt w:val="lowerRoman"/>
+      <w:lvlText w:val="%6."/>
+      <w:lvlJc w:val="right"/>
+      <w:pPr>
+        <w:ind w:left="4320" w:hanging="180"/>
+      </w:pPr>
+    </w:lvl>
+    <w:lvl w:ilvl="6" w:tplc="0419000F" w:tentative="1">
+      <w:start w:val="1"/>
+      <w:numFmt w:val="decimal"/>
+      <w:lvlText w:val="%7."/>
+      <w:lvlJc w:val="left"/>
+      <w:pPr>
+        <w:ind w:left="5040" w:hanging="360"/>
+      </w:pPr>
+    </w:lvl>
+    <w:lvl w:ilvl="7" w:tplc="04190019" w:tentative="1">
+      <w:start w:val="1"/>
+      <w:numFmt w:val="lowerLetter"/>
+      <w:lvlText w:val="%8."/>
+      <w:lvlJc w:val="left"/>
+      <w:pPr>
+        <w:ind w:left="5760" w:hanging="360"/>
+      </w:pPr>
+    </w:lvl>
+    <w:lvl w:ilvl="8" w:tplc="0419001B" w:tentative="1">
+      <w:start w:val="1"/>
+      <w:numFmt w:val="lowerRoman"/>
+      <w:lvlText w:val="%9."/>
+      <w:lvlJc w:val="right"/>
+      <w:pPr>
+        <w:ind w:left="6480" w:hanging="180"/>
+      </w:pPr>
+    </w:lvl>
+  </w:abstractNum>
+  <w:abstractNum w:abstractNumId="28">
     <w:nsid w:val="4B425A6D"/>
     <w:multiLevelType w:val="hybridMultilevel"/>
     <w:tmpl w:val="942A7398"/>
@@ -9444,7 +10856,7 @@
       </w:pPr>
     </w:lvl>
   </w:abstractNum>
-  <w:abstractNum w:abstractNumId="27">
+  <w:abstractNum w:abstractNumId="29">
     <w:nsid w:val="52584856"/>
     <w:multiLevelType w:val="hybridMultilevel"/>
     <w:tmpl w:val="9DB6ECF4"/>
@@ -9554,7 +10966,7 @@
       </w:rPr>
     </w:lvl>
   </w:abstractNum>
-  <w:abstractNum w:abstractNumId="28">
+  <w:abstractNum w:abstractNumId="30">
     <w:nsid w:val="5533545B"/>
     <w:multiLevelType w:val="hybridMultilevel"/>
     <w:tmpl w:val="F06CFEB4"/>
@@ -9667,7 +11079,7 @@
       </w:rPr>
     </w:lvl>
   </w:abstractNum>
-  <w:abstractNum w:abstractNumId="29">
+  <w:abstractNum w:abstractNumId="31">
     <w:nsid w:val="56F656BB"/>
     <w:multiLevelType w:val="hybridMultilevel"/>
     <w:tmpl w:val="18B41878"/>
@@ -9780,7 +11192,7 @@
       </w:rPr>
     </w:lvl>
   </w:abstractNum>
-  <w:abstractNum w:abstractNumId="30">
+  <w:abstractNum w:abstractNumId="32">
     <w:nsid w:val="57D25C99"/>
     <w:multiLevelType w:val="hybridMultilevel"/>
     <w:tmpl w:val="287C892A"/>
@@ -9890,7 +11302,7 @@
       </w:rPr>
     </w:lvl>
   </w:abstractNum>
-  <w:abstractNum w:abstractNumId="31">
+  <w:abstractNum w:abstractNumId="33">
     <w:nsid w:val="58615A12"/>
     <w:multiLevelType w:val="hybridMultilevel"/>
     <w:tmpl w:val="34EC8FD8"/>
@@ -10002,7 +11414,7 @@
       </w:rPr>
     </w:lvl>
   </w:abstractNum>
-  <w:abstractNum w:abstractNumId="32">
+  <w:abstractNum w:abstractNumId="34">
     <w:nsid w:val="5B145A0A"/>
     <w:multiLevelType w:val="multilevel"/>
     <w:tmpl w:val="B04E43E2"/>
@@ -10142,7 +11554,97 @@
       </w:rPr>
     </w:lvl>
   </w:abstractNum>
-  <w:abstractNum w:abstractNumId="33">
+  <w:abstractNum w:abstractNumId="35">
+    <w:nsid w:val="5F576120"/>
+    <w:multiLevelType w:val="hybridMultilevel"/>
+    <w:tmpl w:val="AFEA3DA8"/>
+    <w:lvl w:ilvl="0" w:tplc="0D22464E">
+      <w:start w:val="1"/>
+      <w:numFmt w:val="decimal"/>
+      <w:lvlText w:val="%1."/>
+      <w:lvlJc w:val="left"/>
+      <w:pPr>
+        <w:ind w:left="1244" w:hanging="360"/>
+      </w:pPr>
+      <w:rPr>
+        <w:rFonts w:hint="default"/>
+        <w:sz w:val="28"/>
+      </w:rPr>
+    </w:lvl>
+    <w:lvl w:ilvl="1" w:tplc="04190019" w:tentative="1">
+      <w:start w:val="1"/>
+      <w:numFmt w:val="lowerLetter"/>
+      <w:lvlText w:val="%2."/>
+      <w:lvlJc w:val="left"/>
+      <w:pPr>
+        <w:ind w:left="1964" w:hanging="360"/>
+      </w:pPr>
+    </w:lvl>
+    <w:lvl w:ilvl="2" w:tplc="0419001B" w:tentative="1">
+      <w:start w:val="1"/>
+      <w:numFmt w:val="lowerRoman"/>
+      <w:lvlText w:val="%3."/>
+      <w:lvlJc w:val="right"/>
+      <w:pPr>
+        <w:ind w:left="2684" w:hanging="180"/>
+      </w:pPr>
+    </w:lvl>
+    <w:lvl w:ilvl="3" w:tplc="0419000F" w:tentative="1">
+      <w:start w:val="1"/>
+      <w:numFmt w:val="decimal"/>
+      <w:lvlText w:val="%4."/>
+      <w:lvlJc w:val="left"/>
+      <w:pPr>
+        <w:ind w:left="3404" w:hanging="360"/>
+      </w:pPr>
+    </w:lvl>
+    <w:lvl w:ilvl="4" w:tplc="04190019" w:tentative="1">
+      <w:start w:val="1"/>
+      <w:numFmt w:val="lowerLetter"/>
+      <w:lvlText w:val="%5."/>
+      <w:lvlJc w:val="left"/>
+      <w:pPr>
+        <w:ind w:left="4124" w:hanging="360"/>
+      </w:pPr>
+    </w:lvl>
+    <w:lvl w:ilvl="5" w:tplc="0419001B" w:tentative="1">
+      <w:start w:val="1"/>
+      <w:numFmt w:val="lowerRoman"/>
+      <w:lvlText w:val="%6."/>
+      <w:lvlJc w:val="right"/>
+      <w:pPr>
+        <w:ind w:left="4844" w:hanging="180"/>
+      </w:pPr>
+    </w:lvl>
+    <w:lvl w:ilvl="6" w:tplc="0419000F" w:tentative="1">
+      <w:start w:val="1"/>
+      <w:numFmt w:val="decimal"/>
+      <w:lvlText w:val="%7."/>
+      <w:lvlJc w:val="left"/>
+      <w:pPr>
+        <w:ind w:left="5564" w:hanging="360"/>
+      </w:pPr>
+    </w:lvl>
+    <w:lvl w:ilvl="7" w:tplc="04190019" w:tentative="1">
+      <w:start w:val="1"/>
+      <w:numFmt w:val="lowerLetter"/>
+      <w:lvlText w:val="%8."/>
+      <w:lvlJc w:val="left"/>
+      <w:pPr>
+        <w:ind w:left="6284" w:hanging="360"/>
+      </w:pPr>
+    </w:lvl>
+    <w:lvl w:ilvl="8" w:tplc="0419001B" w:tentative="1">
+      <w:start w:val="1"/>
+      <w:numFmt w:val="lowerRoman"/>
+      <w:lvlText w:val="%9."/>
+      <w:lvlJc w:val="right"/>
+      <w:pPr>
+        <w:ind w:left="7004" w:hanging="180"/>
+      </w:pPr>
+    </w:lvl>
+  </w:abstractNum>
+  <w:abstractNum w:abstractNumId="36">
     <w:nsid w:val="65EC54F5"/>
     <w:multiLevelType w:val="hybridMultilevel"/>
     <w:tmpl w:val="0D44612A"/>
@@ -10255,7 +11757,7 @@
       </w:rPr>
     </w:lvl>
   </w:abstractNum>
-  <w:abstractNum w:abstractNumId="34">
+  <w:abstractNum w:abstractNumId="37">
     <w:nsid w:val="6B07492B"/>
     <w:multiLevelType w:val="hybridMultilevel"/>
     <w:tmpl w:val="60A40760"/>
@@ -10371,7 +11873,7 @@
       </w:rPr>
     </w:lvl>
   </w:abstractNum>
-  <w:abstractNum w:abstractNumId="35">
+  <w:abstractNum w:abstractNumId="38">
     <w:nsid w:val="6E7C6556"/>
     <w:multiLevelType w:val="hybridMultilevel"/>
     <w:tmpl w:val="B25603DC"/>
@@ -10481,7 +11983,7 @@
       </w:rPr>
     </w:lvl>
   </w:abstractNum>
-  <w:abstractNum w:abstractNumId="36">
+  <w:abstractNum w:abstractNumId="39">
     <w:nsid w:val="70A94CB5"/>
     <w:multiLevelType w:val="multilevel"/>
     <w:tmpl w:val="1F6E48B0"/>
@@ -10603,7 +12105,7 @@
       </w:rPr>
     </w:lvl>
   </w:abstractNum>
-  <w:abstractNum w:abstractNumId="37">
+  <w:abstractNum w:abstractNumId="40">
     <w:nsid w:val="724F0C5B"/>
     <w:multiLevelType w:val="hybridMultilevel"/>
     <w:tmpl w:val="5B846C8E"/>
@@ -10716,7 +12218,7 @@
       </w:rPr>
     </w:lvl>
   </w:abstractNum>
-  <w:abstractNum w:abstractNumId="38">
+  <w:abstractNum w:abstractNumId="41">
     <w:nsid w:val="759E04BA"/>
     <w:multiLevelType w:val="hybridMultilevel"/>
     <w:tmpl w:val="2BAA8BF0"/>
@@ -10806,7 +12308,7 @@
       </w:pPr>
     </w:lvl>
   </w:abstractNum>
-  <w:abstractNum w:abstractNumId="39">
+  <w:abstractNum w:abstractNumId="42">
     <w:nsid w:val="76991CA9"/>
     <w:multiLevelType w:val="hybridMultilevel"/>
     <w:tmpl w:val="3BD260E4"/>
@@ -10895,7 +12397,7 @@
       </w:pPr>
     </w:lvl>
   </w:abstractNum>
-  <w:abstractNum w:abstractNumId="40">
+  <w:abstractNum w:abstractNumId="43">
     <w:nsid w:val="791F60D5"/>
     <w:multiLevelType w:val="hybridMultilevel"/>
     <w:tmpl w:val="29F27860"/>
@@ -11008,7 +12510,7 @@
       </w:rPr>
     </w:lvl>
   </w:abstractNum>
-  <w:abstractNum w:abstractNumId="41">
+  <w:abstractNum w:abstractNumId="44">
     <w:nsid w:val="79A87A0D"/>
     <w:multiLevelType w:val="hybridMultilevel"/>
     <w:tmpl w:val="DD1E501A"/>
@@ -11124,7 +12626,7 @@
       </w:rPr>
     </w:lvl>
   </w:abstractNum>
-  <w:abstractNum w:abstractNumId="42">
+  <w:abstractNum w:abstractNumId="45">
     <w:nsid w:val="7FA3574F"/>
     <w:multiLevelType w:val="hybridMultilevel"/>
     <w:tmpl w:val="98BAA630"/>
@@ -11238,7 +12740,7 @@
     </w:lvl>
   </w:abstractNum>
   <w:num w:numId="1">
-    <w:abstractNumId w:val="19"/>
+    <w:abstractNumId w:val="20"/>
   </w:num>
   <w:num w:numId="2">
     <w:abstractNumId w:val="12"/>
@@ -11250,19 +12752,19 @@
     <w:abstractNumId w:val="16"/>
   </w:num>
   <w:num w:numId="5">
-    <w:abstractNumId w:val="27"/>
+    <w:abstractNumId w:val="29"/>
   </w:num>
   <w:num w:numId="6">
     <w:abstractNumId w:val="10"/>
   </w:num>
   <w:num w:numId="7">
-    <w:abstractNumId w:val="17"/>
+    <w:abstractNumId w:val="18"/>
   </w:num>
   <w:num w:numId="8">
-    <w:abstractNumId w:val="35"/>
+    <w:abstractNumId w:val="38"/>
   </w:num>
   <w:num w:numId="9">
-    <w:abstractNumId w:val="30"/>
+    <w:abstractNumId w:val="32"/>
   </w:num>
   <w:num w:numId="10">
     <w:abstractNumId w:val="2"/>
@@ -11277,7 +12779,7 @@
     <w:abstractNumId w:val="11"/>
   </w:num>
   <w:num w:numId="14">
-    <w:abstractNumId w:val="23"/>
+    <w:abstractNumId w:val="24"/>
   </w:num>
   <w:num w:numId="15">
     <w:abstractNumId w:val="3"/>
@@ -11286,70 +12788,70 @@
     <w:abstractNumId w:val="13"/>
   </w:num>
   <w:num w:numId="17">
-    <w:abstractNumId w:val="18"/>
+    <w:abstractNumId w:val="19"/>
   </w:num>
   <w:num w:numId="18">
-    <w:abstractNumId w:val="40"/>
+    <w:abstractNumId w:val="43"/>
   </w:num>
   <w:num w:numId="19">
-    <w:abstractNumId w:val="24"/>
+    <w:abstractNumId w:val="25"/>
   </w:num>
   <w:num w:numId="20">
-    <w:abstractNumId w:val="21"/>
+    <w:abstractNumId w:val="22"/>
   </w:num>
   <w:num w:numId="21">
     <w:abstractNumId w:val="1"/>
   </w:num>
   <w:num w:numId="22">
-    <w:abstractNumId w:val="41"/>
+    <w:abstractNumId w:val="44"/>
   </w:num>
   <w:num w:numId="23">
     <w:abstractNumId w:val="15"/>
   </w:num>
   <w:num w:numId="24">
-    <w:abstractNumId w:val="38"/>
+    <w:abstractNumId w:val="41"/>
   </w:num>
   <w:num w:numId="25">
-    <w:abstractNumId w:val="39"/>
+    <w:abstractNumId w:val="42"/>
   </w:num>
   <w:num w:numId="26">
-    <w:abstractNumId w:val="31"/>
+    <w:abstractNumId w:val="33"/>
   </w:num>
   <w:num w:numId="27">
-    <w:abstractNumId w:val="32"/>
+    <w:abstractNumId w:val="34"/>
   </w:num>
   <w:num w:numId="28">
-    <w:abstractNumId w:val="34"/>
+    <w:abstractNumId w:val="37"/>
   </w:num>
   <w:num w:numId="29">
-    <w:abstractNumId w:val="36"/>
+    <w:abstractNumId w:val="39"/>
   </w:num>
   <w:num w:numId="30">
     <w:abstractNumId w:val="0"/>
   </w:num>
   <w:num w:numId="31">
-    <w:abstractNumId w:val="28"/>
+    <w:abstractNumId w:val="30"/>
   </w:num>
   <w:num w:numId="32">
-    <w:abstractNumId w:val="26"/>
+    <w:abstractNumId w:val="28"/>
   </w:num>
   <w:num w:numId="33">
     <w:abstractNumId w:val="9"/>
   </w:num>
   <w:num w:numId="34">
-    <w:abstractNumId w:val="22"/>
+    <w:abstractNumId w:val="23"/>
   </w:num>
   <w:num w:numId="35">
-    <w:abstractNumId w:val="25"/>
+    <w:abstractNumId w:val="26"/>
   </w:num>
   <w:num w:numId="36">
-    <w:abstractNumId w:val="33"/>
+    <w:abstractNumId w:val="36"/>
   </w:num>
   <w:num w:numId="37">
-    <w:abstractNumId w:val="42"/>
+    <w:abstractNumId w:val="45"/>
   </w:num>
   <w:num w:numId="38">
-    <w:abstractNumId w:val="29"/>
+    <w:abstractNumId w:val="31"/>
   </w:num>
   <w:num w:numId="39">
     <w:abstractNumId w:val="5"/>
@@ -11358,13 +12860,22 @@
     <w:abstractNumId w:val="4"/>
   </w:num>
   <w:num w:numId="41">
-    <w:abstractNumId w:val="20"/>
+    <w:abstractNumId w:val="21"/>
   </w:num>
   <w:num w:numId="42">
-    <w:abstractNumId w:val="37"/>
+    <w:abstractNumId w:val="40"/>
   </w:num>
   <w:num w:numId="43">
     <w:abstractNumId w:val="7"/>
+  </w:num>
+  <w:num w:numId="44">
+    <w:abstractNumId w:val="17"/>
+  </w:num>
+  <w:num w:numId="45">
+    <w:abstractNumId w:val="35"/>
+  </w:num>
+  <w:num w:numId="46">
+    <w:abstractNumId w:val="27"/>
   </w:num>
 </w:numbering>
 </file>
@@ -11778,16 +13289,16 @@
     <w:link w:val="10"/>
     <w:uiPriority w:val="1"/>
     <w:qFormat/>
-    <w:rsid w:val="00700189"/>
+    <w:rsid w:val="00F22687"/>
     <w:pPr>
-      <w:spacing w:before="65"/>
-      <w:ind w:left="884"/>
+      <w:spacing w:before="120" w:after="120"/>
+      <w:jc w:val="center"/>
       <w:outlineLvl w:val="0"/>
     </w:pPr>
     <w:rPr>
       <w:b/>
       <w:bCs/>
-      <w:sz w:val="31"/>
+      <w:sz w:val="28"/>
       <w:szCs w:val="31"/>
     </w:rPr>
   </w:style>
@@ -11797,20 +13308,20 @@
     <w:next w:val="a0"/>
     <w:link w:val="20"/>
     <w:uiPriority w:val="9"/>
-    <w:semiHidden/>
     <w:unhideWhenUsed/>
     <w:qFormat/>
-    <w:rsid w:val="0053218F"/>
+    <w:rsid w:val="00F22687"/>
     <w:pPr>
       <w:keepNext/>
       <w:keepLines/>
-      <w:spacing w:before="40"/>
+      <w:spacing w:before="160" w:after="120"/>
+      <w:jc w:val="center"/>
       <w:outlineLvl w:val="1"/>
     </w:pPr>
     <w:rPr>
-      <w:rFonts w:asciiTheme="majorHAnsi" w:eastAsiaTheme="majorEastAsia" w:hAnsiTheme="majorHAnsi" w:cstheme="majorBidi"/>
-      <w:color w:val="2E74B5" w:themeColor="accent1" w:themeShade="BF"/>
-      <w:sz w:val="26"/>
+      <w:rFonts w:eastAsiaTheme="majorEastAsia" w:cstheme="majorBidi"/>
+      <w:b/>
+      <w:sz w:val="28"/>
       <w:szCs w:val="26"/>
     </w:rPr>
   </w:style>
@@ -11869,12 +13380,12 @@
     <w:basedOn w:val="a1"/>
     <w:link w:val="1"/>
     <w:uiPriority w:val="1"/>
-    <w:rsid w:val="00700189"/>
+    <w:rsid w:val="00F22687"/>
     <w:rPr>
       <w:rFonts w:ascii="Times New Roman" w:eastAsia="Times New Roman" w:hAnsi="Times New Roman" w:cs="Times New Roman"/>
       <w:b/>
       <w:bCs/>
-      <w:sz w:val="31"/>
+      <w:sz w:val="28"/>
       <w:szCs w:val="31"/>
       <w:lang w:eastAsia="ru-RU" w:bidi="ru-RU"/>
     </w:rPr>
@@ -11964,15 +13475,121 @@
     <w:basedOn w:val="a1"/>
     <w:link w:val="2"/>
     <w:uiPriority w:val="9"/>
-    <w:semiHidden/>
-    <w:rsid w:val="0053218F"/>
+    <w:rsid w:val="00F22687"/>
     <w:rPr>
-      <w:rFonts w:asciiTheme="majorHAnsi" w:eastAsiaTheme="majorEastAsia" w:hAnsiTheme="majorHAnsi" w:cstheme="majorBidi"/>
-      <w:color w:val="2E74B5" w:themeColor="accent1" w:themeShade="BF"/>
-      <w:sz w:val="26"/>
+      <w:rFonts w:ascii="Times New Roman" w:eastAsiaTheme="majorEastAsia" w:hAnsi="Times New Roman" w:cstheme="majorBidi"/>
+      <w:b/>
+      <w:sz w:val="28"/>
       <w:szCs w:val="26"/>
       <w:lang w:eastAsia="ru-RU" w:bidi="ru-RU"/>
     </w:rPr>
+  </w:style>
+  <w:style w:type="table" w:customStyle="1" w:styleId="TableNormal">
+    <w:name w:val="Table Normal"/>
+    <w:uiPriority w:val="2"/>
+    <w:semiHidden/>
+    <w:unhideWhenUsed/>
+    <w:qFormat/>
+    <w:rsid w:val="00F22687"/>
+    <w:pPr>
+      <w:spacing w:after="0" w:line="240" w:lineRule="auto"/>
+    </w:pPr>
+    <w:rPr>
+      <w:lang w:val="en-US"/>
+    </w:rPr>
+    <w:tblPr>
+      <w:tblInd w:w="0" w:type="dxa"/>
+      <w:tblCellMar>
+        <w:top w:w="0" w:type="dxa"/>
+        <w:left w:w="0" w:type="dxa"/>
+        <w:bottom w:w="0" w:type="dxa"/>
+        <w:right w:w="0" w:type="dxa"/>
+      </w:tblCellMar>
+    </w:tblPr>
+  </w:style>
+  <w:style w:type="paragraph" w:customStyle="1" w:styleId="TableParagraph">
+    <w:name w:val="Table Paragraph"/>
+    <w:basedOn w:val="a0"/>
+    <w:uiPriority w:val="1"/>
+    <w:qFormat/>
+    <w:rsid w:val="00F22687"/>
+    <w:pPr>
+      <w:spacing w:before="46"/>
+      <w:jc w:val="center"/>
+    </w:pPr>
+  </w:style>
+  <w:style w:type="paragraph" w:styleId="a8">
+    <w:name w:val="Normal (Web)"/>
+    <w:basedOn w:val="a0"/>
+    <w:uiPriority w:val="99"/>
+    <w:semiHidden/>
+    <w:unhideWhenUsed/>
+    <w:rsid w:val="00F22687"/>
+    <w:pPr>
+      <w:spacing w:before="100" w:beforeAutospacing="1" w:after="100" w:afterAutospacing="1"/>
+    </w:pPr>
+    <w:rPr>
+      <w:sz w:val="24"/>
+      <w:szCs w:val="24"/>
+      <w:lang w:bidi="ar-SA"/>
+    </w:rPr>
+  </w:style>
+  <w:style w:type="paragraph" w:styleId="a9">
+    <w:name w:val="TOC Heading"/>
+    <w:basedOn w:val="1"/>
+    <w:next w:val="a0"/>
+    <w:uiPriority w:val="39"/>
+    <w:unhideWhenUsed/>
+    <w:qFormat/>
+    <w:rsid w:val="00F22687"/>
+    <w:pPr>
+      <w:keepNext/>
+      <w:keepLines/>
+      <w:spacing w:before="240" w:line="259" w:lineRule="auto"/>
+      <w:outlineLvl w:val="9"/>
+    </w:pPr>
+    <w:rPr>
+      <w:rFonts w:asciiTheme="majorHAnsi" w:eastAsiaTheme="majorEastAsia" w:hAnsiTheme="majorHAnsi" w:cstheme="majorBidi"/>
+      <w:b w:val="0"/>
+      <w:bCs w:val="0"/>
+      <w:color w:val="2E74B5" w:themeColor="accent1" w:themeShade="BF"/>
+      <w:sz w:val="32"/>
+      <w:szCs w:val="32"/>
+      <w:lang w:bidi="ar-SA"/>
+    </w:rPr>
+  </w:style>
+  <w:style w:type="paragraph" w:styleId="11">
+    <w:name w:val="toc 1"/>
+    <w:basedOn w:val="a0"/>
+    <w:next w:val="a0"/>
+    <w:autoRedefine/>
+    <w:uiPriority w:val="39"/>
+    <w:unhideWhenUsed/>
+    <w:rsid w:val="00F22687"/>
+    <w:pPr>
+      <w:tabs>
+        <w:tab w:val="left" w:pos="440"/>
+        <w:tab w:val="right" w:leader="dot" w:pos="9345"/>
+      </w:tabs>
+      <w:spacing w:after="100"/>
+    </w:pPr>
+    <w:rPr>
+      <w:b/>
+      <w:noProof/>
+    </w:rPr>
+  </w:style>
+  <w:style w:type="paragraph" w:styleId="21">
+    <w:name w:val="toc 2"/>
+    <w:basedOn w:val="a0"/>
+    <w:next w:val="a0"/>
+    <w:autoRedefine/>
+    <w:uiPriority w:val="39"/>
+    <w:unhideWhenUsed/>
+    <w:rsid w:val="00F22687"/>
+    <w:pPr>
+      <w:spacing w:after="100"/>
+      <w:ind w:left="220"/>
+    </w:pPr>
   </w:style>
 </w:styles>
 </file>
@@ -12236,4 +13853,16 @@
     </a:ext>
   </a:extLst>
 </a:theme>
+</file>
+
+<file path=customXml/item1.xml><?xml version="1.0" encoding="utf-8"?>
+<b:Sources xmlns:b="http://schemas.openxmlformats.org/officeDocument/2006/bibliography" xmlns="http://schemas.openxmlformats.org/officeDocument/2006/bibliography" SelectedStyle="\APASixthEditionOfficeOnline.xsl" StyleName="APA" Version="6"/>
+</file>
+
+<file path=customXml/itemProps1.xml><?xml version="1.0" encoding="utf-8"?>
+<ds:datastoreItem xmlns:ds="http://schemas.openxmlformats.org/officeDocument/2006/customXml" ds:itemID="{87559F0E-7A3E-4F82-9BD3-6125D3DC7F30}">
+  <ds:schemaRefs>
+    <ds:schemaRef ds:uri="http://schemas.openxmlformats.org/officeDocument/2006/bibliography"/>
+  </ds:schemaRefs>
+</ds:datastoreItem>
 </file>
--- a/src/ИССЛЕДОВАНИЕ УГРОЗ И УЯЗВИМОСТЕЙ СЕРВЕРНОЙ ЧАСТИ БАНКОВСКОГО ПРИЛОЖЕНИЯ.docx
+++ b/src/ИССЛЕДОВАНИЕ УГРОЗ И УЯЗВИМОСТЕЙ СЕРВЕРНОЙ ЧАСТИ БАНКОВСКОГО ПРИЛОЖЕНИЯ.docx
@@ -571,7 +571,6 @@
                 <w:lang w:val="ru-RU"/>
               </w:rPr>
             </w:pPr>
-            <w:proofErr w:type="spellStart"/>
             <w:r>
               <w:rPr>
                 <w:color w:val="000000"/>
@@ -579,17 +578,7 @@
                 <w:szCs w:val="28"/>
                 <w:lang w:val="ru-RU"/>
               </w:rPr>
-              <w:t>Констанитов</w:t>
-            </w:r>
-            <w:proofErr w:type="spellEnd"/>
-            <w:r>
-              <w:rPr>
-                <w:color w:val="000000"/>
-                <w:sz w:val="28"/>
-                <w:szCs w:val="28"/>
-                <w:lang w:val="ru-RU"/>
-              </w:rPr>
-              <w:t xml:space="preserve"> Д.А.</w:t>
+              <w:t>Констанитов Д.А.</w:t>
             </w:r>
           </w:p>
           <w:p>
@@ -708,18 +697,19 @@
     </w:p>
     <w:sdt>
       <w:sdtPr>
+        <w:rPr>
+          <w:b w:val="0"/>
+          <w:bCs w:val="0"/>
+          <w:sz w:val="22"/>
+          <w:szCs w:val="22"/>
+        </w:rPr>
         <w:id w:val="-107278182"/>
         <w:docPartObj>
           <w:docPartGallery w:val="Table of Contents"/>
           <w:docPartUnique/>
         </w:docPartObj>
       </w:sdtPr>
-      <w:sdtEndPr>
-        <w:rPr>
-          <w:sz w:val="22"/>
-          <w:szCs w:val="22"/>
-        </w:rPr>
-      </w:sdtEndPr>
+      <w:sdtEndPr/>
       <w:sdtContent>
         <w:p>
           <w:pPr>
@@ -2898,7 +2888,42 @@
           <w:sz w:val="24"/>
           <w:szCs w:val="24"/>
         </w:rPr>
-        <w:t>К внешним нарушителям могут относиться:</w:t>
+        <w:t xml:space="preserve">К </w:t>
+      </w:r>
+      <w:r>
+        <w:rPr>
+          <w:sz w:val="24"/>
+          <w:szCs w:val="24"/>
+        </w:rPr>
+        <w:t>в</w:t>
+      </w:r>
+      <w:r>
+        <w:rPr>
+          <w:sz w:val="24"/>
+          <w:szCs w:val="24"/>
+        </w:rPr>
+        <w:t>нутренни</w:t>
+      </w:r>
+      <w:r>
+        <w:rPr>
+          <w:sz w:val="24"/>
+          <w:szCs w:val="24"/>
+        </w:rPr>
+        <w:t>м</w:t>
+      </w:r>
+      <w:r>
+        <w:rPr>
+          <w:sz w:val="24"/>
+          <w:szCs w:val="24"/>
+        </w:rPr>
+        <w:t xml:space="preserve"> </w:t>
+      </w:r>
+      <w:r>
+        <w:rPr>
+          <w:sz w:val="24"/>
+          <w:szCs w:val="24"/>
+        </w:rPr>
+        <w:t>нарушителям могут относиться:</w:t>
       </w:r>
     </w:p>
     <w:p>
@@ -7726,38 +7751,1051 @@
     </w:p>
     <w:p>
       <w:pPr>
+        <w:pStyle w:val="1"/>
+      </w:pPr>
+      <w:r>
+        <w:rPr>
+          <w:rFonts w:ascii="Arial" w:hAnsi="Arial" w:cs="Arial"/>
+        </w:rPr>
+        <w:br w:type="textWrapping" w:clear="all"/>
+      </w:r>
+      <w:r>
+        <w:t xml:space="preserve">5. Перечень наиболее популярный уязвимостей </w:t>
+      </w:r>
+      <w:r>
+        <w:t xml:space="preserve">серверной части </w:t>
+      </w:r>
+      <w:r>
+        <w:t>мобильного банковское приложение и рекомендации по противодействия им.</w:t>
+      </w:r>
+    </w:p>
+    <w:p>
+      <w:pPr>
+        <w:pStyle w:val="1"/>
+      </w:pPr>
+    </w:p>
+    <w:p>
+      <w:pPr>
+        <w:shd w:val="clear" w:color="auto" w:fill="FFFFFF"/>
+        <w:jc w:val="both"/>
+        <w:rPr>
+          <w:sz w:val="26"/>
+          <w:szCs w:val="26"/>
+          <w:lang w:bidi="ar-SA"/>
+        </w:rPr>
+      </w:pPr>
+      <w:r>
+        <w:rPr>
+          <w:b/>
+          <w:bCs/>
+          <w:sz w:val="26"/>
+          <w:szCs w:val="26"/>
+        </w:rPr>
+        <w:t>1. Слабый контроль серверных компонентов</w:t>
+      </w:r>
+    </w:p>
+    <w:p>
+      <w:pPr>
+        <w:shd w:val="clear" w:color="auto" w:fill="FFFFFF"/>
+        <w:jc w:val="both"/>
+        <w:rPr>
+          <w:sz w:val="26"/>
+          <w:szCs w:val="26"/>
+        </w:rPr>
+      </w:pPr>
+    </w:p>
+    <w:p>
+      <w:pPr>
+        <w:shd w:val="clear" w:color="auto" w:fill="FFFFFF"/>
+        <w:jc w:val="both"/>
+        <w:rPr>
+          <w:sz w:val="26"/>
+          <w:szCs w:val="26"/>
+        </w:rPr>
+      </w:pPr>
+      <w:r>
+        <w:rPr>
+          <w:sz w:val="26"/>
+          <w:szCs w:val="26"/>
+        </w:rPr>
+        <w:t>API-сервисы доступны в Интернете даже без мобильных приложений, для которых они были созданы. Хакеры могут прослушивать беспроводную сеть или произвести атаку с «человеком посередине», чтобы выявить вызовы API, модифицировать их и напрямую атаковать API.</w:t>
+      </w:r>
+    </w:p>
+    <w:p>
+      <w:pPr>
+        <w:shd w:val="clear" w:color="auto" w:fill="FFFFFF"/>
+        <w:jc w:val="both"/>
+        <w:rPr>
+          <w:sz w:val="26"/>
+          <w:szCs w:val="26"/>
+        </w:rPr>
+      </w:pPr>
+    </w:p>
+    <w:p>
+      <w:pPr>
+        <w:shd w:val="clear" w:color="auto" w:fill="FFFFFF"/>
+        <w:jc w:val="both"/>
+        <w:rPr>
+          <w:sz w:val="26"/>
+          <w:szCs w:val="26"/>
+        </w:rPr>
+      </w:pPr>
+      <w:r>
+        <w:rPr>
+          <w:i/>
+          <w:iCs/>
+          <w:sz w:val="26"/>
+          <w:szCs w:val="26"/>
+        </w:rPr>
+        <w:t>Рекомендации. В серверной части мобильного приложения должны применяться безопасные практики написания программного кода и конфигурирования. В частности, API-интерфейс должен надежно проверять идентификацию и полномочия лица, его вызывающего.</w:t>
+      </w:r>
+    </w:p>
+    <w:p>
+      <w:pPr>
+        <w:pStyle w:val="1"/>
+      </w:pPr>
+    </w:p>
+    <w:p>
+      <w:pPr>
+        <w:shd w:val="clear" w:color="auto" w:fill="FFFFFF"/>
+        <w:jc w:val="both"/>
+        <w:rPr>
+          <w:sz w:val="26"/>
+          <w:szCs w:val="26"/>
+          <w:lang w:bidi="ar-SA"/>
+        </w:rPr>
+      </w:pPr>
+      <w:r>
+        <w:rPr>
+          <w:b/>
+          <w:bCs/>
+          <w:sz w:val="26"/>
+          <w:szCs w:val="26"/>
+        </w:rPr>
+        <w:t>2</w:t>
+      </w:r>
+      <w:r>
+        <w:rPr>
+          <w:b/>
+          <w:bCs/>
+          <w:sz w:val="26"/>
+          <w:szCs w:val="26"/>
+        </w:rPr>
+        <w:t>. Ненадлежащая обработка сеанса</w:t>
+      </w:r>
+    </w:p>
+    <w:p>
+      <w:pPr>
+        <w:shd w:val="clear" w:color="auto" w:fill="FFFFFF"/>
+        <w:jc w:val="both"/>
+        <w:rPr>
+          <w:sz w:val="26"/>
+          <w:szCs w:val="26"/>
+        </w:rPr>
+      </w:pPr>
+    </w:p>
+    <w:p>
+      <w:pPr>
+        <w:shd w:val="clear" w:color="auto" w:fill="FFFFFF"/>
+        <w:jc w:val="both"/>
+        <w:rPr>
+          <w:sz w:val="26"/>
+          <w:szCs w:val="26"/>
+        </w:rPr>
+      </w:pPr>
+      <w:r>
+        <w:rPr>
+          <w:sz w:val="26"/>
+          <w:szCs w:val="26"/>
+        </w:rPr>
+        <w:t>Атакующие могут использовать учетные данные сессии при аутентификации для доступа к серверным сервисам и осуществлять действия от имени конкретного пользователя.</w:t>
+      </w:r>
+    </w:p>
+    <w:p>
+      <w:pPr>
+        <w:shd w:val="clear" w:color="auto" w:fill="FFFFFF"/>
+        <w:jc w:val="both"/>
+        <w:rPr>
+          <w:sz w:val="26"/>
+          <w:szCs w:val="26"/>
+        </w:rPr>
+      </w:pPr>
+    </w:p>
+    <w:p>
+      <w:pPr>
+        <w:shd w:val="clear" w:color="auto" w:fill="FFFFFF"/>
+        <w:jc w:val="both"/>
+        <w:rPr>
+          <w:i/>
+          <w:iCs/>
+          <w:sz w:val="26"/>
+          <w:szCs w:val="26"/>
+        </w:rPr>
+      </w:pPr>
+      <w:r>
+        <w:rPr>
+          <w:i/>
+          <w:iCs/>
+          <w:sz w:val="26"/>
+          <w:szCs w:val="26"/>
+        </w:rPr>
+        <w:t xml:space="preserve">Рекомендации. Применяйте механизм ограничения времени действия </w:t>
+      </w:r>
+      <w:proofErr w:type="spellStart"/>
+      <w:r>
+        <w:rPr>
+          <w:i/>
+          <w:iCs/>
+          <w:sz w:val="26"/>
+          <w:szCs w:val="26"/>
+        </w:rPr>
+        <w:t>cookie</w:t>
+      </w:r>
+      <w:proofErr w:type="spellEnd"/>
+      <w:r>
+        <w:rPr>
+          <w:i/>
+          <w:iCs/>
+          <w:sz w:val="26"/>
+          <w:szCs w:val="26"/>
+        </w:rPr>
+        <w:t xml:space="preserve"> для сессий как на сервере, так и на клиенте. В общем случае рекомендуется ограничить время одним часом или менее. Проследите, чтобы ваш сервер открывал новую сессию для каждого пользователя всякий раз, когда требуется аутентификация. Убедитесь, что на сервере прежние сессии уничтожаются/объявляются недействительными для предотвращения повторного использования.</w:t>
+      </w:r>
+    </w:p>
+    <w:p>
+      <w:pPr>
+        <w:shd w:val="clear" w:color="auto" w:fill="FFFFFF"/>
+        <w:jc w:val="both"/>
+        <w:rPr>
+          <w:sz w:val="26"/>
+          <w:szCs w:val="26"/>
+          <w:lang w:bidi="ar-SA"/>
+        </w:rPr>
+      </w:pPr>
+      <w:r>
+        <w:rPr>
+          <w:b/>
+          <w:bCs/>
+          <w:sz w:val="26"/>
+          <w:szCs w:val="26"/>
+        </w:rPr>
+        <w:lastRenderedPageBreak/>
+        <w:t>3</w:t>
+      </w:r>
+      <w:r>
+        <w:rPr>
+          <w:b/>
+          <w:bCs/>
+          <w:sz w:val="26"/>
+          <w:szCs w:val="26"/>
+        </w:rPr>
+        <w:t xml:space="preserve">. </w:t>
+      </w:r>
+      <w:r>
+        <w:rPr>
+          <w:b/>
+          <w:bCs/>
+          <w:sz w:val="26"/>
+          <w:szCs w:val="26"/>
+        </w:rPr>
+        <w:t xml:space="preserve">Недостаточная </w:t>
+      </w:r>
+      <w:r>
+        <w:rPr>
+          <w:b/>
+          <w:bCs/>
+          <w:sz w:val="26"/>
+          <w:szCs w:val="26"/>
+        </w:rPr>
+        <w:t>аутентификация</w:t>
+      </w:r>
+    </w:p>
+    <w:p>
+      <w:pPr>
+        <w:shd w:val="clear" w:color="auto" w:fill="FFFFFF"/>
+        <w:jc w:val="both"/>
+        <w:rPr>
+          <w:sz w:val="26"/>
+          <w:szCs w:val="26"/>
+        </w:rPr>
+      </w:pPr>
+    </w:p>
+    <w:p>
+      <w:pPr>
+        <w:shd w:val="clear" w:color="auto" w:fill="FFFFFF"/>
+        <w:jc w:val="both"/>
+        <w:rPr>
+          <w:sz w:val="26"/>
+          <w:szCs w:val="26"/>
+        </w:rPr>
+      </w:pPr>
+      <w:r>
+        <w:rPr>
+          <w:sz w:val="26"/>
+          <w:szCs w:val="26"/>
+        </w:rPr>
+        <w:t xml:space="preserve">Данная угроза </w:t>
+      </w:r>
+      <w:r>
+        <w:rPr>
+          <w:sz w:val="26"/>
+          <w:szCs w:val="26"/>
+        </w:rPr>
+        <w:t>возникает, когда сервер позволяет получать доступ к важной информации или функциям без должной аутентификации</w:t>
+      </w:r>
+      <w:r>
+        <w:rPr>
+          <w:sz w:val="26"/>
+          <w:szCs w:val="26"/>
+        </w:rPr>
+        <w:t xml:space="preserve">. Также существуют сценарии, когда </w:t>
+      </w:r>
+      <w:r>
+        <w:rPr>
+          <w:sz w:val="26"/>
+          <w:szCs w:val="26"/>
+        </w:rPr>
+        <w:t xml:space="preserve">веб-сервер позволяет </w:t>
+      </w:r>
+      <w:proofErr w:type="spellStart"/>
+      <w:r>
+        <w:rPr>
+          <w:sz w:val="26"/>
+          <w:szCs w:val="26"/>
+        </w:rPr>
+        <w:t>несанкцион</w:t>
+      </w:r>
+      <w:r>
+        <w:rPr>
+          <w:sz w:val="26"/>
+          <w:szCs w:val="26"/>
+        </w:rPr>
+        <w:t>ированноо</w:t>
+      </w:r>
+      <w:proofErr w:type="spellEnd"/>
+      <w:r>
+        <w:rPr>
+          <w:sz w:val="26"/>
+          <w:szCs w:val="26"/>
+        </w:rPr>
+        <w:t xml:space="preserve"> восстанавливать, модифицировать или получать пароли других пользователей</w:t>
+      </w:r>
+    </w:p>
+    <w:p>
+      <w:pPr>
+        <w:shd w:val="clear" w:color="auto" w:fill="FFFFFF"/>
+        <w:jc w:val="both"/>
+        <w:rPr>
+          <w:sz w:val="26"/>
+          <w:szCs w:val="26"/>
+        </w:rPr>
+      </w:pPr>
+    </w:p>
+    <w:p>
+      <w:pPr>
+        <w:shd w:val="clear" w:color="auto" w:fill="FFFFFF"/>
+        <w:jc w:val="both"/>
+        <w:rPr>
+          <w:sz w:val="26"/>
+          <w:szCs w:val="26"/>
+        </w:rPr>
+      </w:pPr>
+      <w:r>
+        <w:rPr>
+          <w:i/>
+          <w:iCs/>
+          <w:sz w:val="26"/>
+          <w:szCs w:val="26"/>
+        </w:rPr>
+        <w:t xml:space="preserve">Рекомендации. </w:t>
+      </w:r>
+      <w:r>
+        <w:rPr>
+          <w:i/>
+          <w:iCs/>
+          <w:sz w:val="26"/>
+          <w:szCs w:val="26"/>
+        </w:rPr>
+        <w:t>Большинство атак на аутентификацию связано с использованием исключительно паролей. Ранее считавшиеся хорошими требования к смене пароля и его сложности способствуют использованию ненадежных паролей пользователями. Согласно последним рекомендациям NIST, организациям следует применять многофакторную аутентификацию.</w:t>
+      </w:r>
+    </w:p>
+    <w:p>
+      <w:pPr>
+        <w:shd w:val="clear" w:color="auto" w:fill="FFFFFF"/>
+        <w:jc w:val="both"/>
+        <w:rPr>
+          <w:sz w:val="26"/>
+          <w:szCs w:val="26"/>
+        </w:rPr>
+      </w:pPr>
+    </w:p>
+    <w:p>
+      <w:pPr>
+        <w:shd w:val="clear" w:color="auto" w:fill="FFFFFF"/>
+        <w:jc w:val="both"/>
+        <w:rPr>
+          <w:sz w:val="26"/>
+          <w:szCs w:val="26"/>
+          <w:lang w:bidi="ar-SA"/>
+        </w:rPr>
+      </w:pPr>
+      <w:r>
+        <w:rPr>
+          <w:b/>
+          <w:bCs/>
+          <w:sz w:val="26"/>
+          <w:szCs w:val="26"/>
+        </w:rPr>
+        <w:t>4</w:t>
+      </w:r>
+      <w:r>
+        <w:rPr>
+          <w:b/>
+          <w:bCs/>
+          <w:sz w:val="26"/>
+          <w:szCs w:val="26"/>
+        </w:rPr>
+        <w:t xml:space="preserve">. </w:t>
+      </w:r>
+      <w:r>
+        <w:rPr>
+          <w:b/>
+          <w:bCs/>
+          <w:sz w:val="26"/>
+          <w:szCs w:val="26"/>
+        </w:rPr>
+        <w:t>Подбор пароля</w:t>
+      </w:r>
+    </w:p>
+    <w:p>
+      <w:pPr>
+        <w:shd w:val="clear" w:color="auto" w:fill="FFFFFF"/>
+        <w:jc w:val="both"/>
+        <w:rPr>
+          <w:sz w:val="26"/>
+          <w:szCs w:val="26"/>
+        </w:rPr>
+      </w:pPr>
+    </w:p>
+    <w:p>
+      <w:pPr>
+        <w:shd w:val="clear" w:color="auto" w:fill="FFFFFF"/>
+        <w:jc w:val="both"/>
+        <w:rPr>
+          <w:sz w:val="26"/>
+          <w:szCs w:val="26"/>
+        </w:rPr>
+      </w:pPr>
+      <w:r>
+        <w:rPr>
+          <w:sz w:val="26"/>
+          <w:szCs w:val="26"/>
+        </w:rPr>
+        <w:t>Большинство уязвимостей, позволяющих проводить подбор пароля, связаны с недостатками реализации механизма предоставления одноразовых паролей (</w:t>
+      </w:r>
+      <w:proofErr w:type="spellStart"/>
+      <w:r>
+        <w:rPr>
+          <w:sz w:val="26"/>
+          <w:szCs w:val="26"/>
+        </w:rPr>
+        <w:t>one-time</w:t>
+      </w:r>
+      <w:proofErr w:type="spellEnd"/>
+      <w:r>
+        <w:rPr>
+          <w:sz w:val="26"/>
+          <w:szCs w:val="26"/>
+        </w:rPr>
+        <w:t xml:space="preserve"> </w:t>
+      </w:r>
+      <w:proofErr w:type="spellStart"/>
+      <w:r>
+        <w:rPr>
+          <w:sz w:val="26"/>
+          <w:szCs w:val="26"/>
+        </w:rPr>
+        <w:t>password</w:t>
+      </w:r>
+      <w:proofErr w:type="spellEnd"/>
+      <w:r>
+        <w:rPr>
+          <w:sz w:val="26"/>
+          <w:szCs w:val="26"/>
+        </w:rPr>
+        <w:t>, OTP). Наиболее распространенная проблема — когда при превышении количества попыток ввода одноразовый пароль продолжает оставаться действительным. Получив доступ к личному кабинету пользователя и используя недостатки реализации механизма предоставления OTP, злоумышленник может совершать различные операции (в том числе финансовые) от имени этого пользователя.</w:t>
+      </w:r>
+    </w:p>
+    <w:p>
+      <w:pPr>
+        <w:shd w:val="clear" w:color="auto" w:fill="FFFFFF"/>
+        <w:jc w:val="both"/>
+        <w:rPr>
+          <w:sz w:val="26"/>
+          <w:szCs w:val="26"/>
+        </w:rPr>
+      </w:pPr>
+    </w:p>
+    <w:p>
+      <w:pPr>
+        <w:shd w:val="clear" w:color="auto" w:fill="FFFFFF"/>
+        <w:jc w:val="both"/>
+        <w:rPr>
+          <w:i/>
+          <w:iCs/>
+          <w:sz w:val="26"/>
+          <w:szCs w:val="26"/>
+        </w:rPr>
+      </w:pPr>
+      <w:r>
+        <w:rPr>
+          <w:i/>
+          <w:iCs/>
+          <w:sz w:val="26"/>
+          <w:szCs w:val="26"/>
+        </w:rPr>
+        <w:t xml:space="preserve">Рекомендации. </w:t>
+      </w:r>
+      <w:r>
+        <w:rPr>
+          <w:i/>
+          <w:iCs/>
+          <w:sz w:val="26"/>
+          <w:szCs w:val="26"/>
+        </w:rPr>
+        <w:t>Использовать н</w:t>
+      </w:r>
+      <w:r>
+        <w:rPr>
+          <w:i/>
+          <w:iCs/>
+          <w:sz w:val="26"/>
+          <w:szCs w:val="26"/>
+        </w:rPr>
+        <w:t>адежные пароли</w:t>
+      </w:r>
+      <w:r>
+        <w:t xml:space="preserve"> </w:t>
+      </w:r>
+      <w:r>
+        <w:rPr>
+          <w:i/>
+          <w:iCs/>
+          <w:sz w:val="26"/>
+          <w:szCs w:val="26"/>
+        </w:rPr>
+        <w:t>длиной как минимум 10–12 символов,</w:t>
+      </w:r>
+      <w:r>
+        <w:rPr>
+          <w:i/>
+          <w:iCs/>
+          <w:sz w:val="26"/>
+          <w:szCs w:val="26"/>
+        </w:rPr>
+        <w:t xml:space="preserve"> состоящие из разнотипных комбинаций заглавных и строчных буквы, символов, цифр. Также д</w:t>
+      </w:r>
+      <w:r>
+        <w:rPr>
+          <w:i/>
+          <w:iCs/>
+          <w:sz w:val="26"/>
+          <w:szCs w:val="26"/>
+        </w:rPr>
+        <w:t>ля генерации и хранения паролей можно применять специальные менеджеры. Нельзя хранить пароли просто на компьютере, в браузерах и FTP-клиентах, нужно регулярно их менять.</w:t>
+      </w:r>
+    </w:p>
+    <w:p>
+      <w:pPr>
+        <w:shd w:val="clear" w:color="auto" w:fill="FFFFFF"/>
+        <w:jc w:val="both"/>
+        <w:rPr>
+          <w:i/>
+          <w:iCs/>
+          <w:sz w:val="26"/>
+          <w:szCs w:val="26"/>
+        </w:rPr>
+      </w:pPr>
+    </w:p>
+    <w:p>
+      <w:pPr>
+        <w:shd w:val="clear" w:color="auto" w:fill="FFFFFF"/>
+        <w:jc w:val="both"/>
+        <w:rPr>
+          <w:i/>
+          <w:iCs/>
+          <w:sz w:val="26"/>
+          <w:szCs w:val="26"/>
+        </w:rPr>
+      </w:pPr>
+    </w:p>
+    <w:p>
+      <w:pPr>
+        <w:shd w:val="clear" w:color="auto" w:fill="FFFFFF"/>
+        <w:jc w:val="both"/>
+        <w:rPr>
+          <w:i/>
+          <w:iCs/>
+          <w:sz w:val="26"/>
+          <w:szCs w:val="26"/>
+        </w:rPr>
+      </w:pPr>
+    </w:p>
+    <w:p>
+      <w:pPr>
+        <w:shd w:val="clear" w:color="auto" w:fill="FFFFFF"/>
+        <w:jc w:val="both"/>
+        <w:rPr>
+          <w:sz w:val="26"/>
+          <w:szCs w:val="26"/>
+          <w:lang w:bidi="ar-SA"/>
+        </w:rPr>
+      </w:pPr>
+      <w:r>
+        <w:rPr>
+          <w:b/>
+          <w:bCs/>
+          <w:sz w:val="26"/>
+          <w:szCs w:val="26"/>
+        </w:rPr>
+        <w:t>5</w:t>
+      </w:r>
+      <w:r>
+        <w:rPr>
+          <w:b/>
+          <w:bCs/>
+          <w:sz w:val="26"/>
+          <w:szCs w:val="26"/>
+        </w:rPr>
+        <w:t xml:space="preserve">. </w:t>
+      </w:r>
+      <w:r>
+        <w:rPr>
+          <w:b/>
+          <w:bCs/>
+          <w:sz w:val="26"/>
+          <w:szCs w:val="26"/>
+        </w:rPr>
+        <w:t>Ошибки в бизнес-логике</w:t>
+      </w:r>
+    </w:p>
+    <w:p>
+      <w:pPr>
+        <w:shd w:val="clear" w:color="auto" w:fill="FFFFFF"/>
+        <w:jc w:val="both"/>
+        <w:rPr>
+          <w:sz w:val="26"/>
+          <w:szCs w:val="26"/>
+        </w:rPr>
+      </w:pPr>
+    </w:p>
+    <w:p>
+      <w:pPr>
+        <w:shd w:val="clear" w:color="auto" w:fill="FFFFFF"/>
+        <w:jc w:val="both"/>
+        <w:rPr>
+          <w:sz w:val="26"/>
+          <w:szCs w:val="26"/>
+        </w:rPr>
+      </w:pPr>
+      <w:r>
+        <w:rPr>
+          <w:sz w:val="26"/>
+          <w:szCs w:val="26"/>
+        </w:rPr>
+        <w:t>Как правило, они связаны с функциональностью, которой могут воспользоваться злоумышленники для совершения мошеннических операций. Ошибки в бизнес-логике могут принести банку существенные финансовые убытки и даже повлечь судебные разбирательства.</w:t>
+      </w:r>
+    </w:p>
+    <w:p>
+      <w:pPr>
+        <w:shd w:val="clear" w:color="auto" w:fill="FFFFFF"/>
+        <w:jc w:val="both"/>
+        <w:rPr>
+          <w:sz w:val="26"/>
+          <w:szCs w:val="26"/>
+        </w:rPr>
+      </w:pPr>
+    </w:p>
+    <w:p>
+      <w:pPr>
+        <w:shd w:val="clear" w:color="auto" w:fill="FFFFFF"/>
+        <w:jc w:val="both"/>
+        <w:rPr>
+          <w:i/>
+          <w:iCs/>
+          <w:sz w:val="26"/>
+          <w:szCs w:val="26"/>
+        </w:rPr>
+      </w:pPr>
+      <w:r>
+        <w:rPr>
+          <w:i/>
+          <w:iCs/>
+          <w:sz w:val="26"/>
+          <w:szCs w:val="26"/>
+        </w:rPr>
+        <w:t xml:space="preserve">Рекомендации. </w:t>
+      </w:r>
+      <w:r>
+        <w:rPr>
+          <w:i/>
+          <w:iCs/>
+          <w:sz w:val="26"/>
+          <w:szCs w:val="26"/>
+        </w:rPr>
+        <w:t>?</w:t>
+      </w:r>
+    </w:p>
+    <w:p>
+      <w:pPr>
+        <w:pStyle w:val="1"/>
+      </w:pPr>
+      <w:bookmarkStart w:id="7" w:name="_GoBack"/>
+      <w:bookmarkEnd w:id="7"/>
+      <w:r>
+        <w:rPr>
+          <w:rFonts w:ascii="Arial" w:hAnsi="Arial" w:cs="Arial"/>
+        </w:rPr>
+        <w:lastRenderedPageBreak/>
+        <w:br w:type="textWrapping" w:clear="all"/>
+      </w:r>
+      <w:r>
+        <w:t>6</w:t>
+      </w:r>
+      <w:r>
+        <w:t xml:space="preserve">. </w:t>
+      </w:r>
+      <w:r>
+        <w:t>Оценка рисков?</w:t>
+      </w:r>
+    </w:p>
+    <w:p>
+      <w:pPr>
+        <w:shd w:val="clear" w:color="auto" w:fill="FFFFFF"/>
+        <w:jc w:val="both"/>
+        <w:rPr>
+          <w:sz w:val="26"/>
+          <w:szCs w:val="26"/>
+        </w:rPr>
+      </w:pPr>
+    </w:p>
+    <w:p>
+      <w:pPr>
+        <w:shd w:val="clear" w:color="auto" w:fill="FFFFFF"/>
+        <w:jc w:val="both"/>
+        <w:rPr>
+          <w:sz w:val="26"/>
+          <w:szCs w:val="26"/>
+        </w:rPr>
+      </w:pPr>
+    </w:p>
+    <w:p>
+      <w:pPr>
+        <w:shd w:val="clear" w:color="auto" w:fill="FFFFFF"/>
+        <w:jc w:val="both"/>
+        <w:rPr>
+          <w:sz w:val="26"/>
+          <w:szCs w:val="26"/>
+        </w:rPr>
+      </w:pPr>
+    </w:p>
+    <w:p>
+      <w:pPr>
+        <w:shd w:val="clear" w:color="auto" w:fill="FFFFFF"/>
+        <w:jc w:val="both"/>
+        <w:rPr>
+          <w:sz w:val="26"/>
+          <w:szCs w:val="26"/>
+        </w:rPr>
+      </w:pPr>
+    </w:p>
+    <w:p>
+      <w:pPr>
+        <w:shd w:val="clear" w:color="auto" w:fill="FFFFFF"/>
+        <w:jc w:val="both"/>
+        <w:rPr>
+          <w:sz w:val="26"/>
+          <w:szCs w:val="26"/>
+        </w:rPr>
+      </w:pPr>
+    </w:p>
+    <w:p>
+      <w:pPr>
+        <w:shd w:val="clear" w:color="auto" w:fill="FFFFFF"/>
+        <w:jc w:val="both"/>
+        <w:rPr>
+          <w:sz w:val="26"/>
+          <w:szCs w:val="26"/>
+        </w:rPr>
+      </w:pPr>
+    </w:p>
+    <w:p>
+      <w:pPr>
+        <w:shd w:val="clear" w:color="auto" w:fill="FFFFFF"/>
+        <w:jc w:val="both"/>
+        <w:rPr>
+          <w:sz w:val="26"/>
+          <w:szCs w:val="26"/>
+        </w:rPr>
+      </w:pPr>
+    </w:p>
+    <w:p>
+      <w:pPr>
+        <w:shd w:val="clear" w:color="auto" w:fill="FFFFFF"/>
+        <w:jc w:val="both"/>
+        <w:rPr>
+          <w:sz w:val="26"/>
+          <w:szCs w:val="26"/>
+        </w:rPr>
+      </w:pPr>
+    </w:p>
+    <w:p>
+      <w:pPr>
+        <w:shd w:val="clear" w:color="auto" w:fill="FFFFFF"/>
+        <w:jc w:val="both"/>
+        <w:rPr>
+          <w:sz w:val="26"/>
+          <w:szCs w:val="26"/>
+        </w:rPr>
+      </w:pPr>
+    </w:p>
+    <w:p>
+      <w:pPr>
+        <w:shd w:val="clear" w:color="auto" w:fill="FFFFFF"/>
+        <w:jc w:val="both"/>
+        <w:rPr>
+          <w:sz w:val="26"/>
+          <w:szCs w:val="26"/>
+        </w:rPr>
+      </w:pPr>
+    </w:p>
+    <w:p>
+      <w:pPr>
+        <w:pStyle w:val="2"/>
+        <w:sectPr>
+          <w:pgSz w:w="16838" w:h="11906" w:orient="landscape"/>
+          <w:pgMar w:top="851" w:right="1134" w:bottom="1701" w:left="1134" w:header="709" w:footer="709" w:gutter="0"/>
+          <w:cols w:space="708"/>
+          <w:docGrid w:linePitch="360"/>
+        </w:sectPr>
+      </w:pPr>
+    </w:p>
+    <w:p>
+      <w:pPr>
+        <w:pStyle w:val="2"/>
+        <w:rPr>
+          <w:lang w:bidi="ar-SA"/>
+        </w:rPr>
+      </w:pPr>
+      <w:r>
+        <w:lastRenderedPageBreak/>
+        <w:t>7</w:t>
+      </w:r>
+      <w:r>
+        <w:t>. Заключение</w:t>
+      </w:r>
+    </w:p>
+    <w:p>
+      <w:pPr>
+        <w:tabs>
+          <w:tab w:val="left" w:pos="0"/>
+        </w:tabs>
         <w:spacing w:line="360" w:lineRule="auto"/>
         <w:jc w:val="both"/>
         <w:rPr>
-          <w:b/>
-          <w:sz w:val="24"/>
-          <w:szCs w:val="24"/>
-        </w:rPr>
-      </w:pPr>
-      <w:bookmarkStart w:id="7" w:name="_GoBack"/>
-      <w:bookmarkEnd w:id="7"/>
-      <w:r>
-        <w:rPr>
-          <w:rFonts w:ascii="Arial" w:hAnsi="Arial" w:cs="Arial"/>
-        </w:rPr>
-        <w:br w:type="textWrapping" w:clear="all"/>
-      </w:r>
-      <w:r>
-        <w:rPr>
-          <w:rFonts w:ascii="Arial" w:hAnsi="Arial" w:cs="Arial"/>
-        </w:rPr>
-        <w:br w:type="page"/>
-      </w:r>
-    </w:p>
-    <w:p>
-      <w:pPr>
+          <w:sz w:val="26"/>
+          <w:szCs w:val="26"/>
+        </w:rPr>
+      </w:pPr>
+      <w:r>
+        <w:rPr>
+          <w:sz w:val="26"/>
+          <w:szCs w:val="26"/>
+        </w:rPr>
+        <w:t>Множество банков не защищаются от угроз анализа мобильных приложений, не уделяют достаточно внимания защите исходного кода, хранят важные данные на мобильных устройствах в открытом виде, допускают ошибки, позволяющие обходить механизмы аутентификации и авторизации, подбирать учетные данные к приложению.</w:t>
+      </w:r>
+    </w:p>
+    <w:p>
+      <w:pPr>
+        <w:tabs>
+          <w:tab w:val="left" w:pos="0"/>
+        </w:tabs>
         <w:spacing w:line="360" w:lineRule="auto"/>
         <w:jc w:val="both"/>
         <w:rPr>
-          <w:b/>
-          <w:sz w:val="24"/>
-          <w:szCs w:val="24"/>
-        </w:rPr>
+          <w:sz w:val="26"/>
+          <w:szCs w:val="26"/>
+        </w:rPr>
+      </w:pPr>
+    </w:p>
+    <w:p>
+      <w:pPr>
+        <w:tabs>
+          <w:tab w:val="left" w:pos="0"/>
+        </w:tabs>
+        <w:spacing w:line="360" w:lineRule="auto"/>
+        <w:jc w:val="both"/>
+        <w:rPr>
+          <w:sz w:val="26"/>
+          <w:szCs w:val="26"/>
+        </w:rPr>
+      </w:pPr>
+      <w:r>
+        <w:rPr>
+          <w:sz w:val="26"/>
+          <w:szCs w:val="26"/>
+        </w:rPr>
+        <w:t>Исследование показывает, что мобильные банки содержат недостатки, которые могут привести к таким последствиям:</w:t>
+      </w:r>
+    </w:p>
+    <w:p>
+      <w:pPr>
+        <w:pStyle w:val="a4"/>
+        <w:numPr>
+          <w:ilvl w:val="0"/>
+          <w:numId w:val="47"/>
+        </w:numPr>
+        <w:tabs>
+          <w:tab w:val="left" w:pos="0"/>
+        </w:tabs>
+        <w:spacing w:line="360" w:lineRule="auto"/>
+        <w:ind w:left="357" w:hanging="357"/>
+        <w:jc w:val="both"/>
+        <w:rPr>
+          <w:sz w:val="26"/>
+          <w:szCs w:val="26"/>
+        </w:rPr>
+      </w:pPr>
+      <w:r>
+        <w:rPr>
+          <w:sz w:val="26"/>
+          <w:szCs w:val="26"/>
+        </w:rPr>
+        <w:t>утечка важных данных пользователей, включая персональные и данные банковских карт;</w:t>
+      </w:r>
+    </w:p>
+    <w:p>
+      <w:pPr>
+        <w:pStyle w:val="a4"/>
+        <w:numPr>
+          <w:ilvl w:val="0"/>
+          <w:numId w:val="47"/>
+        </w:numPr>
+        <w:tabs>
+          <w:tab w:val="left" w:pos="0"/>
+        </w:tabs>
+        <w:spacing w:line="360" w:lineRule="auto"/>
+        <w:ind w:left="357" w:hanging="357"/>
+        <w:jc w:val="both"/>
+        <w:rPr>
+          <w:sz w:val="26"/>
+          <w:szCs w:val="26"/>
+        </w:rPr>
+      </w:pPr>
+      <w:r>
+        <w:rPr>
+          <w:sz w:val="26"/>
+          <w:szCs w:val="26"/>
+        </w:rPr>
+        <w:t>несанкционированный доступ к приложению;</w:t>
+      </w:r>
+    </w:p>
+    <w:p>
+      <w:pPr>
+        <w:pStyle w:val="a4"/>
+        <w:numPr>
+          <w:ilvl w:val="0"/>
+          <w:numId w:val="47"/>
+        </w:numPr>
+        <w:tabs>
+          <w:tab w:val="left" w:pos="0"/>
+        </w:tabs>
+        <w:spacing w:line="360" w:lineRule="auto"/>
+        <w:ind w:left="357" w:hanging="357"/>
+        <w:jc w:val="both"/>
+        <w:rPr>
+          <w:sz w:val="26"/>
+          <w:szCs w:val="26"/>
+        </w:rPr>
+      </w:pPr>
+      <w:r>
+        <w:rPr>
+          <w:sz w:val="26"/>
+          <w:szCs w:val="26"/>
+        </w:rPr>
+        <w:t>проведение мошеннических операций и кража денежных средств.</w:t>
+      </w:r>
+    </w:p>
+    <w:p>
+      <w:pPr>
+        <w:tabs>
+          <w:tab w:val="left" w:pos="0"/>
+        </w:tabs>
+        <w:spacing w:line="360" w:lineRule="auto"/>
+        <w:jc w:val="both"/>
+        <w:rPr>
+          <w:sz w:val="26"/>
+          <w:szCs w:val="26"/>
+        </w:rPr>
+      </w:pPr>
+      <w:r>
+        <w:rPr>
+          <w:sz w:val="26"/>
+          <w:szCs w:val="26"/>
+        </w:rPr>
+        <w:t>Стоит также отметить, что безопасность данных и сохранность денежных средств в руках не только разработчиков мобильных банков, но и самих пользователей. Большинство сценариев атак не реализуемы без их участия. Для эксплуатации 87% уязвимостей злоумышленнику требуются какие-либо действия со стороны пользователя. Повышая привилегии в ОС до административных, устанавливая приложения не из официальных магазинов приложений, посещая подозрительные сайты и переходя по ссылкам из мессенджеров или SMS, пользователи помогают хакерам и ставят под угрозу свои данные.</w:t>
+      </w:r>
+    </w:p>
+    <w:p>
+      <w:pPr>
+        <w:tabs>
+          <w:tab w:val="left" w:pos="0"/>
+        </w:tabs>
+        <w:spacing w:line="360" w:lineRule="auto"/>
+        <w:jc w:val="both"/>
+        <w:rPr>
+          <w:sz w:val="26"/>
+          <w:szCs w:val="26"/>
+        </w:rPr>
+      </w:pPr>
+    </w:p>
+    <w:p>
+      <w:pPr>
+        <w:tabs>
+          <w:tab w:val="left" w:pos="0"/>
+        </w:tabs>
+        <w:spacing w:line="360" w:lineRule="auto"/>
+        <w:jc w:val="both"/>
+        <w:rPr>
+          <w:sz w:val="24"/>
+          <w:szCs w:val="24"/>
+        </w:rPr>
+        <w:sectPr>
+          <w:pgSz w:w="11906" w:h="16838"/>
+          <w:pgMar w:top="1134" w:right="851" w:bottom="1134" w:left="1701" w:header="709" w:footer="709" w:gutter="0"/>
+          <w:cols w:space="708"/>
+          <w:docGrid w:linePitch="360"/>
+        </w:sectPr>
+      </w:pPr>
+      <w:r>
+        <w:rPr>
+          <w:sz w:val="26"/>
+          <w:szCs w:val="26"/>
+        </w:rPr>
+        <w:t>В настоящее время банкам стоит уделять больше внимания вопросам безопасности как на этапе проектирования мобильных приложений, так и на стадии разработки. Ввиду большого количества недостатков в исходном коде стоит пересмотреть подходы к разработке на всех этапах жизненного цикла приложения: возможно, имеются недочеты или не применяются практики безопасного программирования SDL. А поскольку ряд уязвимостей, особенно связанных с логикой приложения, невозможно предусмотреть, стоит тщательно тестировать приложения, их механизмы защиты и не забывать</w:t>
+      </w:r>
+      <w:r>
+        <w:rPr>
+          <w:sz w:val="26"/>
+          <w:szCs w:val="26"/>
+        </w:rPr>
+        <w:t xml:space="preserve"> про анализ исходного кода</w:t>
+      </w:r>
+    </w:p>
+    <w:p>
+      <w:pPr>
+        <w:pStyle w:val="1"/>
+        <w:jc w:val="left"/>
         <w:sectPr>
           <w:pgSz w:w="16838" w:h="11906" w:orient="landscape"/>
           <w:pgMar w:top="851" w:right="1134" w:bottom="1701" w:left="1134" w:header="709" w:footer="709" w:gutter="0"/>
@@ -11645,6 +12683,119 @@
     </w:lvl>
   </w:abstractNum>
   <w:abstractNum w:abstractNumId="36">
+    <w:nsid w:val="65B50B7A"/>
+    <w:multiLevelType w:val="hybridMultilevel"/>
+    <w:tmpl w:val="D6064BBE"/>
+    <w:lvl w:ilvl="0" w:tplc="04190001">
+      <w:start w:val="1"/>
+      <w:numFmt w:val="bullet"/>
+      <w:lvlText w:val=""/>
+      <w:lvlJc w:val="left"/>
+      <w:pPr>
+        <w:ind w:left="720" w:hanging="360"/>
+      </w:pPr>
+      <w:rPr>
+        <w:rFonts w:ascii="Symbol" w:hAnsi="Symbol" w:hint="default"/>
+      </w:rPr>
+    </w:lvl>
+    <w:lvl w:ilvl="1" w:tplc="04190003">
+      <w:start w:val="1"/>
+      <w:numFmt w:val="bullet"/>
+      <w:lvlText w:val="o"/>
+      <w:lvlJc w:val="left"/>
+      <w:pPr>
+        <w:ind w:left="1440" w:hanging="360"/>
+      </w:pPr>
+      <w:rPr>
+        <w:rFonts w:ascii="Courier New" w:hAnsi="Courier New" w:cs="Courier New" w:hint="default"/>
+      </w:rPr>
+    </w:lvl>
+    <w:lvl w:ilvl="2" w:tplc="04190005">
+      <w:start w:val="1"/>
+      <w:numFmt w:val="bullet"/>
+      <w:lvlText w:val=""/>
+      <w:lvlJc w:val="left"/>
+      <w:pPr>
+        <w:ind w:left="2160" w:hanging="360"/>
+      </w:pPr>
+      <w:rPr>
+        <w:rFonts w:ascii="Wingdings" w:hAnsi="Wingdings" w:hint="default"/>
+      </w:rPr>
+    </w:lvl>
+    <w:lvl w:ilvl="3" w:tplc="04190001">
+      <w:start w:val="1"/>
+      <w:numFmt w:val="bullet"/>
+      <w:lvlText w:val=""/>
+      <w:lvlJc w:val="left"/>
+      <w:pPr>
+        <w:ind w:left="2880" w:hanging="360"/>
+      </w:pPr>
+      <w:rPr>
+        <w:rFonts w:ascii="Symbol" w:hAnsi="Symbol" w:hint="default"/>
+      </w:rPr>
+    </w:lvl>
+    <w:lvl w:ilvl="4" w:tplc="04190003">
+      <w:start w:val="1"/>
+      <w:numFmt w:val="bullet"/>
+      <w:lvlText w:val="o"/>
+      <w:lvlJc w:val="left"/>
+      <w:pPr>
+        <w:ind w:left="3600" w:hanging="360"/>
+      </w:pPr>
+      <w:rPr>
+        <w:rFonts w:ascii="Courier New" w:hAnsi="Courier New" w:cs="Courier New" w:hint="default"/>
+      </w:rPr>
+    </w:lvl>
+    <w:lvl w:ilvl="5" w:tplc="04190005">
+      <w:start w:val="1"/>
+      <w:numFmt w:val="bullet"/>
+      <w:lvlText w:val=""/>
+      <w:lvlJc w:val="left"/>
+      <w:pPr>
+        <w:ind w:left="4320" w:hanging="360"/>
+      </w:pPr>
+      <w:rPr>
+        <w:rFonts w:ascii="Wingdings" w:hAnsi="Wingdings" w:hint="default"/>
+      </w:rPr>
+    </w:lvl>
+    <w:lvl w:ilvl="6" w:tplc="04190001">
+      <w:start w:val="1"/>
+      <w:numFmt w:val="bullet"/>
+      <w:lvlText w:val=""/>
+      <w:lvlJc w:val="left"/>
+      <w:pPr>
+        <w:ind w:left="5040" w:hanging="360"/>
+      </w:pPr>
+      <w:rPr>
+        <w:rFonts w:ascii="Symbol" w:hAnsi="Symbol" w:hint="default"/>
+      </w:rPr>
+    </w:lvl>
+    <w:lvl w:ilvl="7" w:tplc="04190003">
+      <w:start w:val="1"/>
+      <w:numFmt w:val="bullet"/>
+      <w:lvlText w:val="o"/>
+      <w:lvlJc w:val="left"/>
+      <w:pPr>
+        <w:ind w:left="5760" w:hanging="360"/>
+      </w:pPr>
+      <w:rPr>
+        <w:rFonts w:ascii="Courier New" w:hAnsi="Courier New" w:cs="Courier New" w:hint="default"/>
+      </w:rPr>
+    </w:lvl>
+    <w:lvl w:ilvl="8" w:tplc="04190005">
+      <w:start w:val="1"/>
+      <w:numFmt w:val="bullet"/>
+      <w:lvlText w:val=""/>
+      <w:lvlJc w:val="left"/>
+      <w:pPr>
+        <w:ind w:left="6480" w:hanging="360"/>
+      </w:pPr>
+      <w:rPr>
+        <w:rFonts w:ascii="Wingdings" w:hAnsi="Wingdings" w:hint="default"/>
+      </w:rPr>
+    </w:lvl>
+  </w:abstractNum>
+  <w:abstractNum w:abstractNumId="37">
     <w:nsid w:val="65EC54F5"/>
     <w:multiLevelType w:val="hybridMultilevel"/>
     <w:tmpl w:val="0D44612A"/>
@@ -11757,7 +12908,7 @@
       </w:rPr>
     </w:lvl>
   </w:abstractNum>
-  <w:abstractNum w:abstractNumId="37">
+  <w:abstractNum w:abstractNumId="38">
     <w:nsid w:val="6B07492B"/>
     <w:multiLevelType w:val="hybridMultilevel"/>
     <w:tmpl w:val="60A40760"/>
@@ -11873,7 +13024,7 @@
       </w:rPr>
     </w:lvl>
   </w:abstractNum>
-  <w:abstractNum w:abstractNumId="38">
+  <w:abstractNum w:abstractNumId="39">
     <w:nsid w:val="6E7C6556"/>
     <w:multiLevelType w:val="hybridMultilevel"/>
     <w:tmpl w:val="B25603DC"/>
@@ -11983,7 +13134,7 @@
       </w:rPr>
     </w:lvl>
   </w:abstractNum>
-  <w:abstractNum w:abstractNumId="39">
+  <w:abstractNum w:abstractNumId="40">
     <w:nsid w:val="70A94CB5"/>
     <w:multiLevelType w:val="multilevel"/>
     <w:tmpl w:val="1F6E48B0"/>
@@ -12105,7 +13256,7 @@
       </w:rPr>
     </w:lvl>
   </w:abstractNum>
-  <w:abstractNum w:abstractNumId="40">
+  <w:abstractNum w:abstractNumId="41">
     <w:nsid w:val="724F0C5B"/>
     <w:multiLevelType w:val="hybridMultilevel"/>
     <w:tmpl w:val="5B846C8E"/>
@@ -12218,7 +13369,7 @@
       </w:rPr>
     </w:lvl>
   </w:abstractNum>
-  <w:abstractNum w:abstractNumId="41">
+  <w:abstractNum w:abstractNumId="42">
     <w:nsid w:val="759E04BA"/>
     <w:multiLevelType w:val="hybridMultilevel"/>
     <w:tmpl w:val="2BAA8BF0"/>
@@ -12308,7 +13459,7 @@
       </w:pPr>
     </w:lvl>
   </w:abstractNum>
-  <w:abstractNum w:abstractNumId="42">
+  <w:abstractNum w:abstractNumId="43">
     <w:nsid w:val="76991CA9"/>
     <w:multiLevelType w:val="hybridMultilevel"/>
     <w:tmpl w:val="3BD260E4"/>
@@ -12397,7 +13548,7 @@
       </w:pPr>
     </w:lvl>
   </w:abstractNum>
-  <w:abstractNum w:abstractNumId="43">
+  <w:abstractNum w:abstractNumId="44">
     <w:nsid w:val="791F60D5"/>
     <w:multiLevelType w:val="hybridMultilevel"/>
     <w:tmpl w:val="29F27860"/>
@@ -12510,7 +13661,7 @@
       </w:rPr>
     </w:lvl>
   </w:abstractNum>
-  <w:abstractNum w:abstractNumId="44">
+  <w:abstractNum w:abstractNumId="45">
     <w:nsid w:val="79A87A0D"/>
     <w:multiLevelType w:val="hybridMultilevel"/>
     <w:tmpl w:val="DD1E501A"/>
@@ -12626,7 +13777,7 @@
       </w:rPr>
     </w:lvl>
   </w:abstractNum>
-  <w:abstractNum w:abstractNumId="45">
+  <w:abstractNum w:abstractNumId="46">
     <w:nsid w:val="7FA3574F"/>
     <w:multiLevelType w:val="hybridMultilevel"/>
     <w:tmpl w:val="98BAA630"/>
@@ -12761,7 +13912,7 @@
     <w:abstractNumId w:val="18"/>
   </w:num>
   <w:num w:numId="8">
-    <w:abstractNumId w:val="38"/>
+    <w:abstractNumId w:val="39"/>
   </w:num>
   <w:num w:numId="9">
     <w:abstractNumId w:val="32"/>
@@ -12791,7 +13942,7 @@
     <w:abstractNumId w:val="19"/>
   </w:num>
   <w:num w:numId="18">
-    <w:abstractNumId w:val="43"/>
+    <w:abstractNumId w:val="44"/>
   </w:num>
   <w:num w:numId="19">
     <w:abstractNumId w:val="25"/>
@@ -12803,16 +13954,16 @@
     <w:abstractNumId w:val="1"/>
   </w:num>
   <w:num w:numId="22">
-    <w:abstractNumId w:val="44"/>
+    <w:abstractNumId w:val="45"/>
   </w:num>
   <w:num w:numId="23">
     <w:abstractNumId w:val="15"/>
   </w:num>
   <w:num w:numId="24">
-    <w:abstractNumId w:val="41"/>
+    <w:abstractNumId w:val="42"/>
   </w:num>
   <w:num w:numId="25">
-    <w:abstractNumId w:val="42"/>
+    <w:abstractNumId w:val="43"/>
   </w:num>
   <w:num w:numId="26">
     <w:abstractNumId w:val="33"/>
@@ -12821,10 +13972,10 @@
     <w:abstractNumId w:val="34"/>
   </w:num>
   <w:num w:numId="28">
-    <w:abstractNumId w:val="37"/>
+    <w:abstractNumId w:val="38"/>
   </w:num>
   <w:num w:numId="29">
-    <w:abstractNumId w:val="39"/>
+    <w:abstractNumId w:val="40"/>
   </w:num>
   <w:num w:numId="30">
     <w:abstractNumId w:val="0"/>
@@ -12845,10 +13996,10 @@
     <w:abstractNumId w:val="26"/>
   </w:num>
   <w:num w:numId="36">
-    <w:abstractNumId w:val="36"/>
+    <w:abstractNumId w:val="37"/>
   </w:num>
   <w:num w:numId="37">
-    <w:abstractNumId w:val="45"/>
+    <w:abstractNumId w:val="46"/>
   </w:num>
   <w:num w:numId="38">
     <w:abstractNumId w:val="31"/>
@@ -12863,7 +14014,7 @@
     <w:abstractNumId w:val="21"/>
   </w:num>
   <w:num w:numId="42">
-    <w:abstractNumId w:val="40"/>
+    <w:abstractNumId w:val="41"/>
   </w:num>
   <w:num w:numId="43">
     <w:abstractNumId w:val="7"/>
@@ -12876,6 +14027,18 @@
   </w:num>
   <w:num w:numId="46">
     <w:abstractNumId w:val="27"/>
+  </w:num>
+  <w:num w:numId="47">
+    <w:abstractNumId w:val="36"/>
+    <w:lvlOverride w:ilvl="0"/>
+    <w:lvlOverride w:ilvl="1"/>
+    <w:lvlOverride w:ilvl="2"/>
+    <w:lvlOverride w:ilvl="3"/>
+    <w:lvlOverride w:ilvl="4"/>
+    <w:lvlOverride w:ilvl="5"/>
+    <w:lvlOverride w:ilvl="6"/>
+    <w:lvlOverride w:ilvl="7"/>
+    <w:lvlOverride w:ilvl="8"/>
   </w:num>
 </w:numbering>
 </file>
@@ -13860,7 +15023,7 @@
 </file>
 
 <file path=customXml/itemProps1.xml><?xml version="1.0" encoding="utf-8"?>
-<ds:datastoreItem xmlns:ds="http://schemas.openxmlformats.org/officeDocument/2006/customXml" ds:itemID="{87559F0E-7A3E-4F82-9BD3-6125D3DC7F30}">
+<ds:datastoreItem xmlns:ds="http://schemas.openxmlformats.org/officeDocument/2006/customXml" ds:itemID="{8AD3E3C7-778E-41B0-BEC3-62F5D12724CB}">
   <ds:schemaRefs>
     <ds:schemaRef ds:uri="http://schemas.openxmlformats.org/officeDocument/2006/bibliography"/>
   </ds:schemaRefs>

--- a/src/ИССЛЕДОВАНИЕ УГРОЗ И УЯЗВИМОСТЕЙ СЕРВЕРНОЙ ЧАСТИ БАНКОВСКОГО ПРИЛОЖЕНИЯ.docx
+++ b/src/ИССЛЕДОВАНИЕ УГРОЗ И УЯЗВИМОСТЕЙ СЕРВЕРНОЙ ЧАСТИ БАНКОВСКОГО ПРИЛОЖЕНИЯ.docx
@@ -4166,14 +4166,16 @@
             <w:pPr>
               <w:jc w:val="center"/>
               <w:rPr>
-                <w:rFonts w:ascii="Arial" w:hAnsi="Arial" w:cs="Arial"/>
                 <w:b/>
-              </w:rPr>
-            </w:pPr>
-            <w:r>
-              <w:rPr>
-                <w:rFonts w:ascii="Arial" w:hAnsi="Arial" w:cs="Arial"/>
+                <w:sz w:val="24"/>
+                <w:szCs w:val="24"/>
+              </w:rPr>
+            </w:pPr>
+            <w:r>
+              <w:rPr>
                 <w:b/>
+                <w:sz w:val="24"/>
+                <w:szCs w:val="24"/>
               </w:rPr>
               <w:lastRenderedPageBreak/>
               <w:t>№ п/п</w:t>
@@ -4192,14 +4194,16 @@
               <w:ind w:left="113" w:right="113"/>
               <w:jc w:val="center"/>
               <w:rPr>
-                <w:rFonts w:ascii="Arial" w:hAnsi="Arial" w:cs="Arial"/>
                 <w:b/>
-              </w:rPr>
-            </w:pPr>
-            <w:r>
-              <w:rPr>
-                <w:rFonts w:ascii="Arial" w:hAnsi="Arial" w:cs="Arial"/>
+                <w:sz w:val="24"/>
+                <w:szCs w:val="24"/>
+              </w:rPr>
+            </w:pPr>
+            <w:r>
+              <w:rPr>
                 <w:b/>
+                <w:sz w:val="24"/>
+                <w:szCs w:val="24"/>
               </w:rPr>
               <w:t>Идентификатор</w:t>
             </w:r>
@@ -4215,14 +4219,16 @@
             <w:pPr>
               <w:jc w:val="center"/>
               <w:rPr>
-                <w:rFonts w:ascii="Arial" w:hAnsi="Arial" w:cs="Arial"/>
                 <w:b/>
-              </w:rPr>
-            </w:pPr>
-            <w:r>
-              <w:rPr>
-                <w:rFonts w:ascii="Arial" w:hAnsi="Arial" w:cs="Arial"/>
+                <w:sz w:val="24"/>
+                <w:szCs w:val="24"/>
+              </w:rPr>
+            </w:pPr>
+            <w:r>
+              <w:rPr>
                 <w:b/>
+                <w:sz w:val="24"/>
+                <w:szCs w:val="24"/>
               </w:rPr>
               <w:t>Описание угрозы</w:t>
             </w:r>
@@ -4238,14 +4244,16 @@
             <w:pPr>
               <w:jc w:val="center"/>
               <w:rPr>
-                <w:rFonts w:ascii="Arial" w:hAnsi="Arial" w:cs="Arial"/>
                 <w:b/>
-              </w:rPr>
-            </w:pPr>
-            <w:r>
-              <w:rPr>
-                <w:rFonts w:ascii="Arial" w:hAnsi="Arial" w:cs="Arial"/>
+                <w:sz w:val="24"/>
+                <w:szCs w:val="24"/>
+              </w:rPr>
+            </w:pPr>
+            <w:r>
+              <w:rPr>
                 <w:b/>
+                <w:sz w:val="24"/>
+                <w:szCs w:val="24"/>
               </w:rPr>
               <w:t>Способ реализации угрозы</w:t>
             </w:r>
@@ -4261,23 +4269,18 @@
             <w:pPr>
               <w:jc w:val="center"/>
               <w:rPr>
-                <w:rFonts w:ascii="Arial" w:hAnsi="Arial" w:cs="Arial"/>
                 <w:b/>
-              </w:rPr>
-            </w:pPr>
-            <w:r>
-              <w:rPr>
-                <w:rFonts w:ascii="Arial" w:hAnsi="Arial" w:cs="Arial"/>
+                <w:sz w:val="24"/>
+                <w:szCs w:val="24"/>
+              </w:rPr>
+            </w:pPr>
+            <w:r>
+              <w:rPr>
                 <w:b/>
-              </w:rPr>
-              <w:t>Источники угрозы</w:t>
-            </w:r>
-            <w:r>
-              <w:rPr>
-                <w:rFonts w:ascii="Arial" w:hAnsi="Arial" w:cs="Arial"/>
-                <w:b/>
-              </w:rPr>
-              <w:t xml:space="preserve"> </w:t>
+                <w:sz w:val="24"/>
+                <w:szCs w:val="24"/>
+              </w:rPr>
+              <w:t xml:space="preserve">Источники угрозы </w:t>
             </w:r>
           </w:p>
         </w:tc>
@@ -4291,14 +4294,16 @@
             <w:pPr>
               <w:jc w:val="center"/>
               <w:rPr>
-                <w:rFonts w:ascii="Arial" w:hAnsi="Arial" w:cs="Arial"/>
                 <w:b/>
-              </w:rPr>
-            </w:pPr>
-            <w:r>
-              <w:rPr>
-                <w:rFonts w:ascii="Arial" w:hAnsi="Arial" w:cs="Arial"/>
+                <w:sz w:val="24"/>
+                <w:szCs w:val="24"/>
+              </w:rPr>
+            </w:pPr>
+            <w:r>
+              <w:rPr>
                 <w:b/>
+                <w:sz w:val="24"/>
+                <w:szCs w:val="24"/>
               </w:rPr>
               <w:t>Объекты воздействия</w:t>
             </w:r>
@@ -4316,16 +4321,26 @@
               <w:ind w:left="113" w:right="113"/>
               <w:jc w:val="center"/>
               <w:rPr>
-                <w:rFonts w:ascii="Arial" w:hAnsi="Arial" w:cs="Arial"/>
                 <w:b/>
-              </w:rPr>
-            </w:pPr>
-            <w:r>
-              <w:rPr>
-                <w:rFonts w:ascii="Arial" w:hAnsi="Arial" w:cs="Arial"/>
+                <w:sz w:val="24"/>
+                <w:szCs w:val="24"/>
+              </w:rPr>
+            </w:pPr>
+            <w:r>
+              <w:rPr>
                 <w:b/>
-              </w:rPr>
-              <w:t>Нарушаемые свойства безопасности информации</w:t>
+                <w:sz w:val="24"/>
+                <w:szCs w:val="24"/>
+              </w:rPr>
+              <w:t xml:space="preserve">Нарушаемые </w:t>
+            </w:r>
+            <w:r>
+              <w:rPr>
+                <w:b/>
+                <w:sz w:val="24"/>
+                <w:szCs w:val="24"/>
+              </w:rPr>
+              <w:t xml:space="preserve">свойства безопасности </w:t>
             </w:r>
           </w:p>
         </w:tc>
@@ -4345,9 +4360,8 @@
               </w:numPr>
               <w:contextualSpacing/>
               <w:rPr>
-                <w:rFonts w:ascii="Arial" w:hAnsi="Arial" w:cs="Arial"/>
-                <w:sz w:val="20"/>
-                <w:szCs w:val="20"/>
+                <w:sz w:val="24"/>
+                <w:szCs w:val="24"/>
               </w:rPr>
             </w:pPr>
           </w:p>
@@ -4360,12 +4374,14 @@
           <w:p>
             <w:pPr>
               <w:rPr>
-                <w:rFonts w:ascii="Arial" w:hAnsi="Arial" w:cs="Arial"/>
-              </w:rPr>
-            </w:pPr>
-            <w:r>
-              <w:rPr>
-                <w:rFonts w:ascii="Arial" w:hAnsi="Arial" w:cs="Arial"/>
+                <w:sz w:val="24"/>
+                <w:szCs w:val="24"/>
+              </w:rPr>
+            </w:pPr>
+            <w:r>
+              <w:rPr>
+                <w:sz w:val="24"/>
+                <w:szCs w:val="24"/>
               </w:rPr>
               <w:t>УБИ.006</w:t>
             </w:r>
@@ -4378,53 +4394,48 @@
           </w:tcPr>
           <w:p>
             <w:pPr>
-              <w:rPr>
-                <w:rFonts w:ascii="Arial" w:hAnsi="Arial" w:cs="Arial"/>
-              </w:rPr>
-            </w:pPr>
-            <w:r>
-              <w:rPr>
-                <w:rFonts w:ascii="Arial" w:hAnsi="Arial" w:cs="Arial"/>
-              </w:rPr>
-              <w:t>Угроза внедрения кода или данных</w:t>
-            </w:r>
-            <w:r>
-              <w:rPr>
-                <w:rFonts w:ascii="Arial" w:hAnsi="Arial" w:cs="Arial"/>
-              </w:rPr>
-              <w:t xml:space="preserve"> </w:t>
-            </w:r>
-            <w:r>
-              <w:rPr>
-                <w:rFonts w:ascii="Arial" w:hAnsi="Arial" w:cs="Arial"/>
-              </w:rPr>
-              <w:t xml:space="preserve">Угроза заключается в возможности внедрения нарушителем в дискредитируемую информационную систему или </w:t>
+              <w:jc w:val="both"/>
+              <w:rPr>
+                <w:sz w:val="24"/>
+                <w:szCs w:val="24"/>
+              </w:rPr>
+            </w:pPr>
+            <w:r>
+              <w:rPr>
+                <w:sz w:val="24"/>
+                <w:szCs w:val="24"/>
+              </w:rPr>
+              <w:t xml:space="preserve">Угроза внедрения кода или данных Угроза заключается в возможности внедрения нарушителем в дискредитируемую информационную систему или </w:t>
             </w:r>
             <w:proofErr w:type="spellStart"/>
             <w:r>
               <w:rPr>
-                <w:rFonts w:ascii="Arial" w:hAnsi="Arial" w:cs="Arial"/>
+                <w:sz w:val="24"/>
+                <w:szCs w:val="24"/>
               </w:rPr>
               <w:t>IoT</w:t>
             </w:r>
             <w:proofErr w:type="spellEnd"/>
             <w:r>
               <w:rPr>
-                <w:rFonts w:ascii="Arial" w:hAnsi="Arial" w:cs="Arial"/>
+                <w:sz w:val="24"/>
+                <w:szCs w:val="24"/>
               </w:rPr>
               <w:t xml:space="preserve">-устройство вредоносного кода, который может быть в дальнейшем запущен «вручную» пользователями, автоматически при выполнении определённого условия (наступления определённой даты, входа пользователя в систему и т.п.) или с использованием </w:t>
             </w:r>
             <w:proofErr w:type="spellStart"/>
             <w:r>
               <w:rPr>
-                <w:rFonts w:ascii="Arial" w:hAnsi="Arial" w:cs="Arial"/>
+                <w:sz w:val="24"/>
+                <w:szCs w:val="24"/>
               </w:rPr>
               <w:t>аутентификационных</w:t>
             </w:r>
             <w:proofErr w:type="spellEnd"/>
             <w:r>
               <w:rPr>
-                <w:rFonts w:ascii="Arial" w:hAnsi="Arial" w:cs="Arial"/>
+                <w:sz w:val="24"/>
+                <w:szCs w:val="24"/>
               </w:rPr>
               <w:t xml:space="preserve"> данных, заданных «по умолчанию», а также в возможности несанкционированного внедрения нарушителем некоторых собственных данных для обработки в дискредитируемую информационную систему, фактически осуществив незаконное использование чужих вычислительных ресурсов, и блокирования работы устройства при выполнении определенных команд.</w:t>
             </w:r>
@@ -4434,83 +4445,100 @@
           <w:tcPr>
             <w:tcW w:w="2410" w:type="dxa"/>
             <w:shd w:val="clear" w:color="auto" w:fill="auto"/>
+            <w:vAlign w:val="center"/>
           </w:tcPr>
           <w:p>
             <w:pPr>
-              <w:rPr>
-                <w:rFonts w:ascii="Arial" w:hAnsi="Arial" w:cs="Arial"/>
-              </w:rPr>
-            </w:pPr>
-            <w:r>
-              <w:rPr>
-                <w:rFonts w:ascii="Arial" w:hAnsi="Arial" w:cs="Arial"/>
+              <w:jc w:val="center"/>
+              <w:rPr>
+                <w:sz w:val="24"/>
+                <w:szCs w:val="24"/>
+              </w:rPr>
+            </w:pPr>
+            <w:r>
+              <w:rPr>
+                <w:sz w:val="24"/>
+                <w:szCs w:val="24"/>
               </w:rPr>
               <w:t>Реализация данной угрозы возможна:</w:t>
             </w:r>
           </w:p>
           <w:p>
             <w:pPr>
-              <w:rPr>
-                <w:rFonts w:ascii="Arial" w:hAnsi="Arial" w:cs="Arial"/>
-              </w:rPr>
-            </w:pPr>
-            <w:r>
-              <w:rPr>
-                <w:rFonts w:ascii="Arial" w:hAnsi="Arial" w:cs="Arial"/>
+              <w:jc w:val="center"/>
+              <w:rPr>
+                <w:sz w:val="24"/>
+                <w:szCs w:val="24"/>
+              </w:rPr>
+            </w:pPr>
+            <w:r>
+              <w:rPr>
+                <w:sz w:val="24"/>
+                <w:szCs w:val="24"/>
               </w:rPr>
               <w:t xml:space="preserve">в случае работы дискредитируемого пользователя с файлами, поступающими из </w:t>
             </w:r>
             <w:proofErr w:type="spellStart"/>
             <w:r>
               <w:rPr>
-                <w:rFonts w:ascii="Arial" w:hAnsi="Arial" w:cs="Arial"/>
+                <w:sz w:val="24"/>
+                <w:szCs w:val="24"/>
               </w:rPr>
               <w:t>недоверенных</w:t>
             </w:r>
             <w:proofErr w:type="spellEnd"/>
             <w:r>
               <w:rPr>
-                <w:rFonts w:ascii="Arial" w:hAnsi="Arial" w:cs="Arial"/>
+                <w:sz w:val="24"/>
+                <w:szCs w:val="24"/>
               </w:rPr>
               <w:t xml:space="preserve"> источников;</w:t>
             </w:r>
           </w:p>
           <w:p>
             <w:pPr>
-              <w:rPr>
-                <w:rFonts w:ascii="Arial" w:hAnsi="Arial" w:cs="Arial"/>
-              </w:rPr>
-            </w:pPr>
-            <w:r>
-              <w:rPr>
-                <w:rFonts w:ascii="Arial" w:hAnsi="Arial" w:cs="Arial"/>
+              <w:jc w:val="center"/>
+              <w:rPr>
+                <w:sz w:val="24"/>
+                <w:szCs w:val="24"/>
+              </w:rPr>
+            </w:pPr>
+            <w:r>
+              <w:rPr>
+                <w:sz w:val="24"/>
+                <w:szCs w:val="24"/>
               </w:rPr>
               <w:t>при наличии у него привилегий установки программного обеспечения;</w:t>
             </w:r>
           </w:p>
           <w:p>
             <w:pPr>
-              <w:rPr>
-                <w:rFonts w:ascii="Arial" w:hAnsi="Arial" w:cs="Arial"/>
-              </w:rPr>
-            </w:pPr>
-            <w:r>
-              <w:rPr>
-                <w:rFonts w:ascii="Arial" w:hAnsi="Arial" w:cs="Arial"/>
+              <w:jc w:val="center"/>
+              <w:rPr>
+                <w:sz w:val="24"/>
+                <w:szCs w:val="24"/>
+              </w:rPr>
+            </w:pPr>
+            <w:r>
+              <w:rPr>
+                <w:sz w:val="24"/>
+                <w:szCs w:val="24"/>
               </w:rPr>
               <w:t xml:space="preserve">в случае неизмененных владельцем учетных данных </w:t>
             </w:r>
             <w:proofErr w:type="spellStart"/>
             <w:r>
               <w:rPr>
-                <w:rFonts w:ascii="Arial" w:hAnsi="Arial" w:cs="Arial"/>
+                <w:sz w:val="24"/>
+                <w:szCs w:val="24"/>
               </w:rPr>
               <w:t>IoT</w:t>
             </w:r>
             <w:proofErr w:type="spellEnd"/>
             <w:r>
               <w:rPr>
-                <w:rFonts w:ascii="Arial" w:hAnsi="Arial" w:cs="Arial"/>
+                <w:sz w:val="24"/>
+                <w:szCs w:val="24"/>
               </w:rPr>
               <w:t>-устройства (заводских пароля и логина)</w:t>
             </w:r>
@@ -4520,37 +4548,38 @@
           <w:tcPr>
             <w:tcW w:w="2693" w:type="dxa"/>
             <w:shd w:val="clear" w:color="auto" w:fill="auto"/>
+            <w:vAlign w:val="center"/>
           </w:tcPr>
           <w:p>
             <w:pPr>
-              <w:rPr>
-                <w:rFonts w:ascii="Arial" w:hAnsi="Arial" w:cs="Arial"/>
-              </w:rPr>
-            </w:pPr>
-            <w:r>
-              <w:rPr>
-                <w:rFonts w:ascii="Arial" w:hAnsi="Arial" w:cs="Arial"/>
+              <w:jc w:val="center"/>
+              <w:rPr>
+                <w:sz w:val="24"/>
+                <w:szCs w:val="24"/>
+              </w:rPr>
+            </w:pPr>
+            <w:r>
+              <w:rPr>
+                <w:sz w:val="24"/>
+                <w:szCs w:val="24"/>
               </w:rPr>
               <w:t>Внешний нарушитель с низким потенциалом</w:t>
             </w:r>
           </w:p>
           <w:p>
             <w:pPr>
-              <w:rPr>
-                <w:rFonts w:ascii="Arial" w:hAnsi="Arial" w:cs="Arial"/>
-              </w:rPr>
-            </w:pPr>
-            <w:r>
-              <w:rPr>
-                <w:rFonts w:ascii="Arial" w:hAnsi="Arial" w:cs="Arial"/>
-              </w:rPr>
-              <w:t>Внутренний</w:t>
-            </w:r>
-            <w:r>
-              <w:rPr>
-                <w:rFonts w:ascii="Arial" w:hAnsi="Arial" w:cs="Arial"/>
-              </w:rPr>
-              <w:t xml:space="preserve"> нарушитель с низким потенциалом</w:t>
+              <w:jc w:val="center"/>
+              <w:rPr>
+                <w:sz w:val="24"/>
+                <w:szCs w:val="24"/>
+              </w:rPr>
+            </w:pPr>
+            <w:r>
+              <w:rPr>
+                <w:sz w:val="24"/>
+                <w:szCs w:val="24"/>
+              </w:rPr>
+              <w:t>Внутренний нарушитель с низким потенциалом</w:t>
             </w:r>
           </w:p>
         </w:tc>
@@ -4558,16 +4587,20 @@
           <w:tcPr>
             <w:tcW w:w="2694" w:type="dxa"/>
             <w:shd w:val="clear" w:color="auto" w:fill="auto"/>
+            <w:vAlign w:val="center"/>
           </w:tcPr>
           <w:p>
             <w:pPr>
-              <w:rPr>
-                <w:rFonts w:ascii="Arial" w:hAnsi="Arial" w:cs="Arial"/>
-              </w:rPr>
-            </w:pPr>
-            <w:r>
-              <w:rPr>
-                <w:rFonts w:ascii="Arial" w:hAnsi="Arial" w:cs="Arial"/>
+              <w:jc w:val="center"/>
+              <w:rPr>
+                <w:sz w:val="24"/>
+                <w:szCs w:val="24"/>
+              </w:rPr>
+            </w:pPr>
+            <w:r>
+              <w:rPr>
+                <w:sz w:val="24"/>
+                <w:szCs w:val="24"/>
               </w:rPr>
               <w:t>Системное программное обеспечение, прикладное программное обеспечение, сетевое программное обеспечение</w:t>
             </w:r>
@@ -4577,29 +4610,35 @@
           <w:tcPr>
             <w:tcW w:w="1134" w:type="dxa"/>
             <w:shd w:val="clear" w:color="auto" w:fill="auto"/>
+            <w:vAlign w:val="center"/>
           </w:tcPr>
           <w:p>
             <w:pPr>
-              <w:rPr>
-                <w:rFonts w:ascii="Arial" w:hAnsi="Arial" w:cs="Arial"/>
-              </w:rPr>
-            </w:pPr>
-            <w:r>
-              <w:rPr>
-                <w:rFonts w:ascii="Arial" w:hAnsi="Arial" w:cs="Arial"/>
+              <w:jc w:val="center"/>
+              <w:rPr>
+                <w:sz w:val="24"/>
+                <w:szCs w:val="24"/>
+              </w:rPr>
+            </w:pPr>
+            <w:r>
+              <w:rPr>
+                <w:sz w:val="24"/>
+                <w:szCs w:val="24"/>
               </w:rPr>
               <w:t>К</w:t>
             </w:r>
             <w:r>
               <w:rPr>
-                <w:rFonts w:ascii="Arial" w:hAnsi="Arial" w:cs="Arial"/>
+                <w:sz w:val="24"/>
+                <w:szCs w:val="24"/>
                 <w:lang w:val="en-US"/>
               </w:rPr>
               <w:t xml:space="preserve">, </w:t>
             </w:r>
             <w:r>
               <w:rPr>
-                <w:rFonts w:ascii="Arial" w:hAnsi="Arial" w:cs="Arial"/>
+                <w:sz w:val="24"/>
+                <w:szCs w:val="24"/>
               </w:rPr>
               <w:t>Ц, Д</w:t>
             </w:r>
@@ -4621,9 +4660,8 @@
               </w:numPr>
               <w:contextualSpacing/>
               <w:rPr>
-                <w:rFonts w:ascii="Arial" w:hAnsi="Arial" w:cs="Arial"/>
-                <w:sz w:val="20"/>
-                <w:szCs w:val="20"/>
+                <w:sz w:val="24"/>
+                <w:szCs w:val="24"/>
               </w:rPr>
             </w:pPr>
           </w:p>
@@ -4636,18 +4674,21 @@
           <w:p>
             <w:pPr>
               <w:rPr>
-                <w:rFonts w:ascii="Arial" w:hAnsi="Arial" w:cs="Arial"/>
-              </w:rPr>
-            </w:pPr>
-            <w:r>
-              <w:rPr>
-                <w:rFonts w:ascii="Arial" w:hAnsi="Arial" w:cs="Arial"/>
+                <w:sz w:val="24"/>
+                <w:szCs w:val="24"/>
+              </w:rPr>
+            </w:pPr>
+            <w:r>
+              <w:rPr>
+                <w:sz w:val="24"/>
+                <w:szCs w:val="24"/>
               </w:rPr>
               <w:t>УБИ.00</w:t>
             </w:r>
             <w:r>
               <w:rPr>
-                <w:rFonts w:ascii="Arial" w:hAnsi="Arial" w:cs="Arial"/>
+                <w:sz w:val="24"/>
+                <w:szCs w:val="24"/>
               </w:rPr>
               <w:t>7</w:t>
             </w:r>
@@ -4660,43 +4701,34 @@
           </w:tcPr>
           <w:p>
             <w:pPr>
-              <w:rPr>
-                <w:rFonts w:ascii="Arial" w:hAnsi="Arial" w:cs="Arial"/>
-              </w:rPr>
-            </w:pPr>
-            <w:r>
-              <w:rPr>
-                <w:rFonts w:ascii="Arial" w:hAnsi="Arial" w:cs="Arial"/>
-              </w:rPr>
-              <w:t>Угроза воздействия на программы с высокими привилегиями</w:t>
-            </w:r>
-            <w:r>
-              <w:rPr>
-                <w:rFonts w:ascii="Arial" w:hAnsi="Arial" w:cs="Arial"/>
-              </w:rPr>
-              <w:t>.</w:t>
-            </w:r>
-            <w:r>
-              <w:t xml:space="preserve"> </w:t>
-            </w:r>
-            <w:r>
-              <w:rPr>
-                <w:rFonts w:ascii="Arial" w:hAnsi="Arial" w:cs="Arial"/>
-              </w:rPr>
-              <w:t xml:space="preserve">Угроза заключается в возможности повышения нарушителем своих привилегий в дискредитированной системе (получения привилегии дискредитированных программ) путём использования ошибок в </w:t>
-            </w:r>
-            <w:r>
-              <w:rPr>
-                <w:rFonts w:ascii="Arial" w:hAnsi="Arial" w:cs="Arial"/>
+              <w:jc w:val="both"/>
+              <w:rPr>
+                <w:sz w:val="24"/>
+                <w:szCs w:val="24"/>
+              </w:rPr>
+            </w:pPr>
+            <w:r>
+              <w:rPr>
+                <w:sz w:val="24"/>
+                <w:szCs w:val="24"/>
+              </w:rPr>
+              <w:t xml:space="preserve">Угроза воздействия на программы с высокими привилегиями. Угроза заключается в возможности повышения нарушителем своих привилегий в </w:t>
+            </w:r>
+            <w:r>
+              <w:rPr>
+                <w:sz w:val="24"/>
+                <w:szCs w:val="24"/>
               </w:rPr>
               <w:lastRenderedPageBreak/>
-              <w:t>программах и выполнения произвольного кода с их привилегиями.</w:t>
-            </w:r>
-          </w:p>
-          <w:p>
-            <w:pPr>
-              <w:rPr>
-                <w:rFonts w:ascii="Arial" w:hAnsi="Arial" w:cs="Arial"/>
+              <w:t>дискредитированной системе (получения привилегии дискредитированных программ) путём использования ошибок в программах и выполнения произвольного кода с их привилегиями.</w:t>
+            </w:r>
+          </w:p>
+          <w:p>
+            <w:pPr>
+              <w:jc w:val="both"/>
+              <w:rPr>
+                <w:sz w:val="24"/>
+                <w:szCs w:val="24"/>
               </w:rPr>
             </w:pPr>
           </w:p>
@@ -4705,16 +4737,20 @@
           <w:tcPr>
             <w:tcW w:w="2410" w:type="dxa"/>
             <w:shd w:val="clear" w:color="auto" w:fill="auto"/>
+            <w:vAlign w:val="center"/>
           </w:tcPr>
           <w:p>
             <w:pPr>
-              <w:rPr>
-                <w:rFonts w:ascii="Arial" w:hAnsi="Arial" w:cs="Arial"/>
-              </w:rPr>
-            </w:pPr>
-            <w:r>
-              <w:rPr>
-                <w:rFonts w:ascii="Arial" w:hAnsi="Arial" w:cs="Arial"/>
+              <w:jc w:val="center"/>
+              <w:rPr>
+                <w:sz w:val="24"/>
+                <w:szCs w:val="24"/>
+              </w:rPr>
+            </w:pPr>
+            <w:r>
+              <w:rPr>
+                <w:sz w:val="24"/>
+                <w:szCs w:val="24"/>
               </w:rPr>
               <w:lastRenderedPageBreak/>
               <w:t>Реализация данной угрозы возможна при условиях:</w:t>
@@ -4722,46 +4758,49 @@
           </w:p>
           <w:p>
             <w:pPr>
-              <w:rPr>
-                <w:rFonts w:ascii="Arial" w:hAnsi="Arial" w:cs="Arial"/>
-              </w:rPr>
-            </w:pPr>
-            <w:r>
-              <w:rPr>
-                <w:rFonts w:ascii="Arial" w:hAnsi="Arial" w:cs="Arial"/>
-              </w:rPr>
-              <w:t xml:space="preserve">обладания дискредитируемой программой повышенными </w:t>
-            </w:r>
-            <w:r>
-              <w:rPr>
-                <w:rFonts w:ascii="Arial" w:hAnsi="Arial" w:cs="Arial"/>
+              <w:jc w:val="center"/>
+              <w:rPr>
+                <w:sz w:val="24"/>
+                <w:szCs w:val="24"/>
+              </w:rPr>
+            </w:pPr>
+            <w:r>
+              <w:rPr>
+                <w:sz w:val="24"/>
+                <w:szCs w:val="24"/>
               </w:rPr>
               <w:lastRenderedPageBreak/>
-              <w:t>привилегиями в системе;</w:t>
-            </w:r>
-          </w:p>
-          <w:p>
-            <w:pPr>
-              <w:rPr>
-                <w:rFonts w:ascii="Arial" w:hAnsi="Arial" w:cs="Arial"/>
-              </w:rPr>
-            </w:pPr>
-            <w:r>
-              <w:rPr>
-                <w:rFonts w:ascii="Arial" w:hAnsi="Arial" w:cs="Arial"/>
+              <w:t>обладания дискредитируемой программой повышенными привилегиями в системе;</w:t>
+            </w:r>
+          </w:p>
+          <w:p>
+            <w:pPr>
+              <w:jc w:val="center"/>
+              <w:rPr>
+                <w:sz w:val="24"/>
+                <w:szCs w:val="24"/>
+              </w:rPr>
+            </w:pPr>
+            <w:r>
+              <w:rPr>
+                <w:sz w:val="24"/>
+                <w:szCs w:val="24"/>
               </w:rPr>
               <w:t>осуществления дискредитируемой программой приёма входных данных от других программ или от пользователя;</w:t>
             </w:r>
           </w:p>
           <w:p>
             <w:pPr>
-              <w:rPr>
-                <w:rFonts w:ascii="Arial" w:hAnsi="Arial" w:cs="Arial"/>
-              </w:rPr>
-            </w:pPr>
-            <w:r>
-              <w:rPr>
-                <w:rFonts w:ascii="Arial" w:hAnsi="Arial" w:cs="Arial"/>
+              <w:jc w:val="center"/>
+              <w:rPr>
+                <w:sz w:val="24"/>
+                <w:szCs w:val="24"/>
+              </w:rPr>
+            </w:pPr>
+            <w:r>
+              <w:rPr>
+                <w:sz w:val="24"/>
+                <w:szCs w:val="24"/>
               </w:rPr>
               <w:t>нарушитель имеет возможность осуществлять передачу данных к дискредитируемой программе</w:t>
             </w:r>
@@ -4771,16 +4810,20 @@
           <w:tcPr>
             <w:tcW w:w="2693" w:type="dxa"/>
             <w:shd w:val="clear" w:color="auto" w:fill="auto"/>
+            <w:vAlign w:val="center"/>
           </w:tcPr>
           <w:p>
             <w:pPr>
-              <w:rPr>
-                <w:rFonts w:ascii="Arial" w:hAnsi="Arial" w:cs="Arial"/>
-              </w:rPr>
-            </w:pPr>
-            <w:r>
-              <w:rPr>
-                <w:rFonts w:ascii="Arial" w:hAnsi="Arial" w:cs="Arial"/>
+              <w:jc w:val="center"/>
+              <w:rPr>
+                <w:sz w:val="24"/>
+                <w:szCs w:val="24"/>
+              </w:rPr>
+            </w:pPr>
+            <w:r>
+              <w:rPr>
+                <w:sz w:val="24"/>
+                <w:szCs w:val="24"/>
               </w:rPr>
               <w:lastRenderedPageBreak/>
               <w:t>Внутренний нарушитель со средним потенциалом</w:t>
@@ -4788,14 +4831,18 @@
           </w:p>
           <w:p>
             <w:pPr>
-              <w:rPr>
-                <w:rFonts w:ascii="Arial" w:hAnsi="Arial" w:cs="Arial"/>
-              </w:rPr>
-            </w:pPr>
-            <w:r>
-              <w:rPr>
-                <w:rFonts w:ascii="Arial" w:hAnsi="Arial" w:cs="Arial"/>
-              </w:rPr>
+              <w:jc w:val="center"/>
+              <w:rPr>
+                <w:sz w:val="24"/>
+                <w:szCs w:val="24"/>
+              </w:rPr>
+            </w:pPr>
+            <w:r>
+              <w:rPr>
+                <w:sz w:val="24"/>
+                <w:szCs w:val="24"/>
+              </w:rPr>
+              <w:lastRenderedPageBreak/>
               <w:t>Внешний нарушитель со средним потенциалом</w:t>
             </w:r>
           </w:p>
@@ -4804,18 +4851,31 @@
           <w:tcPr>
             <w:tcW w:w="2694" w:type="dxa"/>
             <w:shd w:val="clear" w:color="auto" w:fill="auto"/>
+            <w:vAlign w:val="center"/>
           </w:tcPr>
           <w:p>
             <w:pPr>
-              <w:rPr>
-                <w:rFonts w:ascii="Arial" w:hAnsi="Arial" w:cs="Arial"/>
-              </w:rPr>
-            </w:pPr>
-            <w:r>
-              <w:rPr>
-                <w:rFonts w:ascii="Arial" w:hAnsi="Arial" w:cs="Arial"/>
-              </w:rPr>
-              <w:t>Информационная система, виртуальная машина, сетевое программное обеспечение, сетевой трафик</w:t>
+              <w:jc w:val="center"/>
+              <w:rPr>
+                <w:sz w:val="24"/>
+                <w:szCs w:val="24"/>
+              </w:rPr>
+            </w:pPr>
+            <w:r>
+              <w:rPr>
+                <w:sz w:val="24"/>
+                <w:szCs w:val="24"/>
+              </w:rPr>
+              <w:lastRenderedPageBreak/>
+              <w:t xml:space="preserve">Информационная система, виртуальная машина, сетевое программное </w:t>
+            </w:r>
+            <w:r>
+              <w:rPr>
+                <w:sz w:val="24"/>
+                <w:szCs w:val="24"/>
+              </w:rPr>
+              <w:lastRenderedPageBreak/>
+              <w:t>обеспечение, сетевой трафик</w:t>
             </w:r>
           </w:p>
         </w:tc>
@@ -4823,29 +4883,36 @@
           <w:tcPr>
             <w:tcW w:w="1134" w:type="dxa"/>
             <w:shd w:val="clear" w:color="auto" w:fill="auto"/>
+            <w:vAlign w:val="center"/>
           </w:tcPr>
           <w:p>
             <w:pPr>
-              <w:rPr>
-                <w:rFonts w:ascii="Arial" w:hAnsi="Arial" w:cs="Arial"/>
-              </w:rPr>
-            </w:pPr>
-            <w:r>
-              <w:rPr>
-                <w:rFonts w:ascii="Arial" w:hAnsi="Arial" w:cs="Arial"/>
-              </w:rPr>
+              <w:jc w:val="center"/>
+              <w:rPr>
+                <w:sz w:val="24"/>
+                <w:szCs w:val="24"/>
+              </w:rPr>
+            </w:pPr>
+            <w:r>
+              <w:rPr>
+                <w:sz w:val="24"/>
+                <w:szCs w:val="24"/>
+              </w:rPr>
+              <w:lastRenderedPageBreak/>
               <w:t>К</w:t>
             </w:r>
             <w:r>
               <w:rPr>
-                <w:rFonts w:ascii="Arial" w:hAnsi="Arial" w:cs="Arial"/>
+                <w:sz w:val="24"/>
+                <w:szCs w:val="24"/>
                 <w:lang w:val="en-US"/>
               </w:rPr>
               <w:t xml:space="preserve">, </w:t>
             </w:r>
             <w:r>
               <w:rPr>
-                <w:rFonts w:ascii="Arial" w:hAnsi="Arial" w:cs="Arial"/>
+                <w:sz w:val="24"/>
+                <w:szCs w:val="24"/>
               </w:rPr>
               <w:t>Ц</w:t>
             </w:r>
@@ -4867,9 +4934,8 @@
               </w:numPr>
               <w:contextualSpacing/>
               <w:rPr>
-                <w:rFonts w:ascii="Arial" w:hAnsi="Arial" w:cs="Arial"/>
-                <w:sz w:val="20"/>
-                <w:szCs w:val="20"/>
+                <w:sz w:val="24"/>
+                <w:szCs w:val="24"/>
               </w:rPr>
             </w:pPr>
           </w:p>
@@ -4882,18 +4948,21 @@
           <w:p>
             <w:pPr>
               <w:rPr>
-                <w:rFonts w:ascii="Arial" w:hAnsi="Arial" w:cs="Arial"/>
-              </w:rPr>
-            </w:pPr>
-            <w:r>
-              <w:rPr>
-                <w:rFonts w:ascii="Arial" w:hAnsi="Arial" w:cs="Arial"/>
+                <w:sz w:val="24"/>
+                <w:szCs w:val="24"/>
+              </w:rPr>
+            </w:pPr>
+            <w:r>
+              <w:rPr>
+                <w:sz w:val="24"/>
+                <w:szCs w:val="24"/>
               </w:rPr>
               <w:t>УБИ.0</w:t>
             </w:r>
             <w:r>
               <w:rPr>
-                <w:rFonts w:ascii="Arial" w:hAnsi="Arial" w:cs="Arial"/>
+                <w:sz w:val="24"/>
+                <w:szCs w:val="24"/>
               </w:rPr>
               <w:t>08</w:t>
             </w:r>
@@ -4906,67 +4975,78 @@
           </w:tcPr>
           <w:p>
             <w:pPr>
-              <w:rPr>
-                <w:rFonts w:ascii="Arial" w:hAnsi="Arial" w:cs="Arial"/>
-              </w:rPr>
-            </w:pPr>
-            <w:r>
-              <w:rPr>
-                <w:rFonts w:ascii="Arial" w:hAnsi="Arial" w:cs="Arial"/>
+              <w:jc w:val="both"/>
+              <w:rPr>
+                <w:sz w:val="24"/>
+                <w:szCs w:val="24"/>
+              </w:rPr>
+            </w:pPr>
+            <w:r>
+              <w:rPr>
+                <w:sz w:val="24"/>
+                <w:szCs w:val="24"/>
               </w:rPr>
               <w:t xml:space="preserve">Угроза восстановления и/или повторного использования </w:t>
             </w:r>
             <w:proofErr w:type="spellStart"/>
             <w:r>
               <w:rPr>
-                <w:rFonts w:ascii="Arial" w:hAnsi="Arial" w:cs="Arial"/>
+                <w:sz w:val="24"/>
+                <w:szCs w:val="24"/>
               </w:rPr>
               <w:t>аутентификационной</w:t>
             </w:r>
             <w:proofErr w:type="spellEnd"/>
             <w:r>
               <w:rPr>
-                <w:rFonts w:ascii="Arial" w:hAnsi="Arial" w:cs="Arial"/>
+                <w:sz w:val="24"/>
+                <w:szCs w:val="24"/>
               </w:rPr>
               <w:t xml:space="preserve"> информации.</w:t>
             </w:r>
             <w:r>
+              <w:rPr>
+                <w:sz w:val="24"/>
+                <w:szCs w:val="24"/>
+              </w:rPr>
               <w:t xml:space="preserve"> </w:t>
             </w:r>
             <w:r>
-              <w:t xml:space="preserve"> </w:t>
-            </w:r>
-            <w:r>
-              <w:rPr>
-                <w:rFonts w:ascii="Arial" w:hAnsi="Arial" w:cs="Arial"/>
-              </w:rPr>
-              <w:t xml:space="preserve">Угроза заключается в возможности доступа к данным пользователя в результате подбора (например, путём полного перебора или перебора по словарю) </w:t>
+              <w:rPr>
+                <w:sz w:val="24"/>
+                <w:szCs w:val="24"/>
+              </w:rPr>
+              <w:t xml:space="preserve"> Угроза заключается в возможности доступа к данным пользователя в результате подбора (например, путём полного перебора или перебора по словарю) </w:t>
             </w:r>
             <w:proofErr w:type="spellStart"/>
             <w:r>
               <w:rPr>
-                <w:rFonts w:ascii="Arial" w:hAnsi="Arial" w:cs="Arial"/>
+                <w:sz w:val="24"/>
+                <w:szCs w:val="24"/>
               </w:rPr>
               <w:t>аутентификационной</w:t>
             </w:r>
             <w:proofErr w:type="spellEnd"/>
             <w:r>
               <w:rPr>
-                <w:rFonts w:ascii="Arial" w:hAnsi="Arial" w:cs="Arial"/>
+                <w:sz w:val="24"/>
+                <w:szCs w:val="24"/>
               </w:rPr>
               <w:t xml:space="preserve"> информации дискредитируемой учётной записи пользователя в системе, а также путём перехвата и повторного использования </w:t>
             </w:r>
             <w:proofErr w:type="spellStart"/>
             <w:r>
               <w:rPr>
-                <w:rFonts w:ascii="Arial" w:hAnsi="Arial" w:cs="Arial"/>
+                <w:sz w:val="24"/>
+                <w:szCs w:val="24"/>
               </w:rPr>
               <w:t>хэша</w:t>
             </w:r>
             <w:proofErr w:type="spellEnd"/>
             <w:r>
               <w:rPr>
-                <w:rFonts w:ascii="Arial" w:hAnsi="Arial" w:cs="Arial"/>
+                <w:sz w:val="24"/>
+                <w:szCs w:val="24"/>
               </w:rPr>
               <w:t xml:space="preserve"> пароля, для восстановления сеанса.</w:t>
             </w:r>
@@ -4976,11 +5056,14 @@
           <w:tcPr>
             <w:tcW w:w="2410" w:type="dxa"/>
             <w:shd w:val="clear" w:color="auto" w:fill="auto"/>
+            <w:vAlign w:val="center"/>
           </w:tcPr>
           <w:p>
             <w:pPr>
-              <w:rPr>
-                <w:rFonts w:ascii="Arial" w:hAnsi="Arial" w:cs="Arial"/>
+              <w:jc w:val="center"/>
+              <w:rPr>
+                <w:sz w:val="24"/>
+                <w:szCs w:val="24"/>
               </w:rPr>
             </w:pPr>
           </w:p>
@@ -4989,29 +5072,36 @@
           <w:tcPr>
             <w:tcW w:w="2693" w:type="dxa"/>
             <w:shd w:val="clear" w:color="auto" w:fill="auto"/>
+            <w:vAlign w:val="center"/>
           </w:tcPr>
           <w:p>
             <w:pPr>
-              <w:rPr>
-                <w:rFonts w:ascii="Arial" w:hAnsi="Arial" w:cs="Arial"/>
-              </w:rPr>
-            </w:pPr>
-            <w:r>
-              <w:rPr>
-                <w:rFonts w:ascii="Arial" w:hAnsi="Arial" w:cs="Arial"/>
+              <w:jc w:val="center"/>
+              <w:rPr>
+                <w:sz w:val="24"/>
+                <w:szCs w:val="24"/>
+              </w:rPr>
+            </w:pPr>
+            <w:r>
+              <w:rPr>
+                <w:sz w:val="24"/>
+                <w:szCs w:val="24"/>
               </w:rPr>
               <w:t>Внутренний нарушитель с низким потенциалом</w:t>
             </w:r>
           </w:p>
           <w:p>
             <w:pPr>
-              <w:rPr>
-                <w:rFonts w:ascii="Arial" w:hAnsi="Arial" w:cs="Arial"/>
-              </w:rPr>
-            </w:pPr>
-            <w:r>
-              <w:rPr>
-                <w:rFonts w:ascii="Arial" w:hAnsi="Arial" w:cs="Arial"/>
+              <w:jc w:val="center"/>
+              <w:rPr>
+                <w:sz w:val="24"/>
+                <w:szCs w:val="24"/>
+              </w:rPr>
+            </w:pPr>
+            <w:r>
+              <w:rPr>
+                <w:sz w:val="24"/>
+                <w:szCs w:val="24"/>
               </w:rPr>
               <w:t>Внешний нарушитель с низким потенциалом</w:t>
             </w:r>
@@ -5021,16 +5111,20 @@
           <w:tcPr>
             <w:tcW w:w="2694" w:type="dxa"/>
             <w:shd w:val="clear" w:color="auto" w:fill="auto"/>
+            <w:vAlign w:val="center"/>
           </w:tcPr>
           <w:p>
             <w:pPr>
-              <w:rPr>
-                <w:rFonts w:ascii="Arial" w:hAnsi="Arial" w:cs="Arial"/>
-              </w:rPr>
-            </w:pPr>
-            <w:r>
-              <w:rPr>
-                <w:rFonts w:ascii="Arial" w:hAnsi="Arial" w:cs="Arial"/>
+              <w:jc w:val="center"/>
+              <w:rPr>
+                <w:sz w:val="24"/>
+                <w:szCs w:val="24"/>
+              </w:rPr>
+            </w:pPr>
+            <w:r>
+              <w:rPr>
+                <w:sz w:val="24"/>
+                <w:szCs w:val="24"/>
               </w:rPr>
               <w:t>Системное программное обеспечение, микропрограммное обеспечение, учётные данные пользователя</w:t>
             </w:r>
@@ -5040,16 +5134,20 @@
           <w:tcPr>
             <w:tcW w:w="1134" w:type="dxa"/>
             <w:shd w:val="clear" w:color="auto" w:fill="auto"/>
+            <w:vAlign w:val="center"/>
           </w:tcPr>
           <w:p>
             <w:pPr>
-              <w:rPr>
-                <w:rFonts w:ascii="Arial" w:hAnsi="Arial" w:cs="Arial"/>
-              </w:rPr>
-            </w:pPr>
-            <w:r>
-              <w:rPr>
-                <w:rFonts w:ascii="Arial" w:hAnsi="Arial" w:cs="Arial"/>
+              <w:jc w:val="center"/>
+              <w:rPr>
+                <w:sz w:val="24"/>
+                <w:szCs w:val="24"/>
+              </w:rPr>
+            </w:pPr>
+            <w:r>
+              <w:rPr>
+                <w:sz w:val="24"/>
+                <w:szCs w:val="24"/>
               </w:rPr>
               <w:t>К</w:t>
             </w:r>
@@ -5071,9 +5169,8 @@
               </w:numPr>
               <w:contextualSpacing/>
               <w:rPr>
-                <w:rFonts w:ascii="Arial" w:hAnsi="Arial" w:cs="Arial"/>
-                <w:sz w:val="20"/>
-                <w:szCs w:val="20"/>
+                <w:sz w:val="24"/>
+                <w:szCs w:val="24"/>
               </w:rPr>
             </w:pPr>
           </w:p>
@@ -5086,18 +5183,21 @@
           <w:p>
             <w:pPr>
               <w:rPr>
-                <w:rFonts w:ascii="Arial" w:hAnsi="Arial" w:cs="Arial"/>
-              </w:rPr>
-            </w:pPr>
-            <w:r>
-              <w:rPr>
-                <w:rFonts w:ascii="Arial" w:hAnsi="Arial" w:cs="Arial"/>
+                <w:sz w:val="24"/>
+                <w:szCs w:val="24"/>
+              </w:rPr>
+            </w:pPr>
+            <w:r>
+              <w:rPr>
+                <w:sz w:val="24"/>
+                <w:szCs w:val="24"/>
               </w:rPr>
               <w:t>УБИ.</w:t>
             </w:r>
             <w:r>
               <w:rPr>
-                <w:rFonts w:ascii="Arial" w:hAnsi="Arial" w:cs="Arial"/>
+                <w:sz w:val="24"/>
+                <w:szCs w:val="24"/>
               </w:rPr>
               <w:t>015</w:t>
             </w:r>
@@ -5110,65 +5210,70 @@
           </w:tcPr>
           <w:p>
             <w:pPr>
-              <w:rPr>
-                <w:rFonts w:ascii="Arial" w:hAnsi="Arial" w:cs="Arial"/>
-              </w:rPr>
-            </w:pPr>
-            <w:r>
-              <w:rPr>
-                <w:rFonts w:ascii="Arial" w:hAnsi="Arial" w:cs="Arial"/>
+              <w:jc w:val="both"/>
+              <w:rPr>
+                <w:sz w:val="24"/>
+                <w:szCs w:val="24"/>
+              </w:rPr>
+            </w:pPr>
+            <w:r>
+              <w:rPr>
+                <w:sz w:val="24"/>
+                <w:szCs w:val="24"/>
               </w:rPr>
               <w:t>Угроза доступа к защищаемым файлам с использованием обходного пути</w:t>
             </w:r>
             <w:r>
               <w:rPr>
-                <w:rFonts w:ascii="Arial" w:hAnsi="Arial" w:cs="Arial"/>
-              </w:rPr>
-              <w:t xml:space="preserve">. </w:t>
-            </w:r>
-            <w:r>
-              <w:t xml:space="preserve"> </w:t>
-            </w:r>
-            <w:r>
-              <w:t xml:space="preserve"> </w:t>
-            </w:r>
-            <w:r>
-              <w:rPr>
-                <w:rFonts w:ascii="Arial" w:hAnsi="Arial" w:cs="Arial"/>
-              </w:rPr>
-              <w:t xml:space="preserve">Угроза заключается в возможности получения нарушителем доступа к скрытым/защищаемым каталогам или файлам посредством различных воздействий на файловую систему (добавление дополнительных символов в указании пути к файлу; обращение к </w:t>
-            </w:r>
-            <w:r>
-              <w:rPr>
-                <w:rFonts w:ascii="Arial" w:hAnsi="Arial" w:cs="Arial"/>
+                <w:sz w:val="24"/>
+                <w:szCs w:val="24"/>
+              </w:rPr>
+              <w:t xml:space="preserve">.  </w:t>
+            </w:r>
+            <w:r>
+              <w:rPr>
+                <w:sz w:val="24"/>
+                <w:szCs w:val="24"/>
+              </w:rPr>
+              <w:t xml:space="preserve"> Угроза заключается в возможности получения </w:t>
+            </w:r>
+            <w:r>
+              <w:rPr>
+                <w:sz w:val="24"/>
+                <w:szCs w:val="24"/>
               </w:rPr>
               <w:lastRenderedPageBreak/>
-              <w:t xml:space="preserve">файлам, которые явно </w:t>
+              <w:t xml:space="preserve">нарушителем доступа к скрытым/защищаемым каталогам или файлам посредством различных воздействий на файловую систему (добавление дополнительных символов в указании пути к файлу; обращение к файлам, которые явно </w:t>
             </w:r>
             <w:proofErr w:type="gramStart"/>
             <w:r>
               <w:rPr>
-                <w:rFonts w:ascii="Arial" w:hAnsi="Arial" w:cs="Arial"/>
+                <w:sz w:val="24"/>
+                <w:szCs w:val="24"/>
               </w:rPr>
               <w:t>не указаны</w:t>
             </w:r>
             <w:proofErr w:type="gramEnd"/>
             <w:r>
               <w:rPr>
-                <w:rFonts w:ascii="Arial" w:hAnsi="Arial" w:cs="Arial"/>
+                <w:sz w:val="24"/>
+                <w:szCs w:val="24"/>
               </w:rPr>
               <w:t xml:space="preserve"> в окне приложения).</w:t>
             </w:r>
           </w:p>
           <w:p>
             <w:pPr>
-              <w:rPr>
-                <w:rFonts w:ascii="Arial" w:hAnsi="Arial" w:cs="Arial"/>
-              </w:rPr>
-            </w:pPr>
-            <w:r>
-              <w:rPr>
-                <w:rFonts w:ascii="Arial" w:hAnsi="Arial" w:cs="Arial"/>
+              <w:jc w:val="both"/>
+              <w:rPr>
+                <w:sz w:val="24"/>
+                <w:szCs w:val="24"/>
+              </w:rPr>
+            </w:pPr>
+            <w:r>
+              <w:rPr>
+                <w:sz w:val="24"/>
+                <w:szCs w:val="24"/>
               </w:rPr>
               <w:t>Данная угроза обусловлена слабостями механизма разграничения доступа к объектам файловой системы.</w:t>
             </w:r>
@@ -5178,16 +5283,20 @@
           <w:tcPr>
             <w:tcW w:w="2410" w:type="dxa"/>
             <w:shd w:val="clear" w:color="auto" w:fill="auto"/>
+            <w:vAlign w:val="center"/>
           </w:tcPr>
           <w:p>
             <w:pPr>
-              <w:rPr>
-                <w:rFonts w:ascii="Arial" w:hAnsi="Arial" w:cs="Arial"/>
-              </w:rPr>
-            </w:pPr>
-            <w:r>
-              <w:rPr>
-                <w:rFonts w:ascii="Arial" w:hAnsi="Arial" w:cs="Arial"/>
+              <w:jc w:val="center"/>
+              <w:rPr>
+                <w:sz w:val="24"/>
+                <w:szCs w:val="24"/>
+              </w:rPr>
+            </w:pPr>
+            <w:r>
+              <w:rPr>
+                <w:sz w:val="24"/>
+                <w:szCs w:val="24"/>
               </w:rPr>
               <w:lastRenderedPageBreak/>
               <w:t>Реализация данной угрозы возможна при условиях:</w:t>
@@ -5195,40 +5304,49 @@
           </w:p>
           <w:p>
             <w:pPr>
-              <w:rPr>
-                <w:rFonts w:ascii="Arial" w:hAnsi="Arial" w:cs="Arial"/>
-              </w:rPr>
-            </w:pPr>
-            <w:r>
-              <w:rPr>
-                <w:rFonts w:ascii="Arial" w:hAnsi="Arial" w:cs="Arial"/>
-              </w:rPr>
+              <w:jc w:val="center"/>
+              <w:rPr>
+                <w:sz w:val="24"/>
+                <w:szCs w:val="24"/>
+              </w:rPr>
+            </w:pPr>
+            <w:r>
+              <w:rPr>
+                <w:sz w:val="24"/>
+                <w:szCs w:val="24"/>
+              </w:rPr>
+              <w:lastRenderedPageBreak/>
               <w:t>наличие у нарушителя прав доступа к некоторым объектам файловой системы;</w:t>
             </w:r>
           </w:p>
           <w:p>
             <w:pPr>
-              <w:rPr>
-                <w:rFonts w:ascii="Arial" w:hAnsi="Arial" w:cs="Arial"/>
-              </w:rPr>
-            </w:pPr>
-            <w:r>
-              <w:rPr>
-                <w:rFonts w:ascii="Arial" w:hAnsi="Arial" w:cs="Arial"/>
-              </w:rPr>
-              <w:lastRenderedPageBreak/>
+              <w:jc w:val="center"/>
+              <w:rPr>
+                <w:sz w:val="24"/>
+                <w:szCs w:val="24"/>
+              </w:rPr>
+            </w:pPr>
+            <w:r>
+              <w:rPr>
+                <w:sz w:val="24"/>
+                <w:szCs w:val="24"/>
+              </w:rPr>
               <w:t>отсутствие проверки вводимых пользователем данных;</w:t>
             </w:r>
           </w:p>
           <w:p>
             <w:pPr>
-              <w:rPr>
-                <w:rFonts w:ascii="Arial" w:hAnsi="Arial" w:cs="Arial"/>
-              </w:rPr>
-            </w:pPr>
-            <w:r>
-              <w:rPr>
-                <w:rFonts w:ascii="Arial" w:hAnsi="Arial" w:cs="Arial"/>
+              <w:jc w:val="center"/>
+              <w:rPr>
+                <w:sz w:val="24"/>
+                <w:szCs w:val="24"/>
+              </w:rPr>
+            </w:pPr>
+            <w:r>
+              <w:rPr>
+                <w:sz w:val="24"/>
+                <w:szCs w:val="24"/>
               </w:rPr>
               <w:t>наличие у дискредитируемой программы слишком высоких привилегий доступа к файлам, обработка которых не предполагается с её помощью</w:t>
             </w:r>
@@ -5238,16 +5356,20 @@
           <w:tcPr>
             <w:tcW w:w="2693" w:type="dxa"/>
             <w:shd w:val="clear" w:color="auto" w:fill="auto"/>
+            <w:vAlign w:val="center"/>
           </w:tcPr>
           <w:p>
             <w:pPr>
-              <w:rPr>
-                <w:rFonts w:ascii="Arial" w:hAnsi="Arial" w:cs="Arial"/>
-              </w:rPr>
-            </w:pPr>
-            <w:r>
-              <w:rPr>
-                <w:rFonts w:ascii="Arial" w:hAnsi="Arial" w:cs="Arial"/>
+              <w:jc w:val="center"/>
+              <w:rPr>
+                <w:sz w:val="24"/>
+                <w:szCs w:val="24"/>
+              </w:rPr>
+            </w:pPr>
+            <w:r>
+              <w:rPr>
+                <w:sz w:val="24"/>
+                <w:szCs w:val="24"/>
               </w:rPr>
               <w:lastRenderedPageBreak/>
               <w:t>Внутренний нарушитель с низким потенциалом</w:t>
@@ -5255,14 +5377,18 @@
           </w:p>
           <w:p>
             <w:pPr>
-              <w:rPr>
-                <w:rFonts w:ascii="Arial" w:hAnsi="Arial" w:cs="Arial"/>
-              </w:rPr>
-            </w:pPr>
-            <w:r>
-              <w:rPr>
-                <w:rFonts w:ascii="Arial" w:hAnsi="Arial" w:cs="Arial"/>
-              </w:rPr>
+              <w:jc w:val="center"/>
+              <w:rPr>
+                <w:sz w:val="24"/>
+                <w:szCs w:val="24"/>
+              </w:rPr>
+            </w:pPr>
+            <w:r>
+              <w:rPr>
+                <w:sz w:val="24"/>
+                <w:szCs w:val="24"/>
+              </w:rPr>
+              <w:lastRenderedPageBreak/>
               <w:t>Внешний нарушитель с низким потенциалом</w:t>
             </w:r>
           </w:p>
@@ -5271,17 +5397,22 @@
           <w:tcPr>
             <w:tcW w:w="2694" w:type="dxa"/>
             <w:shd w:val="clear" w:color="auto" w:fill="auto"/>
+            <w:vAlign w:val="center"/>
           </w:tcPr>
           <w:p>
             <w:pPr>
-              <w:rPr>
-                <w:rFonts w:ascii="Arial" w:hAnsi="Arial" w:cs="Arial"/>
-              </w:rPr>
-            </w:pPr>
-            <w:r>
-              <w:rPr>
-                <w:rFonts w:ascii="Arial" w:hAnsi="Arial" w:cs="Arial"/>
-              </w:rPr>
+              <w:jc w:val="center"/>
+              <w:rPr>
+                <w:sz w:val="24"/>
+                <w:szCs w:val="24"/>
+              </w:rPr>
+            </w:pPr>
+            <w:r>
+              <w:rPr>
+                <w:sz w:val="24"/>
+                <w:szCs w:val="24"/>
+              </w:rPr>
+              <w:lastRenderedPageBreak/>
               <w:t>Объекты файловой системы</w:t>
             </w:r>
           </w:p>
@@ -5290,16 +5421,20 @@
           <w:tcPr>
             <w:tcW w:w="1134" w:type="dxa"/>
             <w:shd w:val="clear" w:color="auto" w:fill="auto"/>
+            <w:vAlign w:val="center"/>
           </w:tcPr>
           <w:p>
             <w:pPr>
-              <w:rPr>
-                <w:rFonts w:ascii="Arial" w:hAnsi="Arial" w:cs="Arial"/>
-              </w:rPr>
-            </w:pPr>
-            <w:r>
-              <w:rPr>
-                <w:rFonts w:ascii="Arial" w:hAnsi="Arial" w:cs="Arial"/>
+              <w:jc w:val="center"/>
+              <w:rPr>
+                <w:sz w:val="24"/>
+                <w:szCs w:val="24"/>
+              </w:rPr>
+            </w:pPr>
+            <w:r>
+              <w:rPr>
+                <w:sz w:val="24"/>
+                <w:szCs w:val="24"/>
               </w:rPr>
               <w:t>К</w:t>
             </w:r>
@@ -5321,9 +5456,8 @@
               </w:numPr>
               <w:contextualSpacing/>
               <w:rPr>
-                <w:rFonts w:ascii="Arial" w:hAnsi="Arial" w:cs="Arial"/>
-                <w:sz w:val="20"/>
-                <w:szCs w:val="20"/>
+                <w:sz w:val="24"/>
+                <w:szCs w:val="24"/>
               </w:rPr>
             </w:pPr>
           </w:p>
@@ -5336,18 +5470,21 @@
           <w:p>
             <w:pPr>
               <w:rPr>
-                <w:rFonts w:ascii="Arial" w:hAnsi="Arial" w:cs="Arial"/>
-              </w:rPr>
-            </w:pPr>
-            <w:r>
-              <w:rPr>
-                <w:rFonts w:ascii="Arial" w:hAnsi="Arial" w:cs="Arial"/>
+                <w:sz w:val="24"/>
+                <w:szCs w:val="24"/>
+              </w:rPr>
+            </w:pPr>
+            <w:r>
+              <w:rPr>
+                <w:sz w:val="24"/>
+                <w:szCs w:val="24"/>
               </w:rPr>
               <w:t>УБИ.</w:t>
             </w:r>
             <w:r>
               <w:rPr>
-                <w:rFonts w:ascii="Arial" w:hAnsi="Arial" w:cs="Arial"/>
+                <w:sz w:val="24"/>
+                <w:szCs w:val="24"/>
               </w:rPr>
               <w:t>023</w:t>
             </w:r>
@@ -5360,36 +5497,34 @@
           </w:tcPr>
           <w:p>
             <w:pPr>
-              <w:rPr>
-                <w:rFonts w:ascii="Arial" w:hAnsi="Arial" w:cs="Arial"/>
-              </w:rPr>
-            </w:pPr>
-            <w:r>
-              <w:rPr>
-                <w:rFonts w:ascii="Arial" w:hAnsi="Arial" w:cs="Arial"/>
-              </w:rPr>
-              <w:t>Угроза изменения компонентов информационной (автоматизированной) системы</w:t>
-            </w:r>
-            <w:r>
-              <w:t xml:space="preserve"> </w:t>
-            </w:r>
-            <w:r>
-              <w:rPr>
-                <w:rFonts w:ascii="Arial" w:hAnsi="Arial" w:cs="Arial"/>
-              </w:rPr>
-              <w:t>Угроза заключается в возможности получения нарушителем доступа к сети, файлам, внедрения закладок и т.п. путём несанкционированного изменения состава программных или аппаратных средств информационной системы, что в дальнейшем позволит осуществлять данному нарушителю (или другому - внешнему, обнаружившему несанкционированный канал доступа в систему) несанкционированные действия в данной системе.</w:t>
-            </w:r>
-          </w:p>
-          <w:p>
-            <w:pPr>
-              <w:rPr>
-                <w:rFonts w:ascii="Arial" w:hAnsi="Arial" w:cs="Arial"/>
-              </w:rPr>
-            </w:pPr>
-            <w:r>
-              <w:rPr>
-                <w:rFonts w:ascii="Arial" w:hAnsi="Arial" w:cs="Arial"/>
-              </w:rPr>
+              <w:jc w:val="both"/>
+              <w:rPr>
+                <w:sz w:val="24"/>
+                <w:szCs w:val="24"/>
+              </w:rPr>
+            </w:pPr>
+            <w:r>
+              <w:rPr>
+                <w:sz w:val="24"/>
+                <w:szCs w:val="24"/>
+              </w:rPr>
+              <w:t>Угроза изменения компонентов информационной (автоматизированной) системы Угроза заключается в возможности получения нарушителем доступа к сети, файлам, внедрения закладок и т.п. путём несанкционированного изменения состава программных или аппаратных средств информационной системы, что в дальнейшем позволит осуществлять данному нарушителю (или другому - внешнему, обнаружившему несанкционированный канал доступа в систему) несанкционированные действия в данной системе.</w:t>
+            </w:r>
+          </w:p>
+          <w:p>
+            <w:pPr>
+              <w:jc w:val="both"/>
+              <w:rPr>
+                <w:sz w:val="24"/>
+                <w:szCs w:val="24"/>
+              </w:rPr>
+            </w:pPr>
+            <w:r>
+              <w:rPr>
+                <w:sz w:val="24"/>
+                <w:szCs w:val="24"/>
+              </w:rPr>
+              <w:lastRenderedPageBreak/>
               <w:t>Данная угроза обусловлена слабостями мер контроля за целостностью аппаратной конфигурации информационной системы.</w:t>
             </w:r>
           </w:p>
@@ -5398,17 +5533,22 @@
           <w:tcPr>
             <w:tcW w:w="2410" w:type="dxa"/>
             <w:shd w:val="clear" w:color="auto" w:fill="auto"/>
+            <w:vAlign w:val="center"/>
           </w:tcPr>
           <w:p>
             <w:pPr>
-              <w:rPr>
-                <w:rFonts w:ascii="Arial" w:hAnsi="Arial" w:cs="Arial"/>
-              </w:rPr>
-            </w:pPr>
-            <w:r>
-              <w:rPr>
-                <w:rFonts w:ascii="Arial" w:hAnsi="Arial" w:cs="Arial"/>
-              </w:rPr>
+              <w:jc w:val="center"/>
+              <w:rPr>
+                <w:sz w:val="24"/>
+                <w:szCs w:val="24"/>
+              </w:rPr>
+            </w:pPr>
+            <w:r>
+              <w:rPr>
+                <w:sz w:val="24"/>
+                <w:szCs w:val="24"/>
+              </w:rPr>
+              <w:lastRenderedPageBreak/>
               <w:t>Реализация данной угрозы возможна при условии успешного получения нарушителем необходимых полномочий в системе и возможности подключения дополнительного периферийного оборудования</w:t>
             </w:r>
           </w:p>
@@ -5417,16 +5557,20 @@
           <w:tcPr>
             <w:tcW w:w="2693" w:type="dxa"/>
             <w:shd w:val="clear" w:color="auto" w:fill="auto"/>
+            <w:vAlign w:val="center"/>
           </w:tcPr>
           <w:p>
             <w:pPr>
-              <w:rPr>
-                <w:rFonts w:ascii="Arial" w:hAnsi="Arial" w:cs="Arial"/>
-              </w:rPr>
-            </w:pPr>
-            <w:r>
-              <w:rPr>
-                <w:rFonts w:ascii="Arial" w:hAnsi="Arial" w:cs="Arial"/>
+              <w:jc w:val="center"/>
+              <w:rPr>
+                <w:sz w:val="24"/>
+                <w:szCs w:val="24"/>
+              </w:rPr>
+            </w:pPr>
+            <w:r>
+              <w:rPr>
+                <w:sz w:val="24"/>
+                <w:szCs w:val="24"/>
               </w:rPr>
               <w:t>Внутренний нарушитель с низким потенциалом</w:t>
             </w:r>
@@ -5436,16 +5580,20 @@
           <w:tcPr>
             <w:tcW w:w="2694" w:type="dxa"/>
             <w:shd w:val="clear" w:color="auto" w:fill="auto"/>
+            <w:vAlign w:val="center"/>
           </w:tcPr>
           <w:p>
             <w:pPr>
-              <w:rPr>
-                <w:rFonts w:ascii="Arial" w:hAnsi="Arial" w:cs="Arial"/>
-              </w:rPr>
-            </w:pPr>
-            <w:r>
-              <w:rPr>
-                <w:rFonts w:ascii="Arial" w:hAnsi="Arial" w:cs="Arial"/>
+              <w:jc w:val="center"/>
+              <w:rPr>
+                <w:sz w:val="24"/>
+                <w:szCs w:val="24"/>
+              </w:rPr>
+            </w:pPr>
+            <w:r>
+              <w:rPr>
+                <w:sz w:val="24"/>
+                <w:szCs w:val="24"/>
               </w:rPr>
               <w:t>Информационная система, сервер, рабочая станция, виртуальная машина, системное программное обеспечение, прикладное программное обеспечение, аппаратное обеспечение</w:t>
             </w:r>
@@ -5455,29 +5603,35 @@
           <w:tcPr>
             <w:tcW w:w="1134" w:type="dxa"/>
             <w:shd w:val="clear" w:color="auto" w:fill="auto"/>
+            <w:vAlign w:val="center"/>
           </w:tcPr>
           <w:p>
             <w:pPr>
-              <w:rPr>
-                <w:rFonts w:ascii="Arial" w:hAnsi="Arial" w:cs="Arial"/>
-              </w:rPr>
-            </w:pPr>
-            <w:r>
-              <w:rPr>
-                <w:rFonts w:ascii="Arial" w:hAnsi="Arial" w:cs="Arial"/>
+              <w:jc w:val="center"/>
+              <w:rPr>
+                <w:sz w:val="24"/>
+                <w:szCs w:val="24"/>
+              </w:rPr>
+            </w:pPr>
+            <w:r>
+              <w:rPr>
+                <w:sz w:val="24"/>
+                <w:szCs w:val="24"/>
               </w:rPr>
               <w:t>К</w:t>
             </w:r>
             <w:r>
               <w:rPr>
-                <w:rFonts w:ascii="Arial" w:hAnsi="Arial" w:cs="Arial"/>
+                <w:sz w:val="24"/>
+                <w:szCs w:val="24"/>
                 <w:lang w:val="en-US"/>
               </w:rPr>
               <w:t xml:space="preserve">, </w:t>
             </w:r>
             <w:r>
               <w:rPr>
-                <w:rFonts w:ascii="Arial" w:hAnsi="Arial" w:cs="Arial"/>
+                <w:sz w:val="24"/>
+                <w:szCs w:val="24"/>
               </w:rPr>
               <w:t>Ц, Д</w:t>
             </w:r>
@@ -5499,9 +5653,8 @@
               </w:numPr>
               <w:contextualSpacing/>
               <w:rPr>
-                <w:rFonts w:ascii="Arial" w:hAnsi="Arial" w:cs="Arial"/>
-                <w:sz w:val="20"/>
-                <w:szCs w:val="20"/>
+                <w:sz w:val="24"/>
+                <w:szCs w:val="24"/>
               </w:rPr>
             </w:pPr>
           </w:p>
@@ -5514,24 +5667,28 @@
           <w:p>
             <w:pPr>
               <w:rPr>
-                <w:rFonts w:ascii="Arial" w:hAnsi="Arial" w:cs="Arial"/>
-              </w:rPr>
-            </w:pPr>
-            <w:r>
-              <w:rPr>
-                <w:rFonts w:ascii="Arial" w:hAnsi="Arial" w:cs="Arial"/>
+                <w:sz w:val="24"/>
+                <w:szCs w:val="24"/>
+              </w:rPr>
+            </w:pPr>
+            <w:r>
+              <w:rPr>
+                <w:sz w:val="24"/>
+                <w:szCs w:val="24"/>
               </w:rPr>
               <w:t>УБИ.</w:t>
             </w:r>
             <w:r>
               <w:rPr>
-                <w:rFonts w:ascii="Arial" w:hAnsi="Arial" w:cs="Arial"/>
+                <w:sz w:val="24"/>
+                <w:szCs w:val="24"/>
               </w:rPr>
               <w:t>02</w:t>
             </w:r>
             <w:r>
               <w:rPr>
-                <w:rFonts w:ascii="Arial" w:hAnsi="Arial" w:cs="Arial"/>
+                <w:sz w:val="24"/>
+                <w:szCs w:val="24"/>
               </w:rPr>
               <w:t>7</w:t>
             </w:r>
@@ -5544,61 +5701,64 @@
           </w:tcPr>
           <w:p>
             <w:pPr>
-              <w:rPr>
-                <w:rFonts w:ascii="Arial" w:hAnsi="Arial" w:cs="Arial"/>
-              </w:rPr>
-            </w:pPr>
-            <w:r>
-              <w:rPr>
-                <w:rFonts w:ascii="Arial" w:hAnsi="Arial" w:cs="Arial"/>
+              <w:jc w:val="both"/>
+              <w:rPr>
+                <w:sz w:val="24"/>
+                <w:szCs w:val="24"/>
+              </w:rPr>
+            </w:pPr>
+            <w:r>
+              <w:rPr>
+                <w:sz w:val="24"/>
+                <w:szCs w:val="24"/>
               </w:rPr>
               <w:t xml:space="preserve">Угроза искажения вводимой и выводимой на периферийные устройства </w:t>
             </w:r>
             <w:proofErr w:type="spellStart"/>
             <w:r>
               <w:rPr>
-                <w:rFonts w:ascii="Arial" w:hAnsi="Arial" w:cs="Arial"/>
+                <w:sz w:val="24"/>
+                <w:szCs w:val="24"/>
               </w:rPr>
               <w:t>информацииУгроза</w:t>
             </w:r>
             <w:proofErr w:type="spellEnd"/>
             <w:r>
               <w:rPr>
-                <w:rFonts w:ascii="Arial" w:hAnsi="Arial" w:cs="Arial"/>
+                <w:sz w:val="24"/>
+                <w:szCs w:val="24"/>
               </w:rPr>
               <w:t xml:space="preserve"> заключается в возможности </w:t>
             </w:r>
             <w:proofErr w:type="spellStart"/>
             <w:r>
               <w:rPr>
-                <w:rFonts w:ascii="Arial" w:hAnsi="Arial" w:cs="Arial"/>
+                <w:sz w:val="24"/>
+                <w:szCs w:val="24"/>
               </w:rPr>
               <w:t>дезинформирования</w:t>
             </w:r>
             <w:proofErr w:type="spellEnd"/>
             <w:r>
               <w:rPr>
-                <w:rFonts w:ascii="Arial" w:hAnsi="Arial" w:cs="Arial"/>
-              </w:rPr>
-              <w:t xml:space="preserve"> пользователей или автоматических </w:t>
-            </w:r>
-            <w:r>
-              <w:rPr>
-                <w:rFonts w:ascii="Arial" w:hAnsi="Arial" w:cs="Arial"/>
-              </w:rPr>
-              <w:lastRenderedPageBreak/>
-              <w:t>систем управления путём подмены, или искажения исходных данных, поступающих от датчиков, клавиатуры или других устройств ввода информации, а также подмены или искажения информации, выводимой на принтер, дисплей оператора или на другие периферийные устройства.</w:t>
-            </w:r>
-          </w:p>
-          <w:p>
-            <w:pPr>
-              <w:rPr>
-                <w:rFonts w:ascii="Arial" w:hAnsi="Arial" w:cs="Arial"/>
-              </w:rPr>
-            </w:pPr>
-            <w:r>
-              <w:rPr>
-                <w:rFonts w:ascii="Arial" w:hAnsi="Arial" w:cs="Arial"/>
+                <w:sz w:val="24"/>
+                <w:szCs w:val="24"/>
+              </w:rPr>
+              <w:t xml:space="preserve"> пользователей или автоматических систем управления путём подмены, или искажения исходных данных, поступающих от датчиков, клавиатуры или других устройств ввода информации, а также подмены или искажения информации, выводимой на принтер, дисплей оператора или на другие периферийные устройства.</w:t>
+            </w:r>
+          </w:p>
+          <w:p>
+            <w:pPr>
+              <w:jc w:val="both"/>
+              <w:rPr>
+                <w:sz w:val="24"/>
+                <w:szCs w:val="24"/>
+              </w:rPr>
+            </w:pPr>
+            <w:r>
+              <w:rPr>
+                <w:sz w:val="24"/>
+                <w:szCs w:val="24"/>
               </w:rPr>
               <w:t>Данная угроза обусловлена слабостями мер антивирусной защиты и контроля достоверности входных и выходных данных, а также ошибками, допущенными в ходе проведения специальных проверок аппаратных средств вычислительной техники.</w:t>
             </w:r>
@@ -5608,26 +5768,22 @@
           <w:tcPr>
             <w:tcW w:w="2410" w:type="dxa"/>
             <w:shd w:val="clear" w:color="auto" w:fill="auto"/>
+            <w:vAlign w:val="center"/>
           </w:tcPr>
           <w:p>
             <w:pPr>
-              <w:rPr>
-                <w:rFonts w:ascii="Arial" w:hAnsi="Arial" w:cs="Arial"/>
-              </w:rPr>
-            </w:pPr>
-            <w:r>
-              <w:rPr>
-                <w:rFonts w:ascii="Arial" w:hAnsi="Arial" w:cs="Arial"/>
-              </w:rPr>
-              <w:lastRenderedPageBreak/>
-              <w:t xml:space="preserve">Реализация данной угрозы возможна при условии наличия в дискредитируемой информационной </w:t>
-            </w:r>
-            <w:r>
-              <w:rPr>
-                <w:rFonts w:ascii="Arial" w:hAnsi="Arial" w:cs="Arial"/>
-              </w:rPr>
-              <w:lastRenderedPageBreak/>
-              <w:t>системе вредоносного программного обеспечения (например, виртуальных драйверов устройств) или аппаратных закладок</w:t>
+              <w:jc w:val="center"/>
+              <w:rPr>
+                <w:sz w:val="24"/>
+                <w:szCs w:val="24"/>
+              </w:rPr>
+            </w:pPr>
+            <w:r>
+              <w:rPr>
+                <w:sz w:val="24"/>
+                <w:szCs w:val="24"/>
+              </w:rPr>
+              <w:t>Реализация данной угрозы возможна при условии наличия в дискредитируемой информационной системе вредоносного программного обеспечения (например, виртуальных драйверов устройств) или аппаратных закладок</w:t>
             </w:r>
           </w:p>
         </w:tc>
@@ -5635,18 +5791,21 @@
           <w:tcPr>
             <w:tcW w:w="2693" w:type="dxa"/>
             <w:shd w:val="clear" w:color="auto" w:fill="auto"/>
+            <w:vAlign w:val="center"/>
           </w:tcPr>
           <w:p>
             <w:pPr>
-              <w:rPr>
-                <w:rFonts w:ascii="Arial" w:hAnsi="Arial" w:cs="Arial"/>
-              </w:rPr>
-            </w:pPr>
-            <w:r>
-              <w:rPr>
-                <w:rFonts w:ascii="Arial" w:hAnsi="Arial" w:cs="Arial"/>
-              </w:rPr>
-              <w:lastRenderedPageBreak/>
+              <w:jc w:val="center"/>
+              <w:rPr>
+                <w:sz w:val="24"/>
+                <w:szCs w:val="24"/>
+              </w:rPr>
+            </w:pPr>
+            <w:r>
+              <w:rPr>
+                <w:sz w:val="24"/>
+                <w:szCs w:val="24"/>
+              </w:rPr>
               <w:t>Внутренний нарушитель с низким потенциалом</w:t>
             </w:r>
           </w:p>
@@ -5655,25 +5814,22 @@
           <w:tcPr>
             <w:tcW w:w="2694" w:type="dxa"/>
             <w:shd w:val="clear" w:color="auto" w:fill="auto"/>
+            <w:vAlign w:val="center"/>
           </w:tcPr>
           <w:p>
             <w:pPr>
-              <w:rPr>
-                <w:rFonts w:ascii="Arial" w:hAnsi="Arial" w:cs="Arial"/>
-              </w:rPr>
-            </w:pPr>
-            <w:r>
-              <w:rPr>
-                <w:rFonts w:ascii="Arial" w:hAnsi="Arial" w:cs="Arial"/>
-              </w:rPr>
-              <w:t xml:space="preserve">Системное программное обеспечение, прикладное программное </w:t>
-            </w:r>
-            <w:r>
-              <w:rPr>
-                <w:rFonts w:ascii="Arial" w:hAnsi="Arial" w:cs="Arial"/>
-              </w:rPr>
-              <w:lastRenderedPageBreak/>
-              <w:t>обеспечение, сетевое программное обеспечение, аппаратное обеспечение</w:t>
+              <w:jc w:val="center"/>
+              <w:rPr>
+                <w:sz w:val="24"/>
+                <w:szCs w:val="24"/>
+              </w:rPr>
+            </w:pPr>
+            <w:r>
+              <w:rPr>
+                <w:sz w:val="24"/>
+                <w:szCs w:val="24"/>
+              </w:rPr>
+              <w:t>Системное программное обеспечение, прикладное программное обеспечение, сетевое программное обеспечение, аппаратное обеспечение</w:t>
             </w:r>
           </w:p>
         </w:tc>
@@ -5681,18 +5837,21 @@
           <w:tcPr>
             <w:tcW w:w="1134" w:type="dxa"/>
             <w:shd w:val="clear" w:color="auto" w:fill="auto"/>
+            <w:vAlign w:val="center"/>
           </w:tcPr>
           <w:p>
             <w:pPr>
-              <w:rPr>
-                <w:rFonts w:ascii="Arial" w:hAnsi="Arial" w:cs="Arial"/>
-              </w:rPr>
-            </w:pPr>
-            <w:r>
-              <w:rPr>
-                <w:rFonts w:ascii="Arial" w:hAnsi="Arial" w:cs="Arial"/>
-              </w:rPr>
-              <w:lastRenderedPageBreak/>
+              <w:jc w:val="center"/>
+              <w:rPr>
+                <w:sz w:val="24"/>
+                <w:szCs w:val="24"/>
+              </w:rPr>
+            </w:pPr>
+            <w:r>
+              <w:rPr>
+                <w:sz w:val="24"/>
+                <w:szCs w:val="24"/>
+              </w:rPr>
               <w:t>Ц</w:t>
             </w:r>
           </w:p>
@@ -5713,9 +5872,8 @@
               </w:numPr>
               <w:contextualSpacing/>
               <w:rPr>
-                <w:rFonts w:ascii="Arial" w:hAnsi="Arial" w:cs="Arial"/>
-                <w:sz w:val="20"/>
-                <w:szCs w:val="20"/>
+                <w:sz w:val="24"/>
+                <w:szCs w:val="24"/>
               </w:rPr>
             </w:pPr>
           </w:p>
@@ -5728,18 +5886,21 @@
           <w:p>
             <w:pPr>
               <w:rPr>
-                <w:rFonts w:ascii="Arial" w:hAnsi="Arial" w:cs="Arial"/>
-              </w:rPr>
-            </w:pPr>
-            <w:r>
-              <w:rPr>
-                <w:rFonts w:ascii="Arial" w:hAnsi="Arial" w:cs="Arial"/>
+                <w:sz w:val="24"/>
+                <w:szCs w:val="24"/>
+              </w:rPr>
+            </w:pPr>
+            <w:r>
+              <w:rPr>
+                <w:sz w:val="24"/>
+                <w:szCs w:val="24"/>
               </w:rPr>
               <w:t>УБИ.</w:t>
             </w:r>
             <w:r>
               <w:rPr>
-                <w:rFonts w:ascii="Arial" w:hAnsi="Arial" w:cs="Arial"/>
+                <w:sz w:val="24"/>
+                <w:szCs w:val="24"/>
               </w:rPr>
               <w:t>028</w:t>
             </w:r>
@@ -5752,42 +5913,48 @@
           </w:tcPr>
           <w:p>
             <w:pPr>
-              <w:rPr>
-                <w:rFonts w:ascii="Arial" w:hAnsi="Arial" w:cs="Arial"/>
-              </w:rPr>
-            </w:pPr>
-            <w:r>
-              <w:rPr>
-                <w:rFonts w:ascii="Arial" w:hAnsi="Arial" w:cs="Arial"/>
+              <w:jc w:val="both"/>
+              <w:rPr>
+                <w:sz w:val="24"/>
+                <w:szCs w:val="24"/>
+              </w:rPr>
+            </w:pPr>
+            <w:r>
+              <w:rPr>
+                <w:sz w:val="24"/>
+                <w:szCs w:val="24"/>
               </w:rPr>
               <w:t>Угроза использования альтернативных путей доступа к ресурсам</w:t>
             </w:r>
             <w:r>
               <w:rPr>
-                <w:rFonts w:ascii="Arial" w:hAnsi="Arial" w:cs="Arial"/>
-              </w:rPr>
-              <w:t>.</w:t>
-            </w:r>
-            <w:r>
-              <w:t xml:space="preserve"> </w:t>
-            </w:r>
-            <w:r>
-              <w:rPr>
-                <w:rFonts w:ascii="Arial" w:hAnsi="Arial" w:cs="Arial"/>
+                <w:sz w:val="24"/>
+                <w:szCs w:val="24"/>
+              </w:rPr>
+              <w:t xml:space="preserve">. </w:t>
+            </w:r>
+            <w:r>
+              <w:rPr>
+                <w:sz w:val="24"/>
+                <w:szCs w:val="24"/>
               </w:rPr>
               <w:t>Угроза заключается в возможности осуществления нарушителем несанкционированного доступа к защищаемой информации в обход штатных механизмов с помощью нестандартных интерфейсов (в том числе доступа через командную строку в обход графического интерфейса).</w:t>
             </w:r>
           </w:p>
           <w:p>
             <w:pPr>
-              <w:rPr>
-                <w:rFonts w:ascii="Arial" w:hAnsi="Arial" w:cs="Arial"/>
-              </w:rPr>
-            </w:pPr>
-            <w:r>
-              <w:rPr>
-                <w:rFonts w:ascii="Arial" w:hAnsi="Arial" w:cs="Arial"/>
-              </w:rPr>
+              <w:jc w:val="both"/>
+              <w:rPr>
+                <w:sz w:val="24"/>
+                <w:szCs w:val="24"/>
+              </w:rPr>
+            </w:pPr>
+            <w:r>
+              <w:rPr>
+                <w:sz w:val="24"/>
+                <w:szCs w:val="24"/>
+              </w:rPr>
+              <w:lastRenderedPageBreak/>
               <w:t>Данная угроза обусловлена слабостями мер разграничения доступа к защищаемой информации, слабостями фильтрации входных данных.</w:t>
             </w:r>
           </w:p>
@@ -5796,55 +5963,70 @@
           <w:tcPr>
             <w:tcW w:w="2410" w:type="dxa"/>
             <w:shd w:val="clear" w:color="auto" w:fill="auto"/>
+            <w:vAlign w:val="center"/>
           </w:tcPr>
           <w:p>
             <w:pPr>
-              <w:rPr>
-                <w:rFonts w:ascii="Arial" w:hAnsi="Arial" w:cs="Arial"/>
-              </w:rPr>
-            </w:pPr>
-            <w:r>
-              <w:rPr>
-                <w:rFonts w:ascii="Arial" w:hAnsi="Arial" w:cs="Arial"/>
-              </w:rPr>
+              <w:jc w:val="center"/>
+              <w:rPr>
+                <w:sz w:val="24"/>
+                <w:szCs w:val="24"/>
+              </w:rPr>
+            </w:pPr>
+            <w:r>
+              <w:rPr>
+                <w:sz w:val="24"/>
+                <w:szCs w:val="24"/>
+              </w:rPr>
+              <w:lastRenderedPageBreak/>
               <w:t>Реализация данной угрозы возможна при условии наличия у нарушителя:</w:t>
             </w:r>
           </w:p>
           <w:p>
             <w:pPr>
-              <w:rPr>
-                <w:rFonts w:ascii="Arial" w:hAnsi="Arial" w:cs="Arial"/>
-              </w:rPr>
-            </w:pPr>
-            <w:r>
-              <w:rPr>
-                <w:rFonts w:ascii="Arial" w:hAnsi="Arial" w:cs="Arial"/>
+              <w:jc w:val="center"/>
+              <w:rPr>
+                <w:sz w:val="24"/>
+                <w:szCs w:val="24"/>
+              </w:rPr>
+            </w:pPr>
+            <w:r>
+              <w:rPr>
+                <w:sz w:val="24"/>
+                <w:szCs w:val="24"/>
               </w:rPr>
               <w:t>возможности ввода произвольных данных в адресную строку;</w:t>
             </w:r>
           </w:p>
           <w:p>
             <w:pPr>
-              <w:rPr>
-                <w:rFonts w:ascii="Arial" w:hAnsi="Arial" w:cs="Arial"/>
-              </w:rPr>
-            </w:pPr>
-            <w:r>
-              <w:rPr>
-                <w:rFonts w:ascii="Arial" w:hAnsi="Arial" w:cs="Arial"/>
-              </w:rPr>
+              <w:jc w:val="center"/>
+              <w:rPr>
+                <w:sz w:val="24"/>
+                <w:szCs w:val="24"/>
+              </w:rPr>
+            </w:pPr>
+            <w:r>
+              <w:rPr>
+                <w:sz w:val="24"/>
+                <w:szCs w:val="24"/>
+              </w:rPr>
+              <w:lastRenderedPageBreak/>
               <w:t>сведений о пути к защищаемому ресурсу;</w:t>
             </w:r>
           </w:p>
           <w:p>
             <w:pPr>
-              <w:rPr>
-                <w:rFonts w:ascii="Arial" w:hAnsi="Arial" w:cs="Arial"/>
-              </w:rPr>
-            </w:pPr>
-            <w:r>
-              <w:rPr>
-                <w:rFonts w:ascii="Arial" w:hAnsi="Arial" w:cs="Arial"/>
+              <w:jc w:val="center"/>
+              <w:rPr>
+                <w:sz w:val="24"/>
+                <w:szCs w:val="24"/>
+              </w:rPr>
+            </w:pPr>
+            <w:r>
+              <w:rPr>
+                <w:sz w:val="24"/>
+                <w:szCs w:val="24"/>
               </w:rPr>
               <w:t>возможности изменения интерфейса ввода входных данных</w:t>
             </w:r>
@@ -5854,17 +6036,22 @@
           <w:tcPr>
             <w:tcW w:w="2693" w:type="dxa"/>
             <w:shd w:val="clear" w:color="auto" w:fill="auto"/>
+            <w:vAlign w:val="center"/>
           </w:tcPr>
           <w:p>
             <w:pPr>
-              <w:rPr>
-                <w:rFonts w:ascii="Arial" w:hAnsi="Arial" w:cs="Arial"/>
-              </w:rPr>
-            </w:pPr>
-            <w:r>
-              <w:rPr>
-                <w:rFonts w:ascii="Arial" w:hAnsi="Arial" w:cs="Arial"/>
-              </w:rPr>
+              <w:jc w:val="center"/>
+              <w:rPr>
+                <w:sz w:val="24"/>
+                <w:szCs w:val="24"/>
+              </w:rPr>
+            </w:pPr>
+            <w:r>
+              <w:rPr>
+                <w:sz w:val="24"/>
+                <w:szCs w:val="24"/>
+              </w:rPr>
+              <w:lastRenderedPageBreak/>
               <w:t>Внутренний нарушитель с низким потенциалом</w:t>
             </w:r>
           </w:p>
@@ -5873,16 +6060,20 @@
           <w:tcPr>
             <w:tcW w:w="2694" w:type="dxa"/>
             <w:shd w:val="clear" w:color="auto" w:fill="auto"/>
+            <w:vAlign w:val="center"/>
           </w:tcPr>
           <w:p>
             <w:pPr>
-              <w:rPr>
-                <w:rFonts w:ascii="Arial" w:hAnsi="Arial" w:cs="Arial"/>
-              </w:rPr>
-            </w:pPr>
-            <w:r>
-              <w:rPr>
-                <w:rFonts w:ascii="Arial" w:hAnsi="Arial" w:cs="Arial"/>
+              <w:jc w:val="center"/>
+              <w:rPr>
+                <w:sz w:val="24"/>
+                <w:szCs w:val="24"/>
+              </w:rPr>
+            </w:pPr>
+            <w:r>
+              <w:rPr>
+                <w:sz w:val="24"/>
+                <w:szCs w:val="24"/>
               </w:rPr>
               <w:t>Сетевой узел, объекты файловой системы, прикладное программное обеспечение, системное программное обеспечение</w:t>
             </w:r>
@@ -5892,16 +6083,20 @@
           <w:tcPr>
             <w:tcW w:w="1134" w:type="dxa"/>
             <w:shd w:val="clear" w:color="auto" w:fill="auto"/>
+            <w:vAlign w:val="center"/>
           </w:tcPr>
           <w:p>
             <w:pPr>
-              <w:rPr>
-                <w:rFonts w:ascii="Arial" w:hAnsi="Arial" w:cs="Arial"/>
-              </w:rPr>
-            </w:pPr>
-            <w:r>
-              <w:rPr>
-                <w:rFonts w:ascii="Arial" w:hAnsi="Arial" w:cs="Arial"/>
+              <w:jc w:val="center"/>
+              <w:rPr>
+                <w:sz w:val="24"/>
+                <w:szCs w:val="24"/>
+              </w:rPr>
+            </w:pPr>
+            <w:r>
+              <w:rPr>
+                <w:sz w:val="24"/>
+                <w:szCs w:val="24"/>
               </w:rPr>
               <w:t>К</w:t>
             </w:r>
@@ -5923,9 +6118,8 @@
               </w:numPr>
               <w:contextualSpacing/>
               <w:rPr>
-                <w:rFonts w:ascii="Arial" w:hAnsi="Arial" w:cs="Arial"/>
-                <w:sz w:val="20"/>
-                <w:szCs w:val="20"/>
+                <w:sz w:val="24"/>
+                <w:szCs w:val="24"/>
               </w:rPr>
             </w:pPr>
           </w:p>
@@ -5938,24 +6132,28 @@
           <w:p>
             <w:pPr>
               <w:rPr>
-                <w:rFonts w:ascii="Arial" w:hAnsi="Arial" w:cs="Arial"/>
-              </w:rPr>
-            </w:pPr>
-            <w:r>
-              <w:rPr>
-                <w:rFonts w:ascii="Arial" w:hAnsi="Arial" w:cs="Arial"/>
+                <w:sz w:val="24"/>
+                <w:szCs w:val="24"/>
+              </w:rPr>
+            </w:pPr>
+            <w:r>
+              <w:rPr>
+                <w:sz w:val="24"/>
+                <w:szCs w:val="24"/>
               </w:rPr>
               <w:t>УБИ.</w:t>
             </w:r>
             <w:r>
               <w:rPr>
-                <w:rFonts w:ascii="Arial" w:hAnsi="Arial" w:cs="Arial"/>
+                <w:sz w:val="24"/>
+                <w:szCs w:val="24"/>
               </w:rPr>
               <w:t>030</w:t>
             </w:r>
             <w:r>
               <w:rPr>
-                <w:rFonts w:ascii="Arial" w:hAnsi="Arial" w:cs="Arial"/>
+                <w:sz w:val="24"/>
+                <w:szCs w:val="24"/>
               </w:rPr>
               <w:t xml:space="preserve">: </w:t>
             </w:r>
@@ -5968,130 +6166,143 @@
           </w:tcPr>
           <w:p>
             <w:pPr>
-              <w:rPr>
-                <w:rFonts w:ascii="Arial" w:hAnsi="Arial" w:cs="Arial"/>
-              </w:rPr>
-            </w:pPr>
-            <w:r>
-              <w:rPr>
-                <w:rFonts w:ascii="Arial" w:hAnsi="Arial" w:cs="Arial"/>
+              <w:jc w:val="both"/>
+              <w:rPr>
+                <w:sz w:val="24"/>
+                <w:szCs w:val="24"/>
+              </w:rPr>
+            </w:pPr>
+            <w:r>
+              <w:rPr>
+                <w:sz w:val="24"/>
+                <w:szCs w:val="24"/>
               </w:rPr>
               <w:t>Угроза использования информации идентификации/аутентификации, заданной по умолчанию</w:t>
             </w:r>
             <w:r>
               <w:rPr>
-                <w:rFonts w:ascii="Arial" w:hAnsi="Arial" w:cs="Arial"/>
-              </w:rPr>
-              <w:t>.</w:t>
-            </w:r>
-            <w:r>
-              <w:t xml:space="preserve"> </w:t>
-            </w:r>
-            <w:r>
-              <w:rPr>
-                <w:rFonts w:ascii="Arial" w:hAnsi="Arial" w:cs="Arial"/>
+                <w:sz w:val="24"/>
+                <w:szCs w:val="24"/>
+              </w:rPr>
+              <w:t xml:space="preserve">. </w:t>
+            </w:r>
+            <w:r>
+              <w:rPr>
+                <w:sz w:val="24"/>
+                <w:szCs w:val="24"/>
               </w:rPr>
               <w:t xml:space="preserve">Угроза заключается в возможности прохождения нарушителем процедуры </w:t>
             </w:r>
             <w:proofErr w:type="gramStart"/>
             <w:r>
               <w:rPr>
-                <w:rFonts w:ascii="Arial" w:hAnsi="Arial" w:cs="Arial"/>
+                <w:sz w:val="24"/>
+                <w:szCs w:val="24"/>
               </w:rPr>
               <w:t>авторизации</w:t>
             </w:r>
             <w:proofErr w:type="gramEnd"/>
             <w:r>
               <w:rPr>
-                <w:rFonts w:ascii="Arial" w:hAnsi="Arial" w:cs="Arial"/>
-              </w:rPr>
-              <w:t xml:space="preserve"> на </w:t>
-            </w:r>
-            <w:r>
-              <w:rPr>
-                <w:rFonts w:ascii="Arial" w:hAnsi="Arial" w:cs="Arial"/>
+                <w:sz w:val="24"/>
+                <w:szCs w:val="24"/>
+              </w:rPr>
+              <w:t xml:space="preserve"> на основе полученной из открытых источников</w:t>
+            </w:r>
+          </w:p>
+          <w:p>
+            <w:pPr>
+              <w:jc w:val="both"/>
+              <w:rPr>
+                <w:sz w:val="24"/>
+                <w:szCs w:val="24"/>
+              </w:rPr>
+            </w:pPr>
+            <w:r>
+              <w:rPr>
+                <w:sz w:val="24"/>
+                <w:szCs w:val="24"/>
+              </w:rPr>
+              <w:t xml:space="preserve">или от информационного сервиса идентификационной и </w:t>
+            </w:r>
+            <w:proofErr w:type="spellStart"/>
+            <w:r>
+              <w:rPr>
+                <w:sz w:val="24"/>
+                <w:szCs w:val="24"/>
+              </w:rPr>
+              <w:t>аутентификационной</w:t>
+            </w:r>
+            <w:proofErr w:type="spellEnd"/>
+            <w:r>
+              <w:rPr>
+                <w:sz w:val="24"/>
+                <w:szCs w:val="24"/>
+              </w:rPr>
+              <w:t xml:space="preserve"> информации, соответствующей учётной записи «по умолчанию» дискредитируемого объекта защиты.</w:t>
+            </w:r>
+          </w:p>
+          <w:p>
+            <w:pPr>
+              <w:jc w:val="both"/>
+              <w:rPr>
+                <w:sz w:val="24"/>
+                <w:szCs w:val="24"/>
+              </w:rPr>
+            </w:pPr>
+            <w:r>
+              <w:rPr>
+                <w:sz w:val="24"/>
+                <w:szCs w:val="24"/>
+              </w:rPr>
+              <w:t>Данная угроза обусловлена тем, что во множестве программных и программно-аппаратных средств производителями предусмотрены учётные записи «по умолчанию», предназначенные для первичного входа в систему или тем, что при прохождении на информационном сервисе процедуры регистрации механизм автоматической генерации паролей выдает одинаковые или сходные пароли пользователям с похожими логинами. Более того, на многих устройствах</w:t>
+            </w:r>
+          </w:p>
+          <w:p>
+            <w:pPr>
+              <w:jc w:val="both"/>
+              <w:rPr>
+                <w:sz w:val="24"/>
+                <w:szCs w:val="24"/>
+              </w:rPr>
+            </w:pPr>
+            <w:r>
+              <w:rPr>
+                <w:sz w:val="24"/>
+                <w:szCs w:val="24"/>
               </w:rPr>
               <w:lastRenderedPageBreak/>
-              <w:t>основе полученной из открытых источников</w:t>
-            </w:r>
-          </w:p>
-          <w:p>
-            <w:pPr>
-              <w:rPr>
-                <w:rFonts w:ascii="Arial" w:hAnsi="Arial" w:cs="Arial"/>
-              </w:rPr>
-            </w:pPr>
-            <w:r>
-              <w:rPr>
-                <w:rFonts w:ascii="Arial" w:hAnsi="Arial" w:cs="Arial"/>
-              </w:rPr>
-              <w:t xml:space="preserve">или от информационного сервиса идентификационной и </w:t>
+              <w:t xml:space="preserve">идентификационная и </w:t>
             </w:r>
             <w:proofErr w:type="spellStart"/>
             <w:r>
               <w:rPr>
-                <w:rFonts w:ascii="Arial" w:hAnsi="Arial" w:cs="Arial"/>
-              </w:rPr>
-              <w:t>аутентификационной</w:t>
+                <w:sz w:val="24"/>
+                <w:szCs w:val="24"/>
+              </w:rPr>
+              <w:t>аутентификационная</w:t>
             </w:r>
             <w:proofErr w:type="spellEnd"/>
             <w:r>
               <w:rPr>
-                <w:rFonts w:ascii="Arial" w:hAnsi="Arial" w:cs="Arial"/>
-              </w:rPr>
-              <w:t xml:space="preserve"> информации, соответствующей учётной записи «по умолчанию» дискредитируемого объекта защиты.</w:t>
-            </w:r>
-          </w:p>
-          <w:p>
-            <w:pPr>
-              <w:rPr>
-                <w:rFonts w:ascii="Arial" w:hAnsi="Arial" w:cs="Arial"/>
-              </w:rPr>
-            </w:pPr>
-            <w:r>
-              <w:rPr>
-                <w:rFonts w:ascii="Arial" w:hAnsi="Arial" w:cs="Arial"/>
-              </w:rPr>
-              <w:t>Данная угроза обусловлена тем, что во множестве программных и программно-аппаратных средств производителями предусмотрены учётные записи «по умолчанию», предназначенные для первичного входа в систему или тем, что при прохождении на информационном сервисе процедуры регистрации механизм автоматической генерации паролей выдает одинаковые или сходные пароли пользователям с похожими логинами. Более того, на многих устройствах</w:t>
-            </w:r>
-          </w:p>
-          <w:p>
-            <w:pPr>
-              <w:rPr>
-                <w:rFonts w:ascii="Arial" w:hAnsi="Arial" w:cs="Arial"/>
-              </w:rPr>
-            </w:pPr>
-            <w:r>
-              <w:rPr>
-                <w:rFonts w:ascii="Arial" w:hAnsi="Arial" w:cs="Arial"/>
-              </w:rPr>
-              <w:t xml:space="preserve">идентификационная и </w:t>
+                <w:sz w:val="24"/>
+                <w:szCs w:val="24"/>
+              </w:rPr>
+              <w:t xml:space="preserve"> информация может быть возвращена к заданной «по умолчанию» после проведения аппаратного сброса параметров системы (функция </w:t>
             </w:r>
             <w:proofErr w:type="spellStart"/>
             <w:r>
               <w:rPr>
-                <w:rFonts w:ascii="Arial" w:hAnsi="Arial" w:cs="Arial"/>
-              </w:rPr>
-              <w:t>аутентификационная</w:t>
+                <w:sz w:val="24"/>
+                <w:szCs w:val="24"/>
+              </w:rPr>
+              <w:t>Reset</w:t>
             </w:r>
             <w:proofErr w:type="spellEnd"/>
             <w:r>
               <w:rPr>
-                <w:rFonts w:ascii="Arial" w:hAnsi="Arial" w:cs="Arial"/>
-              </w:rPr>
-              <w:t xml:space="preserve"> информация может быть возвращена к заданной «по умолчанию» после проведения аппаратного сброса параметров системы (функция </w:t>
-            </w:r>
-            <w:proofErr w:type="spellStart"/>
-            <w:r>
-              <w:rPr>
-                <w:rFonts w:ascii="Arial" w:hAnsi="Arial" w:cs="Arial"/>
-              </w:rPr>
-              <w:t>Reset</w:t>
-            </w:r>
-            <w:proofErr w:type="spellEnd"/>
-            <w:r>
-              <w:rPr>
-                <w:rFonts w:ascii="Arial" w:hAnsi="Arial" w:cs="Arial"/>
+                <w:sz w:val="24"/>
+                <w:szCs w:val="24"/>
               </w:rPr>
               <w:t>).</w:t>
             </w:r>
@@ -6101,16 +6312,20 @@
           <w:tcPr>
             <w:tcW w:w="2410" w:type="dxa"/>
             <w:shd w:val="clear" w:color="auto" w:fill="auto"/>
+            <w:vAlign w:val="center"/>
           </w:tcPr>
           <w:p>
             <w:pPr>
-              <w:rPr>
-                <w:rFonts w:ascii="Arial" w:hAnsi="Arial" w:cs="Arial"/>
-              </w:rPr>
-            </w:pPr>
-            <w:r>
-              <w:rPr>
-                <w:rFonts w:ascii="Arial" w:hAnsi="Arial" w:cs="Arial"/>
+              <w:jc w:val="center"/>
+              <w:rPr>
+                <w:sz w:val="24"/>
+                <w:szCs w:val="24"/>
+              </w:rPr>
+            </w:pPr>
+            <w:r>
+              <w:rPr>
+                <w:sz w:val="24"/>
+                <w:szCs w:val="24"/>
               </w:rPr>
               <w:lastRenderedPageBreak/>
               <w:t>Реализация данной угрозы возможна при одном из следующих условий:</w:t>
@@ -6118,60 +6333,72 @@
           </w:p>
           <w:p>
             <w:pPr>
-              <w:rPr>
-                <w:rFonts w:ascii="Arial" w:hAnsi="Arial" w:cs="Arial"/>
-              </w:rPr>
-            </w:pPr>
-            <w:r>
-              <w:rPr>
-                <w:rFonts w:ascii="Arial" w:hAnsi="Arial" w:cs="Arial"/>
-              </w:rPr>
-              <w:t xml:space="preserve">наличие у нарушителя </w:t>
-            </w:r>
-            <w:r>
-              <w:rPr>
-                <w:rFonts w:ascii="Arial" w:hAnsi="Arial" w:cs="Arial"/>
+              <w:jc w:val="center"/>
+              <w:rPr>
+                <w:sz w:val="24"/>
+                <w:szCs w:val="24"/>
+              </w:rPr>
+            </w:pPr>
+            <w:r>
+              <w:rPr>
+                <w:sz w:val="24"/>
+                <w:szCs w:val="24"/>
+              </w:rPr>
+              <w:t xml:space="preserve">наличие у нарушителя сведений о производителе/модели объекта защиты и наличие в открытых источниках сведений об идентификационной и </w:t>
+            </w:r>
+            <w:proofErr w:type="spellStart"/>
+            <w:r>
+              <w:rPr>
+                <w:sz w:val="24"/>
+                <w:szCs w:val="24"/>
+              </w:rPr>
+              <w:t>аутентификационной</w:t>
+            </w:r>
+            <w:proofErr w:type="spellEnd"/>
+            <w:r>
+              <w:rPr>
+                <w:sz w:val="24"/>
+                <w:szCs w:val="24"/>
+              </w:rPr>
+              <w:t xml:space="preserve"> информации, соответствующей учётной записи «по умолчанию» для объекта защиты;</w:t>
+            </w:r>
+          </w:p>
+          <w:p>
+            <w:pPr>
+              <w:jc w:val="center"/>
+              <w:rPr>
+                <w:sz w:val="24"/>
+                <w:szCs w:val="24"/>
+              </w:rPr>
+            </w:pPr>
+            <w:r>
+              <w:rPr>
+                <w:sz w:val="24"/>
+                <w:szCs w:val="24"/>
+              </w:rPr>
+              <w:t xml:space="preserve">успешное завершение нарушителем процедуры выявления данной информации в ходе </w:t>
+            </w:r>
+            <w:r>
+              <w:rPr>
+                <w:sz w:val="24"/>
+                <w:szCs w:val="24"/>
               </w:rPr>
               <w:lastRenderedPageBreak/>
-              <w:t xml:space="preserve">сведений о производителе/модели объекта защиты и наличие в открытых источниках сведений об идентификационной и </w:t>
-            </w:r>
-            <w:proofErr w:type="spellStart"/>
-            <w:r>
-              <w:rPr>
-                <w:rFonts w:ascii="Arial" w:hAnsi="Arial" w:cs="Arial"/>
-              </w:rPr>
-              <w:t>аутентификационной</w:t>
-            </w:r>
-            <w:proofErr w:type="spellEnd"/>
-            <w:r>
-              <w:rPr>
-                <w:rFonts w:ascii="Arial" w:hAnsi="Arial" w:cs="Arial"/>
-              </w:rPr>
-              <w:t xml:space="preserve"> информации, соответствующей учётной записи «по умолчанию» для объекта защиты;</w:t>
-            </w:r>
-          </w:p>
-          <w:p>
-            <w:pPr>
-              <w:rPr>
-                <w:rFonts w:ascii="Arial" w:hAnsi="Arial" w:cs="Arial"/>
-              </w:rPr>
-            </w:pPr>
-            <w:r>
-              <w:rPr>
-                <w:rFonts w:ascii="Arial" w:hAnsi="Arial" w:cs="Arial"/>
-              </w:rPr>
-              <w:t>успешное завершение нарушителем процедуры выявления данной информации в ходе анализа программного кода дискредитируемого объекта защиты</w:t>
-            </w:r>
-          </w:p>
-          <w:p>
-            <w:pPr>
-              <w:rPr>
-                <w:rFonts w:ascii="Arial" w:hAnsi="Arial" w:cs="Arial"/>
-              </w:rPr>
-            </w:pPr>
-            <w:r>
-              <w:rPr>
-                <w:rFonts w:ascii="Arial" w:hAnsi="Arial" w:cs="Arial"/>
+              <w:t>анализа программного кода дискредитируемого объекта защиты</w:t>
+            </w:r>
+          </w:p>
+          <w:p>
+            <w:pPr>
+              <w:jc w:val="center"/>
+              <w:rPr>
+                <w:sz w:val="24"/>
+                <w:szCs w:val="24"/>
+              </w:rPr>
+            </w:pPr>
+            <w:r>
+              <w:rPr>
+                <w:sz w:val="24"/>
+                <w:szCs w:val="24"/>
               </w:rPr>
               <w:t>наличие у нарушителя сведений о логине используемом при регистрации атакуемым пользователем</w:t>
             </w:r>
@@ -6181,16 +6408,20 @@
           <w:tcPr>
             <w:tcW w:w="2693" w:type="dxa"/>
             <w:shd w:val="clear" w:color="auto" w:fill="auto"/>
+            <w:vAlign w:val="center"/>
           </w:tcPr>
           <w:p>
             <w:pPr>
-              <w:rPr>
-                <w:rFonts w:ascii="Arial" w:hAnsi="Arial" w:cs="Arial"/>
-              </w:rPr>
-            </w:pPr>
-            <w:r>
-              <w:rPr>
-                <w:rFonts w:ascii="Arial" w:hAnsi="Arial" w:cs="Arial"/>
+              <w:jc w:val="center"/>
+              <w:rPr>
+                <w:sz w:val="24"/>
+                <w:szCs w:val="24"/>
+              </w:rPr>
+            </w:pPr>
+            <w:r>
+              <w:rPr>
+                <w:sz w:val="24"/>
+                <w:szCs w:val="24"/>
               </w:rPr>
               <w:lastRenderedPageBreak/>
               <w:t>Внутренний нарушитель с низким потенциалом</w:t>
@@ -6201,25 +6432,22 @@
           <w:tcPr>
             <w:tcW w:w="2694" w:type="dxa"/>
             <w:shd w:val="clear" w:color="auto" w:fill="auto"/>
+            <w:vAlign w:val="center"/>
           </w:tcPr>
           <w:p>
             <w:pPr>
-              <w:rPr>
-                <w:rFonts w:ascii="Arial" w:hAnsi="Arial" w:cs="Arial"/>
-              </w:rPr>
-            </w:pPr>
-            <w:r>
-              <w:rPr>
-                <w:rFonts w:ascii="Arial" w:hAnsi="Arial" w:cs="Arial"/>
-              </w:rPr>
-              <w:t xml:space="preserve">Средства защиты информации, системное программное обеспечение, сетевое программное </w:t>
-            </w:r>
-            <w:r>
-              <w:rPr>
-                <w:rFonts w:ascii="Arial" w:hAnsi="Arial" w:cs="Arial"/>
-              </w:rPr>
-              <w:lastRenderedPageBreak/>
-              <w:t>обеспечение, микропрограммное обеспечение, программно-аппаратные средства со встроенными функциями защиты</w:t>
+              <w:jc w:val="center"/>
+              <w:rPr>
+                <w:sz w:val="24"/>
+                <w:szCs w:val="24"/>
+              </w:rPr>
+            </w:pPr>
+            <w:r>
+              <w:rPr>
+                <w:sz w:val="24"/>
+                <w:szCs w:val="24"/>
+              </w:rPr>
+              <w:t>Средства защиты информации, системное программное обеспечение, сетевое программное обеспечение, микропрограммное обеспечение, программно-аппаратные средства со встроенными функциями защиты</w:t>
             </w:r>
           </w:p>
         </w:tc>
@@ -6227,30 +6455,35 @@
           <w:tcPr>
             <w:tcW w:w="1134" w:type="dxa"/>
             <w:shd w:val="clear" w:color="auto" w:fill="auto"/>
+            <w:vAlign w:val="center"/>
           </w:tcPr>
           <w:p>
             <w:pPr>
-              <w:rPr>
-                <w:rFonts w:ascii="Arial" w:hAnsi="Arial" w:cs="Arial"/>
-              </w:rPr>
-            </w:pPr>
-            <w:r>
-              <w:rPr>
-                <w:rFonts w:ascii="Arial" w:hAnsi="Arial" w:cs="Arial"/>
-              </w:rPr>
-              <w:lastRenderedPageBreak/>
+              <w:jc w:val="center"/>
+              <w:rPr>
+                <w:sz w:val="24"/>
+                <w:szCs w:val="24"/>
+              </w:rPr>
+            </w:pPr>
+            <w:r>
+              <w:rPr>
+                <w:sz w:val="24"/>
+                <w:szCs w:val="24"/>
+              </w:rPr>
               <w:t>К</w:t>
             </w:r>
             <w:r>
               <w:rPr>
-                <w:rFonts w:ascii="Arial" w:hAnsi="Arial" w:cs="Arial"/>
+                <w:sz w:val="24"/>
+                <w:szCs w:val="24"/>
                 <w:lang w:val="en-US"/>
               </w:rPr>
               <w:t xml:space="preserve">, </w:t>
             </w:r>
             <w:r>
               <w:rPr>
-                <w:rFonts w:ascii="Arial" w:hAnsi="Arial" w:cs="Arial"/>
+                <w:sz w:val="24"/>
+                <w:szCs w:val="24"/>
               </w:rPr>
               <w:t>Ц, Д</w:t>
             </w:r>
@@ -6272,9 +6505,8 @@
               </w:numPr>
               <w:contextualSpacing/>
               <w:rPr>
-                <w:rFonts w:ascii="Arial" w:hAnsi="Arial" w:cs="Arial"/>
-                <w:sz w:val="20"/>
-                <w:szCs w:val="20"/>
+                <w:sz w:val="24"/>
+                <w:szCs w:val="24"/>
               </w:rPr>
             </w:pPr>
           </w:p>
@@ -6287,24 +6519,28 @@
           <w:p>
             <w:pPr>
               <w:rPr>
-                <w:rFonts w:ascii="Arial" w:hAnsi="Arial" w:cs="Arial"/>
-              </w:rPr>
-            </w:pPr>
-            <w:r>
-              <w:rPr>
-                <w:rFonts w:ascii="Arial" w:hAnsi="Arial" w:cs="Arial"/>
+                <w:sz w:val="24"/>
+                <w:szCs w:val="24"/>
+              </w:rPr>
+            </w:pPr>
+            <w:r>
+              <w:rPr>
+                <w:sz w:val="24"/>
+                <w:szCs w:val="24"/>
               </w:rPr>
               <w:t>УБИ.</w:t>
             </w:r>
             <w:r>
               <w:rPr>
-                <w:rFonts w:ascii="Arial" w:hAnsi="Arial" w:cs="Arial"/>
+                <w:sz w:val="24"/>
+                <w:szCs w:val="24"/>
               </w:rPr>
               <w:t>0</w:t>
             </w:r>
             <w:r>
               <w:rPr>
-                <w:rFonts w:ascii="Arial" w:hAnsi="Arial" w:cs="Arial"/>
+                <w:sz w:val="24"/>
+                <w:szCs w:val="24"/>
               </w:rPr>
               <w:t>67</w:t>
             </w:r>
@@ -6317,48 +6553,32 @@
           </w:tcPr>
           <w:p>
             <w:pPr>
-              <w:rPr>
-                <w:rFonts w:ascii="Arial" w:hAnsi="Arial" w:cs="Arial"/>
-              </w:rPr>
-            </w:pPr>
-            <w:r>
-              <w:rPr>
-                <w:rFonts w:ascii="Arial" w:hAnsi="Arial" w:cs="Arial"/>
-              </w:rPr>
-              <w:t>Угроза неправомерного ознакомления с защищаемой информацией</w:t>
-            </w:r>
-            <w:r>
-              <w:rPr>
-                <w:rFonts w:ascii="Arial" w:hAnsi="Arial" w:cs="Arial"/>
-              </w:rPr>
-              <w:t>.</w:t>
-            </w:r>
-            <w:r>
-              <w:t xml:space="preserve"> </w:t>
-            </w:r>
-            <w:r>
-              <w:rPr>
-                <w:rFonts w:ascii="Arial" w:hAnsi="Arial" w:cs="Arial"/>
-              </w:rPr>
-              <w:t xml:space="preserve">Угроза заключается в возможности неправомерного случайного или преднамеренного ознакомления </w:t>
-            </w:r>
-            <w:r>
-              <w:rPr>
-                <w:rFonts w:ascii="Arial" w:hAnsi="Arial" w:cs="Arial"/>
-              </w:rPr>
-              <w:lastRenderedPageBreak/>
-              <w:t>пользователя с информацией, которая для него не предназначена, и дальнейшего её использования для достижения своих или заданных ему другими лицами (организациями) деструктивных целей.</w:t>
-            </w:r>
-          </w:p>
-          <w:p>
-            <w:pPr>
-              <w:rPr>
-                <w:rFonts w:ascii="Arial" w:hAnsi="Arial" w:cs="Arial"/>
-              </w:rPr>
-            </w:pPr>
-            <w:r>
-              <w:rPr>
-                <w:rFonts w:ascii="Arial" w:hAnsi="Arial" w:cs="Arial"/>
+              <w:jc w:val="both"/>
+              <w:rPr>
+                <w:sz w:val="24"/>
+                <w:szCs w:val="24"/>
+              </w:rPr>
+            </w:pPr>
+            <w:r>
+              <w:rPr>
+                <w:sz w:val="24"/>
+                <w:szCs w:val="24"/>
+              </w:rPr>
+              <w:t>Угроза неправомерного ознакомления с защищаемой информацией. Угроза заключается в возможности неправомерного случайного или преднамеренного ознакомления пользователя с информацией, которая для него не предназначена, и дальнейшего её использования для достижения своих или заданных ему другими лицами (организациями) деструктивных целей.</w:t>
+            </w:r>
+          </w:p>
+          <w:p>
+            <w:pPr>
+              <w:jc w:val="both"/>
+              <w:rPr>
+                <w:sz w:val="24"/>
+                <w:szCs w:val="24"/>
+              </w:rPr>
+            </w:pPr>
+            <w:r>
+              <w:rPr>
+                <w:sz w:val="24"/>
+                <w:szCs w:val="24"/>
               </w:rPr>
               <w:t>Данная угроза обусловлена уязвимостями средств контроля доступа, ошибками в параметрах конфигурации данных средств или отсутствием указанных средств.</w:t>
             </w:r>
@@ -6368,26 +6588,22 @@
           <w:tcPr>
             <w:tcW w:w="2410" w:type="dxa"/>
             <w:shd w:val="clear" w:color="auto" w:fill="auto"/>
+            <w:vAlign w:val="center"/>
           </w:tcPr>
           <w:p>
             <w:pPr>
-              <w:rPr>
-                <w:rFonts w:ascii="Arial" w:hAnsi="Arial" w:cs="Arial"/>
-              </w:rPr>
-            </w:pPr>
-            <w:r>
-              <w:rPr>
-                <w:rFonts w:ascii="Arial" w:hAnsi="Arial" w:cs="Arial"/>
-              </w:rPr>
-              <w:lastRenderedPageBreak/>
-              <w:t xml:space="preserve">Реализация данной угрозы не подразумевает установку и использование </w:t>
-            </w:r>
-            <w:r>
-              <w:rPr>
-                <w:rFonts w:ascii="Arial" w:hAnsi="Arial" w:cs="Arial"/>
-              </w:rPr>
-              <w:lastRenderedPageBreak/>
-              <w:t>нарушителем специального вредоносного программного обеспечения. При этом ознакомление может быть проведено путём просмотра информации с экранов мониторов других пользователей, с отпечатанных документов, путём подслушивания разговоров и др.</w:t>
+              <w:jc w:val="center"/>
+              <w:rPr>
+                <w:sz w:val="24"/>
+                <w:szCs w:val="24"/>
+              </w:rPr>
+            </w:pPr>
+            <w:r>
+              <w:rPr>
+                <w:sz w:val="24"/>
+                <w:szCs w:val="24"/>
+              </w:rPr>
+              <w:t>Реализация данной угрозы не подразумевает установку и использование нарушителем специального вредоносного программного обеспечения. При этом ознакомление может быть проведено путём просмотра информации с экранов мониторов других пользователей, с отпечатанных документов, путём подслушивания разговоров и др.</w:t>
             </w:r>
           </w:p>
         </w:tc>
@@ -6395,18 +6611,21 @@
           <w:tcPr>
             <w:tcW w:w="2693" w:type="dxa"/>
             <w:shd w:val="clear" w:color="auto" w:fill="auto"/>
+            <w:vAlign w:val="center"/>
           </w:tcPr>
           <w:p>
             <w:pPr>
-              <w:rPr>
-                <w:rFonts w:ascii="Arial" w:hAnsi="Arial" w:cs="Arial"/>
-              </w:rPr>
-            </w:pPr>
-            <w:r>
-              <w:rPr>
-                <w:rFonts w:ascii="Arial" w:hAnsi="Arial" w:cs="Arial"/>
-              </w:rPr>
-              <w:lastRenderedPageBreak/>
+              <w:jc w:val="center"/>
+              <w:rPr>
+                <w:sz w:val="24"/>
+                <w:szCs w:val="24"/>
+              </w:rPr>
+            </w:pPr>
+            <w:r>
+              <w:rPr>
+                <w:sz w:val="24"/>
+                <w:szCs w:val="24"/>
+              </w:rPr>
               <w:t>Внутренний нарушитель с низким потенциалом</w:t>
             </w:r>
           </w:p>
@@ -6415,16 +6634,20 @@
           <w:tcPr>
             <w:tcW w:w="2694" w:type="dxa"/>
             <w:shd w:val="clear" w:color="auto" w:fill="auto"/>
+            <w:vAlign w:val="center"/>
           </w:tcPr>
           <w:p>
             <w:pPr>
-              <w:rPr>
-                <w:rFonts w:ascii="Arial" w:hAnsi="Arial" w:cs="Arial"/>
-              </w:rPr>
-            </w:pPr>
-            <w:r>
-              <w:rPr>
-                <w:rFonts w:ascii="Arial" w:hAnsi="Arial" w:cs="Arial"/>
+              <w:jc w:val="center"/>
+              <w:rPr>
+                <w:sz w:val="24"/>
+                <w:szCs w:val="24"/>
+              </w:rPr>
+            </w:pPr>
+            <w:r>
+              <w:rPr>
+                <w:sz w:val="24"/>
+                <w:szCs w:val="24"/>
               </w:rPr>
               <w:t>Аппаратное обеспечение, носители информации, объекты файловой системы</w:t>
             </w:r>
@@ -6434,16 +6657,20 @@
           <w:tcPr>
             <w:tcW w:w="1134" w:type="dxa"/>
             <w:shd w:val="clear" w:color="auto" w:fill="auto"/>
+            <w:vAlign w:val="center"/>
           </w:tcPr>
           <w:p>
             <w:pPr>
-              <w:rPr>
-                <w:rFonts w:ascii="Arial" w:hAnsi="Arial" w:cs="Arial"/>
-              </w:rPr>
-            </w:pPr>
-            <w:r>
-              <w:rPr>
-                <w:rFonts w:ascii="Arial" w:hAnsi="Arial" w:cs="Arial"/>
+              <w:jc w:val="center"/>
+              <w:rPr>
+                <w:sz w:val="24"/>
+                <w:szCs w:val="24"/>
+              </w:rPr>
+            </w:pPr>
+            <w:r>
+              <w:rPr>
+                <w:sz w:val="24"/>
+                <w:szCs w:val="24"/>
               </w:rPr>
               <w:t>К</w:t>
             </w:r>
@@ -6465,9 +6692,8 @@
               </w:numPr>
               <w:contextualSpacing/>
               <w:rPr>
-                <w:rFonts w:ascii="Arial" w:hAnsi="Arial" w:cs="Arial"/>
-                <w:sz w:val="20"/>
-                <w:szCs w:val="20"/>
+                <w:sz w:val="24"/>
+                <w:szCs w:val="24"/>
               </w:rPr>
             </w:pPr>
           </w:p>
@@ -6480,18 +6706,21 @@
           <w:p>
             <w:pPr>
               <w:rPr>
-                <w:rFonts w:ascii="Arial" w:hAnsi="Arial" w:cs="Arial"/>
-              </w:rPr>
-            </w:pPr>
-            <w:r>
-              <w:rPr>
-                <w:rFonts w:ascii="Arial" w:hAnsi="Arial" w:cs="Arial"/>
+                <w:sz w:val="24"/>
+                <w:szCs w:val="24"/>
+              </w:rPr>
+            </w:pPr>
+            <w:r>
+              <w:rPr>
+                <w:sz w:val="24"/>
+                <w:szCs w:val="24"/>
               </w:rPr>
               <w:t>УБИ.1</w:t>
             </w:r>
             <w:r>
               <w:rPr>
-                <w:rFonts w:ascii="Arial" w:hAnsi="Arial" w:cs="Arial"/>
+                <w:sz w:val="24"/>
+                <w:szCs w:val="24"/>
               </w:rPr>
               <w:t>15</w:t>
             </w:r>
@@ -6504,61 +6733,64 @@
           </w:tcPr>
           <w:p>
             <w:pPr>
-              <w:rPr>
-                <w:rFonts w:ascii="Arial" w:hAnsi="Arial" w:cs="Arial"/>
-              </w:rPr>
-            </w:pPr>
-            <w:r>
-              <w:rPr>
-                <w:rFonts w:ascii="Arial" w:hAnsi="Arial" w:cs="Arial"/>
+              <w:jc w:val="both"/>
+              <w:rPr>
+                <w:sz w:val="24"/>
+                <w:szCs w:val="24"/>
+              </w:rPr>
+            </w:pPr>
+            <w:r>
+              <w:rPr>
+                <w:sz w:val="24"/>
+                <w:szCs w:val="24"/>
               </w:rPr>
               <w:t>Угроза перехвата вводимой и выводимой на периферийные устройства информации.</w:t>
             </w:r>
             <w:r>
               <w:rPr>
-                <w:rFonts w:ascii="Arial" w:hAnsi="Arial" w:cs="Arial"/>
+                <w:sz w:val="24"/>
+                <w:szCs w:val="24"/>
               </w:rPr>
               <w:t xml:space="preserve"> </w:t>
             </w:r>
             <w:r>
               <w:rPr>
-                <w:rFonts w:ascii="Arial" w:hAnsi="Arial" w:cs="Arial"/>
+                <w:sz w:val="24"/>
+                <w:szCs w:val="24"/>
               </w:rPr>
               <w:t>Угроза заключается в возможности осуществления нарушителем несанкционированного доступа к информации, вводимой и выводимой на периферийные устройства, путём перехвата данных, обрабатываемых контроллерами периферийных устройств.</w:t>
             </w:r>
           </w:p>
           <w:p>
             <w:pPr>
-              <w:rPr>
-                <w:rFonts w:ascii="Arial" w:hAnsi="Arial" w:cs="Arial"/>
-              </w:rPr>
-            </w:pPr>
-            <w:r>
-              <w:rPr>
-                <w:rFonts w:ascii="Arial" w:hAnsi="Arial" w:cs="Arial"/>
+              <w:jc w:val="both"/>
+              <w:rPr>
+                <w:sz w:val="24"/>
+                <w:szCs w:val="24"/>
+              </w:rPr>
+            </w:pPr>
+            <w:r>
+              <w:rPr>
+                <w:sz w:val="24"/>
+                <w:szCs w:val="24"/>
               </w:rPr>
               <w:t xml:space="preserve">Данная угроза обусловлена недостаточностью мер защиты информации от утечки и контроля потоков данных, а также невозможностью осуществления </w:t>
             </w:r>
             <w:proofErr w:type="gramStart"/>
             <w:r>
               <w:rPr>
-                <w:rFonts w:ascii="Arial" w:hAnsi="Arial" w:cs="Arial"/>
+                <w:sz w:val="24"/>
+                <w:szCs w:val="24"/>
               </w:rPr>
               <w:t>защиты</w:t>
             </w:r>
             <w:proofErr w:type="gramEnd"/>
             <w:r>
               <w:rPr>
-                <w:rFonts w:ascii="Arial" w:hAnsi="Arial" w:cs="Arial"/>
-              </w:rPr>
-              <w:t xml:space="preserve"> вводимой и выводимой на периферийные устройства информации с помощью криптографических средств (т.к. представление пользователям системы </w:t>
-            </w:r>
-            <w:r>
-              <w:rPr>
-                <w:rFonts w:ascii="Arial" w:hAnsi="Arial" w:cs="Arial"/>
-              </w:rPr>
-              <w:lastRenderedPageBreak/>
-              <w:t>информации должно осуществляться в доступном для понимания виде).</w:t>
+                <w:sz w:val="24"/>
+                <w:szCs w:val="24"/>
+              </w:rPr>
+              <w:t xml:space="preserve"> вводимой и выводимой на периферийные устройства информации с помощью криптографических средств (т.к. представление пользователям системы информации должно осуществляться в доступном для понимания виде).</w:t>
             </w:r>
           </w:p>
         </w:tc>
@@ -6566,26 +6798,22 @@
           <w:tcPr>
             <w:tcW w:w="2410" w:type="dxa"/>
             <w:shd w:val="clear" w:color="auto" w:fill="auto"/>
+            <w:vAlign w:val="center"/>
           </w:tcPr>
           <w:p>
             <w:pPr>
-              <w:rPr>
-                <w:rFonts w:ascii="Arial" w:hAnsi="Arial" w:cs="Arial"/>
-              </w:rPr>
-            </w:pPr>
-            <w:r>
-              <w:rPr>
-                <w:rFonts w:ascii="Arial" w:hAnsi="Arial" w:cs="Arial"/>
-              </w:rPr>
-              <w:lastRenderedPageBreak/>
-              <w:t xml:space="preserve">Реализация данной угрозы возможна при условии наличия у нарушителя привилегий на установку и запуск специализированных вредоносных программ, реализующих функции «клавиатурных шпионов» (для получения нарушителем паролей пользователей), виртуальных драйверов </w:t>
-            </w:r>
-            <w:r>
-              <w:rPr>
-                <w:rFonts w:ascii="Arial" w:hAnsi="Arial" w:cs="Arial"/>
-              </w:rPr>
-              <w:lastRenderedPageBreak/>
-              <w:t>принтеров (перехват документов, содержащих защищаемую информацию) и др.</w:t>
+              <w:jc w:val="center"/>
+              <w:rPr>
+                <w:sz w:val="24"/>
+                <w:szCs w:val="24"/>
+              </w:rPr>
+            </w:pPr>
+            <w:r>
+              <w:rPr>
+                <w:sz w:val="24"/>
+                <w:szCs w:val="24"/>
+              </w:rPr>
+              <w:t>Реализация данной угрозы возможна при условии наличия у нарушителя привилегий на установку и запуск специализированных вредоносных программ, реализующих функции «клавиатурных шпионов» (для получения нарушителем паролей пользователей), виртуальных драйверов принтеров (перехват документов, содержащих защищаемую информацию) и др.</w:t>
             </w:r>
           </w:p>
         </w:tc>
@@ -6593,18 +6821,21 @@
           <w:tcPr>
             <w:tcW w:w="2693" w:type="dxa"/>
             <w:shd w:val="clear" w:color="auto" w:fill="auto"/>
+            <w:vAlign w:val="center"/>
           </w:tcPr>
           <w:p>
             <w:pPr>
-              <w:rPr>
-                <w:rFonts w:ascii="Arial" w:hAnsi="Arial" w:cs="Arial"/>
-              </w:rPr>
-            </w:pPr>
-            <w:r>
-              <w:rPr>
-                <w:rFonts w:ascii="Arial" w:hAnsi="Arial" w:cs="Arial"/>
-              </w:rPr>
-              <w:lastRenderedPageBreak/>
+              <w:jc w:val="center"/>
+              <w:rPr>
+                <w:sz w:val="24"/>
+                <w:szCs w:val="24"/>
+              </w:rPr>
+            </w:pPr>
+            <w:r>
+              <w:rPr>
+                <w:sz w:val="24"/>
+                <w:szCs w:val="24"/>
+              </w:rPr>
               <w:t>Внутренний нарушитель с низким потенциалом</w:t>
             </w:r>
           </w:p>
@@ -6613,16 +6844,20 @@
           <w:tcPr>
             <w:tcW w:w="2694" w:type="dxa"/>
             <w:shd w:val="clear" w:color="auto" w:fill="auto"/>
+            <w:vAlign w:val="center"/>
           </w:tcPr>
           <w:p>
             <w:pPr>
-              <w:rPr>
-                <w:rFonts w:ascii="Arial" w:hAnsi="Arial" w:cs="Arial"/>
-              </w:rPr>
-            </w:pPr>
-            <w:r>
-              <w:rPr>
-                <w:rFonts w:ascii="Arial" w:hAnsi="Arial" w:cs="Arial"/>
+              <w:jc w:val="center"/>
+              <w:rPr>
+                <w:sz w:val="24"/>
+                <w:szCs w:val="24"/>
+              </w:rPr>
+            </w:pPr>
+            <w:r>
+              <w:rPr>
+                <w:sz w:val="24"/>
+                <w:szCs w:val="24"/>
               </w:rPr>
               <w:t>Системное программное обеспечение, прикладное программное обеспечение, аппаратное обеспечение</w:t>
             </w:r>
@@ -6632,16 +6867,20 @@
           <w:tcPr>
             <w:tcW w:w="1134" w:type="dxa"/>
             <w:shd w:val="clear" w:color="auto" w:fill="auto"/>
+            <w:vAlign w:val="center"/>
           </w:tcPr>
           <w:p>
             <w:pPr>
-              <w:rPr>
-                <w:rFonts w:ascii="Arial" w:hAnsi="Arial" w:cs="Arial"/>
-              </w:rPr>
-            </w:pPr>
-            <w:r>
-              <w:rPr>
-                <w:rFonts w:ascii="Arial" w:hAnsi="Arial" w:cs="Arial"/>
+              <w:jc w:val="center"/>
+              <w:rPr>
+                <w:sz w:val="24"/>
+                <w:szCs w:val="24"/>
+              </w:rPr>
+            </w:pPr>
+            <w:r>
+              <w:rPr>
+                <w:sz w:val="24"/>
+                <w:szCs w:val="24"/>
               </w:rPr>
               <w:t>К</w:t>
             </w:r>
@@ -6663,9 +6902,8 @@
               </w:numPr>
               <w:contextualSpacing/>
               <w:rPr>
-                <w:rFonts w:ascii="Arial" w:hAnsi="Arial" w:cs="Arial"/>
-                <w:sz w:val="20"/>
-                <w:szCs w:val="20"/>
+                <w:sz w:val="24"/>
+                <w:szCs w:val="24"/>
               </w:rPr>
             </w:pPr>
           </w:p>
@@ -6678,24 +6916,28 @@
           <w:p>
             <w:pPr>
               <w:rPr>
-                <w:rFonts w:ascii="Arial" w:hAnsi="Arial" w:cs="Arial"/>
-              </w:rPr>
-            </w:pPr>
-            <w:r>
-              <w:rPr>
-                <w:rFonts w:ascii="Arial" w:hAnsi="Arial" w:cs="Arial"/>
+                <w:sz w:val="24"/>
+                <w:szCs w:val="24"/>
+              </w:rPr>
+            </w:pPr>
+            <w:r>
+              <w:rPr>
+                <w:sz w:val="24"/>
+                <w:szCs w:val="24"/>
               </w:rPr>
               <w:t>УБИ.1</w:t>
             </w:r>
             <w:r>
               <w:rPr>
-                <w:rFonts w:ascii="Arial" w:hAnsi="Arial" w:cs="Arial"/>
+                <w:sz w:val="24"/>
+                <w:szCs w:val="24"/>
               </w:rPr>
               <w:t>3</w:t>
             </w:r>
             <w:r>
               <w:rPr>
-                <w:rFonts w:ascii="Arial" w:hAnsi="Arial" w:cs="Arial"/>
+                <w:sz w:val="24"/>
+                <w:szCs w:val="24"/>
               </w:rPr>
               <w:t>9</w:t>
             </w:r>
@@ -6708,58 +6950,70 @@
           </w:tcPr>
           <w:p>
             <w:pPr>
-              <w:rPr>
-                <w:rFonts w:ascii="Arial" w:hAnsi="Arial" w:cs="Arial"/>
-              </w:rPr>
-            </w:pPr>
-            <w:r>
-              <w:rPr>
-                <w:rFonts w:ascii="Arial" w:hAnsi="Arial" w:cs="Arial"/>
+              <w:jc w:val="both"/>
+              <w:rPr>
+                <w:sz w:val="24"/>
+                <w:szCs w:val="24"/>
+              </w:rPr>
+            </w:pPr>
+            <w:r>
+              <w:rPr>
+                <w:sz w:val="24"/>
+                <w:szCs w:val="24"/>
               </w:rPr>
               <w:t xml:space="preserve">Угроза преодоления физической </w:t>
             </w:r>
             <w:proofErr w:type="gramStart"/>
             <w:r>
               <w:rPr>
-                <w:rFonts w:ascii="Arial" w:hAnsi="Arial" w:cs="Arial"/>
+                <w:sz w:val="24"/>
+                <w:szCs w:val="24"/>
               </w:rPr>
               <w:t xml:space="preserve">защиты </w:t>
             </w:r>
             <w:r>
               <w:rPr>
-                <w:rFonts w:ascii="Arial" w:hAnsi="Arial" w:cs="Arial"/>
+                <w:sz w:val="24"/>
+                <w:szCs w:val="24"/>
               </w:rPr>
               <w:t>.</w:t>
             </w:r>
             <w:proofErr w:type="gramEnd"/>
             <w:r>
               <w:rPr>
-                <w:rFonts w:ascii="Arial" w:hAnsi="Arial" w:cs="Arial"/>
-              </w:rPr>
-              <w:t xml:space="preserve"> </w:t>
-            </w:r>
-            <w:r>
-              <w:t xml:space="preserve"> </w:t>
-            </w:r>
-            <w:r>
-              <w:t xml:space="preserve"> </w:t>
-            </w:r>
-            <w:r>
-              <w:rPr>
-                <w:rFonts w:ascii="Arial" w:hAnsi="Arial" w:cs="Arial"/>
-              </w:rPr>
-              <w:t>Угроза заключается в возможности осуществления нарушителем практически любых деструктивных действий в отношении дискредитируемой информационной системы при получении им физического доступа к аппаратным средствам вычислительной техники системы путём преодоления системы контроля физического доступа, организованной в здании предприятия.</w:t>
-            </w:r>
-          </w:p>
-          <w:p>
-            <w:pPr>
-              <w:rPr>
-                <w:rFonts w:ascii="Arial" w:hAnsi="Arial" w:cs="Arial"/>
-              </w:rPr>
-            </w:pPr>
-            <w:r>
-              <w:rPr>
-                <w:rFonts w:ascii="Arial" w:hAnsi="Arial" w:cs="Arial"/>
+                <w:sz w:val="24"/>
+                <w:szCs w:val="24"/>
+              </w:rPr>
+              <w:t xml:space="preserve">  </w:t>
+            </w:r>
+            <w:r>
+              <w:rPr>
+                <w:sz w:val="24"/>
+                <w:szCs w:val="24"/>
+              </w:rPr>
+              <w:t xml:space="preserve"> Угроза заключается в возможности осуществления нарушителем практически любых деструктивных действий в отношении дискредитируемой информационной системы при получении им физического доступа к аппаратным средствам вычислительной техники системы путём преодоления системы </w:t>
+            </w:r>
+            <w:r>
+              <w:rPr>
+                <w:sz w:val="24"/>
+                <w:szCs w:val="24"/>
+              </w:rPr>
+              <w:lastRenderedPageBreak/>
+              <w:t>контроля физического доступа, организованной в здании предприятия.</w:t>
+            </w:r>
+          </w:p>
+          <w:p>
+            <w:pPr>
+              <w:jc w:val="both"/>
+              <w:rPr>
+                <w:sz w:val="24"/>
+                <w:szCs w:val="24"/>
+              </w:rPr>
+            </w:pPr>
+            <w:r>
+              <w:rPr>
+                <w:sz w:val="24"/>
+                <w:szCs w:val="24"/>
               </w:rPr>
               <w:t>Данная угроза обусловлена уязвимостями в системе контроля физического доступа (отсутствием замков в помещении, ошибками персонала и т.п.).</w:t>
             </w:r>
@@ -6769,18 +7023,31 @@
           <w:tcPr>
             <w:tcW w:w="2410" w:type="dxa"/>
             <w:shd w:val="clear" w:color="auto" w:fill="auto"/>
+            <w:vAlign w:val="center"/>
           </w:tcPr>
           <w:p>
             <w:pPr>
-              <w:rPr>
-                <w:rFonts w:ascii="Arial" w:hAnsi="Arial" w:cs="Arial"/>
-              </w:rPr>
-            </w:pPr>
-            <w:r>
-              <w:rPr>
-                <w:rFonts w:ascii="Arial" w:hAnsi="Arial" w:cs="Arial"/>
-              </w:rPr>
-              <w:t>Реализация данной угрозы возможна при условии успешного применения нарушителем любого из методов проникновения на объект (обман персонала, взлом замков и др.)</w:t>
+              <w:jc w:val="center"/>
+              <w:rPr>
+                <w:sz w:val="24"/>
+                <w:szCs w:val="24"/>
+              </w:rPr>
+            </w:pPr>
+            <w:r>
+              <w:rPr>
+                <w:sz w:val="24"/>
+                <w:szCs w:val="24"/>
+              </w:rPr>
+              <w:lastRenderedPageBreak/>
+              <w:t xml:space="preserve">Реализация данной угрозы возможна при условии успешного применения нарушителем любого из методов проникновения на объект (обман </w:t>
+            </w:r>
+            <w:r>
+              <w:rPr>
+                <w:sz w:val="24"/>
+                <w:szCs w:val="24"/>
+              </w:rPr>
+              <w:lastRenderedPageBreak/>
+              <w:t>персонала, взлом замков и др.)</w:t>
             </w:r>
           </w:p>
         </w:tc>
@@ -6788,24 +7055,23 @@
           <w:tcPr>
             <w:tcW w:w="2693" w:type="dxa"/>
             <w:shd w:val="clear" w:color="auto" w:fill="auto"/>
+            <w:vAlign w:val="center"/>
           </w:tcPr>
           <w:p>
             <w:pPr>
-              <w:rPr>
-                <w:rFonts w:ascii="Arial" w:hAnsi="Arial" w:cs="Arial"/>
-              </w:rPr>
-            </w:pPr>
-            <w:r>
-              <w:rPr>
-                <w:rFonts w:ascii="Arial" w:hAnsi="Arial" w:cs="Arial"/>
-              </w:rPr>
-              <w:t>Внутренний</w:t>
-            </w:r>
-            <w:r>
-              <w:rPr>
-                <w:rFonts w:ascii="Arial" w:hAnsi="Arial" w:cs="Arial"/>
-              </w:rPr>
-              <w:t xml:space="preserve"> нарушитель со средним потенциалом</w:t>
+              <w:jc w:val="center"/>
+              <w:rPr>
+                <w:sz w:val="24"/>
+                <w:szCs w:val="24"/>
+              </w:rPr>
+            </w:pPr>
+            <w:r>
+              <w:rPr>
+                <w:sz w:val="24"/>
+                <w:szCs w:val="24"/>
+              </w:rPr>
+              <w:lastRenderedPageBreak/>
+              <w:t>Внутренний нарушитель со средним потенциалом</w:t>
             </w:r>
           </w:p>
         </w:tc>
@@ -6813,16 +7079,20 @@
           <w:tcPr>
             <w:tcW w:w="2694" w:type="dxa"/>
             <w:shd w:val="clear" w:color="auto" w:fill="auto"/>
+            <w:vAlign w:val="center"/>
           </w:tcPr>
           <w:p>
             <w:pPr>
-              <w:rPr>
-                <w:rFonts w:ascii="Arial" w:hAnsi="Arial" w:cs="Arial"/>
-              </w:rPr>
-            </w:pPr>
-            <w:r>
-              <w:rPr>
-                <w:rFonts w:ascii="Arial" w:hAnsi="Arial" w:cs="Arial"/>
+              <w:jc w:val="center"/>
+              <w:rPr>
+                <w:sz w:val="24"/>
+                <w:szCs w:val="24"/>
+              </w:rPr>
+            </w:pPr>
+            <w:r>
+              <w:rPr>
+                <w:sz w:val="24"/>
+                <w:szCs w:val="24"/>
               </w:rPr>
               <w:t>Сервер, рабочая станция, носитель информации, аппаратное обеспечение</w:t>
             </w:r>
@@ -6832,16 +7102,20 @@
           <w:tcPr>
             <w:tcW w:w="1134" w:type="dxa"/>
             <w:shd w:val="clear" w:color="auto" w:fill="auto"/>
+            <w:vAlign w:val="center"/>
           </w:tcPr>
           <w:p>
             <w:pPr>
-              <w:rPr>
-                <w:rFonts w:ascii="Arial" w:hAnsi="Arial" w:cs="Arial"/>
-              </w:rPr>
-            </w:pPr>
-            <w:r>
-              <w:rPr>
-                <w:rFonts w:ascii="Arial" w:hAnsi="Arial" w:cs="Arial"/>
+              <w:jc w:val="center"/>
+              <w:rPr>
+                <w:sz w:val="24"/>
+                <w:szCs w:val="24"/>
+              </w:rPr>
+            </w:pPr>
+            <w:r>
+              <w:rPr>
+                <w:sz w:val="24"/>
+                <w:szCs w:val="24"/>
               </w:rPr>
               <w:t>К, Ц, Д</w:t>
             </w:r>
@@ -6863,9 +7137,8 @@
               </w:numPr>
               <w:contextualSpacing/>
               <w:rPr>
-                <w:rFonts w:ascii="Arial" w:hAnsi="Arial" w:cs="Arial"/>
-                <w:sz w:val="20"/>
-                <w:szCs w:val="20"/>
+                <w:sz w:val="24"/>
+                <w:szCs w:val="24"/>
               </w:rPr>
             </w:pPr>
           </w:p>
@@ -6878,18 +7151,21 @@
           <w:p>
             <w:pPr>
               <w:rPr>
-                <w:rFonts w:ascii="Arial" w:hAnsi="Arial" w:cs="Arial"/>
-              </w:rPr>
-            </w:pPr>
-            <w:r>
-              <w:rPr>
-                <w:rFonts w:ascii="Arial" w:hAnsi="Arial" w:cs="Arial"/>
+                <w:sz w:val="24"/>
+                <w:szCs w:val="24"/>
+              </w:rPr>
+            </w:pPr>
+            <w:r>
+              <w:rPr>
+                <w:sz w:val="24"/>
+                <w:szCs w:val="24"/>
               </w:rPr>
               <w:t>УБИ.1</w:t>
             </w:r>
             <w:r>
               <w:rPr>
-                <w:rFonts w:ascii="Arial" w:hAnsi="Arial" w:cs="Arial"/>
+                <w:sz w:val="24"/>
+                <w:szCs w:val="24"/>
               </w:rPr>
               <w:t>40</w:t>
             </w:r>
@@ -6902,30 +7178,18 @@
           </w:tcPr>
           <w:p>
             <w:pPr>
-              <w:rPr>
-                <w:rFonts w:ascii="Arial" w:hAnsi="Arial" w:cs="Arial"/>
-              </w:rPr>
-            </w:pPr>
-            <w:r>
-              <w:rPr>
-                <w:rFonts w:ascii="Arial" w:hAnsi="Arial" w:cs="Arial"/>
-              </w:rPr>
-              <w:t>Угроза несанкционированного использования привилегированных функций мобильного устройства</w:t>
-            </w:r>
-            <w:r>
-              <w:rPr>
-                <w:rFonts w:ascii="Arial" w:hAnsi="Arial" w:cs="Arial"/>
-              </w:rPr>
-              <w:t xml:space="preserve">. </w:t>
-            </w:r>
-            <w:r>
-              <w:t xml:space="preserve"> </w:t>
-            </w:r>
-            <w:r>
-              <w:rPr>
-                <w:rFonts w:ascii="Arial" w:hAnsi="Arial" w:cs="Arial"/>
-              </w:rPr>
-              <w:t>Угроза заключается в возможности снятия нарушителем предустановленных производителем ограничений на конфигурирование привилегированных функций мобильного устройства. Данная угроза обусловлена наличием уязвимостей в операционных системах мобильного устройства, позволяющих получить доступ к настройкам привилегированных функций.</w:t>
+              <w:jc w:val="both"/>
+              <w:rPr>
+                <w:sz w:val="24"/>
+                <w:szCs w:val="24"/>
+              </w:rPr>
+            </w:pPr>
+            <w:r>
+              <w:rPr>
+                <w:sz w:val="24"/>
+                <w:szCs w:val="24"/>
+              </w:rPr>
+              <w:t>Угроза несанкционированного использования привилегированных функций мобильного устройства.  Угроза заключается в возможности снятия нарушителем предустановленных производителем ограничений на конфигурирование привилегированных функций мобильного устройства. Данная угроза обусловлена наличием уязвимостей в операционных системах мобильного устройства, позволяющих получить доступ к настройкам привилегированных функций.</w:t>
             </w:r>
           </w:p>
         </w:tc>
@@ -6933,16 +7197,20 @@
           <w:tcPr>
             <w:tcW w:w="2410" w:type="dxa"/>
             <w:shd w:val="clear" w:color="auto" w:fill="auto"/>
+            <w:vAlign w:val="center"/>
           </w:tcPr>
           <w:p>
             <w:pPr>
-              <w:rPr>
-                <w:rFonts w:ascii="Arial" w:hAnsi="Arial" w:cs="Arial"/>
-              </w:rPr>
-            </w:pPr>
-            <w:r>
-              <w:rPr>
-                <w:rFonts w:ascii="Arial" w:hAnsi="Arial" w:cs="Arial"/>
+              <w:jc w:val="center"/>
+              <w:rPr>
+                <w:sz w:val="24"/>
+                <w:szCs w:val="24"/>
+              </w:rPr>
+            </w:pPr>
+            <w:r>
+              <w:rPr>
+                <w:sz w:val="24"/>
+                <w:szCs w:val="24"/>
               </w:rPr>
               <w:t>Реализация данной угрозы возможна при получении нарушителем доступа к мобильному устройству</w:t>
             </w:r>
@@ -6952,16 +7220,20 @@
           <w:tcPr>
             <w:tcW w:w="2693" w:type="dxa"/>
             <w:shd w:val="clear" w:color="auto" w:fill="auto"/>
+            <w:vAlign w:val="center"/>
           </w:tcPr>
           <w:p>
             <w:pPr>
-              <w:rPr>
-                <w:rFonts w:ascii="Arial" w:hAnsi="Arial" w:cs="Arial"/>
-              </w:rPr>
-            </w:pPr>
-            <w:r>
-              <w:rPr>
-                <w:rFonts w:ascii="Arial" w:hAnsi="Arial" w:cs="Arial"/>
+              <w:jc w:val="center"/>
+              <w:rPr>
+                <w:sz w:val="24"/>
+                <w:szCs w:val="24"/>
+              </w:rPr>
+            </w:pPr>
+            <w:r>
+              <w:rPr>
+                <w:sz w:val="24"/>
+                <w:szCs w:val="24"/>
               </w:rPr>
               <w:t>Внешний нарушитель с высоким потенциалом</w:t>
             </w:r>
@@ -6971,16 +7243,20 @@
           <w:tcPr>
             <w:tcW w:w="2694" w:type="dxa"/>
             <w:shd w:val="clear" w:color="auto" w:fill="auto"/>
+            <w:vAlign w:val="center"/>
           </w:tcPr>
           <w:p>
             <w:pPr>
-              <w:rPr>
-                <w:rFonts w:ascii="Arial" w:hAnsi="Arial" w:cs="Arial"/>
-              </w:rPr>
-            </w:pPr>
-            <w:r>
-              <w:rPr>
-                <w:rFonts w:ascii="Arial" w:hAnsi="Arial" w:cs="Arial"/>
+              <w:jc w:val="center"/>
+              <w:rPr>
+                <w:sz w:val="24"/>
+                <w:szCs w:val="24"/>
+              </w:rPr>
+            </w:pPr>
+            <w:r>
+              <w:rPr>
+                <w:sz w:val="24"/>
+                <w:szCs w:val="24"/>
               </w:rPr>
               <w:t>Мобильное устройство</w:t>
             </w:r>
@@ -6990,16 +7266,20 @@
           <w:tcPr>
             <w:tcW w:w="1134" w:type="dxa"/>
             <w:shd w:val="clear" w:color="auto" w:fill="auto"/>
+            <w:vAlign w:val="center"/>
           </w:tcPr>
           <w:p>
             <w:pPr>
-              <w:rPr>
-                <w:rFonts w:ascii="Arial" w:hAnsi="Arial" w:cs="Arial"/>
-              </w:rPr>
-            </w:pPr>
-            <w:r>
-              <w:rPr>
-                <w:rFonts w:ascii="Arial" w:hAnsi="Arial" w:cs="Arial"/>
+              <w:jc w:val="center"/>
+              <w:rPr>
+                <w:sz w:val="24"/>
+                <w:szCs w:val="24"/>
+              </w:rPr>
+            </w:pPr>
+            <w:r>
+              <w:rPr>
+                <w:sz w:val="24"/>
+                <w:szCs w:val="24"/>
               </w:rPr>
               <w:t>К, Ц, Д</w:t>
             </w:r>
@@ -7021,9 +7301,8 @@
               </w:numPr>
               <w:contextualSpacing/>
               <w:rPr>
-                <w:rFonts w:ascii="Arial" w:hAnsi="Arial" w:cs="Arial"/>
-                <w:sz w:val="20"/>
-                <w:szCs w:val="20"/>
+                <w:sz w:val="24"/>
+                <w:szCs w:val="24"/>
               </w:rPr>
             </w:pPr>
           </w:p>
@@ -7036,18 +7315,21 @@
           <w:p>
             <w:pPr>
               <w:rPr>
-                <w:rFonts w:ascii="Arial" w:hAnsi="Arial" w:cs="Arial"/>
-              </w:rPr>
-            </w:pPr>
-            <w:r>
-              <w:rPr>
-                <w:rFonts w:ascii="Arial" w:hAnsi="Arial" w:cs="Arial"/>
+                <w:sz w:val="24"/>
+                <w:szCs w:val="24"/>
+              </w:rPr>
+            </w:pPr>
+            <w:r>
+              <w:rPr>
+                <w:sz w:val="24"/>
+                <w:szCs w:val="24"/>
               </w:rPr>
               <w:t>УБИ.1</w:t>
             </w:r>
             <w:r>
               <w:rPr>
-                <w:rFonts w:ascii="Arial" w:hAnsi="Arial" w:cs="Arial"/>
+                <w:sz w:val="24"/>
+                <w:szCs w:val="24"/>
               </w:rPr>
               <w:t>57</w:t>
             </w:r>
@@ -7060,40 +7342,56 @@
           </w:tcPr>
           <w:p>
             <w:pPr>
-              <w:rPr>
-                <w:rFonts w:ascii="Arial" w:hAnsi="Arial" w:cs="Arial"/>
-              </w:rPr>
-            </w:pPr>
-            <w:r>
-              <w:rPr>
-                <w:rFonts w:ascii="Arial" w:hAnsi="Arial" w:cs="Arial"/>
+              <w:jc w:val="both"/>
+              <w:rPr>
+                <w:sz w:val="24"/>
+                <w:szCs w:val="24"/>
+              </w:rPr>
+            </w:pPr>
+            <w:r>
+              <w:rPr>
+                <w:sz w:val="24"/>
+                <w:szCs w:val="24"/>
               </w:rPr>
               <w:t>Угроза физического выведения из строя средств хранения, обработки и (или) ввода/вывода/передачи информации.</w:t>
             </w:r>
             <w:r>
+              <w:rPr>
+                <w:sz w:val="24"/>
+                <w:szCs w:val="24"/>
+              </w:rPr>
               <w:t xml:space="preserve"> </w:t>
             </w:r>
             <w:r>
-              <w:t xml:space="preserve"> </w:t>
-            </w:r>
-            <w:r>
-              <w:rPr>
-                <w:rFonts w:ascii="Arial" w:hAnsi="Arial" w:cs="Arial"/>
-              </w:rPr>
-              <w:t>Угроза заключается в возможности умышленного выведения из строя внешним нарушителем средств хранения, обработки и (или) ввода/вывода/передачи информации, что может привести к нарушению доступности, а в некоторых случаях и целостности защищаемой информации.</w:t>
-            </w:r>
-          </w:p>
-          <w:p>
-            <w:pPr>
-              <w:rPr>
-                <w:rFonts w:ascii="Arial" w:hAnsi="Arial" w:cs="Arial"/>
-              </w:rPr>
-            </w:pPr>
-            <w:r>
-              <w:rPr>
-                <w:rFonts w:ascii="Arial" w:hAnsi="Arial" w:cs="Arial"/>
-              </w:rPr>
-              <w:t>Данная угроза обусловлена слабостями мер контроля физического доступа к средствам хранения, обработки и (или) ввода/вывода/передачи информации.</w:t>
+              <w:rPr>
+                <w:sz w:val="24"/>
+                <w:szCs w:val="24"/>
+              </w:rPr>
+              <w:t xml:space="preserve"> Угроза заключается в возможности умышленного выведения из строя внешним нарушителем средств хранения, обработки и (или) ввода/вывода/передачи информации, что может привести к нарушению доступности, а в некоторых случаях и целостности защищаемой информации.</w:t>
+            </w:r>
+          </w:p>
+          <w:p>
+            <w:pPr>
+              <w:jc w:val="both"/>
+              <w:rPr>
+                <w:sz w:val="24"/>
+                <w:szCs w:val="24"/>
+              </w:rPr>
+            </w:pPr>
+            <w:r>
+              <w:rPr>
+                <w:sz w:val="24"/>
+                <w:szCs w:val="24"/>
+              </w:rPr>
+              <w:t xml:space="preserve">Данная угроза обусловлена слабостями мер контроля физического доступа к </w:t>
+            </w:r>
+            <w:r>
+              <w:rPr>
+                <w:sz w:val="24"/>
+                <w:szCs w:val="24"/>
+              </w:rPr>
+              <w:lastRenderedPageBreak/>
+              <w:t>средствам хранения, обработки и (или) ввода/вывода/передачи информации.</w:t>
             </w:r>
           </w:p>
         </w:tc>
@@ -7101,18 +7399,31 @@
           <w:tcPr>
             <w:tcW w:w="2410" w:type="dxa"/>
             <w:shd w:val="clear" w:color="auto" w:fill="auto"/>
+            <w:vAlign w:val="center"/>
           </w:tcPr>
           <w:p>
             <w:pPr>
-              <w:rPr>
-                <w:rFonts w:ascii="Arial" w:hAnsi="Arial" w:cs="Arial"/>
-              </w:rPr>
-            </w:pPr>
-            <w:r>
-              <w:rPr>
-                <w:rFonts w:ascii="Arial" w:hAnsi="Arial" w:cs="Arial"/>
-              </w:rPr>
-              <w:t>Реализация данной угрозы возможна при условии получения нарушителем физического доступа к носителям информации (внешним, съёмным и внутренним накопителям), средствам обработки информации (процессору, контроллерам устройств и т.п.) и средствам ввода/вывода информации (клавиатура и т.п.)</w:t>
+              <w:jc w:val="center"/>
+              <w:rPr>
+                <w:sz w:val="24"/>
+                <w:szCs w:val="24"/>
+              </w:rPr>
+            </w:pPr>
+            <w:r>
+              <w:rPr>
+                <w:sz w:val="24"/>
+                <w:szCs w:val="24"/>
+              </w:rPr>
+              <w:lastRenderedPageBreak/>
+              <w:t xml:space="preserve">Реализация данной угрозы возможна при условии получения нарушителем физического доступа к носителям информации (внешним, съёмным и внутренним накопителям), средствам обработки информации (процессору, </w:t>
+            </w:r>
+            <w:r>
+              <w:rPr>
+                <w:sz w:val="24"/>
+                <w:szCs w:val="24"/>
+              </w:rPr>
+              <w:lastRenderedPageBreak/>
+              <w:t>контроллерам устройств и т.п.) и средствам ввода/вывода информации (клавиатура и т.п.)</w:t>
             </w:r>
           </w:p>
         </w:tc>
@@ -7120,22 +7431,28 @@
           <w:tcPr>
             <w:tcW w:w="2693" w:type="dxa"/>
             <w:shd w:val="clear" w:color="auto" w:fill="auto"/>
+            <w:vAlign w:val="center"/>
           </w:tcPr>
           <w:p>
             <w:pPr>
-              <w:rPr>
-                <w:rFonts w:ascii="Arial" w:hAnsi="Arial" w:cs="Arial"/>
-              </w:rPr>
-            </w:pPr>
-            <w:r>
-              <w:rPr>
-                <w:rFonts w:ascii="Arial" w:hAnsi="Arial" w:cs="Arial"/>
-              </w:rPr>
+              <w:jc w:val="center"/>
+              <w:rPr>
+                <w:sz w:val="24"/>
+                <w:szCs w:val="24"/>
+              </w:rPr>
+            </w:pPr>
+            <w:r>
+              <w:rPr>
+                <w:sz w:val="24"/>
+                <w:szCs w:val="24"/>
+              </w:rPr>
+              <w:lastRenderedPageBreak/>
               <w:t>Внутренний</w:t>
             </w:r>
             <w:r>
               <w:rPr>
-                <w:rFonts w:ascii="Arial" w:hAnsi="Arial" w:cs="Arial"/>
+                <w:sz w:val="24"/>
+                <w:szCs w:val="24"/>
               </w:rPr>
               <w:t xml:space="preserve"> нарушитель с высоким потенциалом</w:t>
             </w:r>
@@ -7145,16 +7462,20 @@
           <w:tcPr>
             <w:tcW w:w="2694" w:type="dxa"/>
             <w:shd w:val="clear" w:color="auto" w:fill="auto"/>
+            <w:vAlign w:val="center"/>
           </w:tcPr>
           <w:p>
             <w:pPr>
-              <w:rPr>
-                <w:rFonts w:ascii="Arial" w:hAnsi="Arial" w:cs="Arial"/>
-              </w:rPr>
-            </w:pPr>
-            <w:r>
-              <w:rPr>
-                <w:rFonts w:ascii="Arial" w:hAnsi="Arial" w:cs="Arial"/>
+              <w:jc w:val="center"/>
+              <w:rPr>
+                <w:sz w:val="24"/>
+                <w:szCs w:val="24"/>
+              </w:rPr>
+            </w:pPr>
+            <w:r>
+              <w:rPr>
+                <w:sz w:val="24"/>
+                <w:szCs w:val="24"/>
               </w:rPr>
               <w:t>Сервер, рабочая станция, носитель информации, аппаратное обеспечение</w:t>
             </w:r>
@@ -7164,16 +7485,20 @@
           <w:tcPr>
             <w:tcW w:w="1134" w:type="dxa"/>
             <w:shd w:val="clear" w:color="auto" w:fill="auto"/>
+            <w:vAlign w:val="center"/>
           </w:tcPr>
           <w:p>
             <w:pPr>
-              <w:rPr>
-                <w:rFonts w:ascii="Arial" w:hAnsi="Arial" w:cs="Arial"/>
-              </w:rPr>
-            </w:pPr>
-            <w:r>
-              <w:rPr>
-                <w:rFonts w:ascii="Arial" w:hAnsi="Arial" w:cs="Arial"/>
+              <w:jc w:val="center"/>
+              <w:rPr>
+                <w:sz w:val="24"/>
+                <w:szCs w:val="24"/>
+              </w:rPr>
+            </w:pPr>
+            <w:r>
+              <w:rPr>
+                <w:sz w:val="24"/>
+                <w:szCs w:val="24"/>
               </w:rPr>
               <w:t>Ц, Д</w:t>
             </w:r>
@@ -7195,9 +7520,8 @@
               </w:numPr>
               <w:contextualSpacing/>
               <w:rPr>
-                <w:rFonts w:ascii="Arial" w:hAnsi="Arial" w:cs="Arial"/>
-                <w:sz w:val="20"/>
-                <w:szCs w:val="20"/>
+                <w:sz w:val="24"/>
+                <w:szCs w:val="24"/>
               </w:rPr>
             </w:pPr>
           </w:p>
@@ -7210,12 +7534,14 @@
           <w:p>
             <w:pPr>
               <w:rPr>
-                <w:rFonts w:ascii="Arial" w:hAnsi="Arial" w:cs="Arial"/>
-              </w:rPr>
-            </w:pPr>
-            <w:r>
-              <w:rPr>
-                <w:rFonts w:ascii="Arial" w:hAnsi="Arial" w:cs="Arial"/>
+                <w:sz w:val="24"/>
+                <w:szCs w:val="24"/>
+              </w:rPr>
+            </w:pPr>
+            <w:r>
+              <w:rPr>
+                <w:sz w:val="24"/>
+                <w:szCs w:val="24"/>
               </w:rPr>
               <w:t>УБИ.160</w:t>
             </w:r>
@@ -7228,39 +7554,48 @@
           </w:tcPr>
           <w:p>
             <w:pPr>
-              <w:rPr>
-                <w:rFonts w:ascii="Arial" w:hAnsi="Arial" w:cs="Arial"/>
-              </w:rPr>
-            </w:pPr>
-            <w:r>
-              <w:rPr>
-                <w:rFonts w:ascii="Arial" w:hAnsi="Arial" w:cs="Arial"/>
+              <w:jc w:val="both"/>
+              <w:rPr>
+                <w:sz w:val="24"/>
+                <w:szCs w:val="24"/>
+              </w:rPr>
+            </w:pPr>
+            <w:r>
+              <w:rPr>
+                <w:sz w:val="24"/>
+                <w:szCs w:val="24"/>
               </w:rPr>
               <w:t>Угроза хищения средств хранения, обработки и (или) ввода/вывода/передачи информации.</w:t>
             </w:r>
           </w:p>
           <w:p>
             <w:pPr>
-              <w:rPr>
-                <w:rFonts w:ascii="Arial" w:hAnsi="Arial" w:cs="Arial"/>
-              </w:rPr>
-            </w:pPr>
-            <w:r>
-              <w:rPr>
-                <w:rFonts w:ascii="Arial" w:hAnsi="Arial" w:cs="Arial"/>
+              <w:jc w:val="both"/>
+              <w:rPr>
+                <w:sz w:val="24"/>
+                <w:szCs w:val="24"/>
+              </w:rPr>
+            </w:pPr>
+            <w:r>
+              <w:rPr>
+                <w:sz w:val="24"/>
+                <w:szCs w:val="24"/>
               </w:rPr>
               <w:t>Угроза заключается в возможности осуществления внешним нарушителем кражи компьютера (и подключённых к нему устройств), USB-накопителей, оптических дисков или других средств хранения, обработки, ввода/вывода/передачи информации.</w:t>
             </w:r>
           </w:p>
           <w:p>
             <w:pPr>
-              <w:rPr>
-                <w:rFonts w:ascii="Arial" w:hAnsi="Arial" w:cs="Arial"/>
-              </w:rPr>
-            </w:pPr>
-            <w:r>
-              <w:rPr>
-                <w:rFonts w:ascii="Arial" w:hAnsi="Arial" w:cs="Arial"/>
+              <w:jc w:val="both"/>
+              <w:rPr>
+                <w:sz w:val="24"/>
+                <w:szCs w:val="24"/>
+              </w:rPr>
+            </w:pPr>
+            <w:r>
+              <w:rPr>
+                <w:sz w:val="24"/>
+                <w:szCs w:val="24"/>
               </w:rPr>
               <w:t>Данная угроза обусловлена слабостями мер контроля физического доступа к средствам хранения, обработки и (или) ввода/вывода/передачи информации.</w:t>
             </w:r>
@@ -7270,25 +7605,22 @@
           <w:tcPr>
             <w:tcW w:w="2410" w:type="dxa"/>
             <w:shd w:val="clear" w:color="auto" w:fill="auto"/>
+            <w:vAlign w:val="center"/>
           </w:tcPr>
           <w:p>
             <w:pPr>
-              <w:rPr>
-                <w:rFonts w:ascii="Arial" w:hAnsi="Arial" w:cs="Arial"/>
-              </w:rPr>
-            </w:pPr>
-            <w:r>
-              <w:rPr>
-                <w:rFonts w:ascii="Arial" w:hAnsi="Arial" w:cs="Arial"/>
-              </w:rPr>
-              <w:t xml:space="preserve">Реализация данной угрозы возможна при условии наличия у нарушителя физического доступа к носителям информации (внешним, съёмным и внутренним накопителям), средствам обработки информации (процессору, контроллерам устройств и т.п.) и </w:t>
-            </w:r>
-            <w:r>
-              <w:rPr>
-                <w:rFonts w:ascii="Arial" w:hAnsi="Arial" w:cs="Arial"/>
-              </w:rPr>
-              <w:lastRenderedPageBreak/>
-              <w:t>средствам ввода/вывода информации (клавиатура и т.п.)</w:t>
+              <w:jc w:val="center"/>
+              <w:rPr>
+                <w:sz w:val="24"/>
+                <w:szCs w:val="24"/>
+              </w:rPr>
+            </w:pPr>
+            <w:r>
+              <w:rPr>
+                <w:sz w:val="24"/>
+                <w:szCs w:val="24"/>
+              </w:rPr>
+              <w:t>Реализация данной угрозы возможна при условии наличия у нарушителя физического доступа к носителям информации (внешним, съёмным и внутренним накопителям), средствам обработки информации (процессору, контроллерам устройств и т.п.) и средствам ввода/вывода информации (клавиатура и т.п.)</w:t>
             </w:r>
           </w:p>
         </w:tc>
@@ -7296,25 +7628,22 @@
           <w:tcPr>
             <w:tcW w:w="2693" w:type="dxa"/>
             <w:shd w:val="clear" w:color="auto" w:fill="auto"/>
+            <w:vAlign w:val="center"/>
           </w:tcPr>
           <w:p>
             <w:pPr>
-              <w:rPr>
-                <w:rFonts w:ascii="Arial" w:hAnsi="Arial" w:cs="Arial"/>
-              </w:rPr>
-            </w:pPr>
-            <w:r>
-              <w:rPr>
-                <w:rFonts w:ascii="Arial" w:hAnsi="Arial" w:cs="Arial"/>
-              </w:rPr>
-              <w:lastRenderedPageBreak/>
-              <w:t>Внутренний</w:t>
-            </w:r>
-            <w:r>
-              <w:rPr>
-                <w:rFonts w:ascii="Arial" w:hAnsi="Arial" w:cs="Arial"/>
-              </w:rPr>
-              <w:t xml:space="preserve"> нарушитель со средним потенциалом</w:t>
+              <w:jc w:val="center"/>
+              <w:rPr>
+                <w:sz w:val="24"/>
+                <w:szCs w:val="24"/>
+              </w:rPr>
+            </w:pPr>
+            <w:r>
+              <w:rPr>
+                <w:sz w:val="24"/>
+                <w:szCs w:val="24"/>
+              </w:rPr>
+              <w:t>Внутренний нарушитель со средним потенциалом</w:t>
             </w:r>
           </w:p>
         </w:tc>
@@ -7322,16 +7651,20 @@
           <w:tcPr>
             <w:tcW w:w="2694" w:type="dxa"/>
             <w:shd w:val="clear" w:color="auto" w:fill="auto"/>
+            <w:vAlign w:val="center"/>
           </w:tcPr>
           <w:p>
             <w:pPr>
-              <w:rPr>
-                <w:rFonts w:ascii="Arial" w:hAnsi="Arial" w:cs="Arial"/>
-              </w:rPr>
-            </w:pPr>
-            <w:r>
-              <w:rPr>
-                <w:rFonts w:ascii="Arial" w:hAnsi="Arial" w:cs="Arial"/>
+              <w:jc w:val="center"/>
+              <w:rPr>
+                <w:sz w:val="24"/>
+                <w:szCs w:val="24"/>
+              </w:rPr>
+            </w:pPr>
+            <w:r>
+              <w:rPr>
+                <w:sz w:val="24"/>
+                <w:szCs w:val="24"/>
               </w:rPr>
               <w:t>Сервер, рабочая станция, носитель информации, аппаратное обеспечение</w:t>
             </w:r>
@@ -7341,22 +7674,27 @@
           <w:tcPr>
             <w:tcW w:w="1134" w:type="dxa"/>
             <w:shd w:val="clear" w:color="auto" w:fill="auto"/>
+            <w:vAlign w:val="center"/>
           </w:tcPr>
           <w:p>
             <w:pPr>
-              <w:rPr>
-                <w:rFonts w:ascii="Arial" w:hAnsi="Arial" w:cs="Arial"/>
-              </w:rPr>
-            </w:pPr>
-            <w:r>
-              <w:rPr>
-                <w:rFonts w:ascii="Arial" w:hAnsi="Arial" w:cs="Arial"/>
+              <w:jc w:val="center"/>
+              <w:rPr>
+                <w:sz w:val="24"/>
+                <w:szCs w:val="24"/>
+              </w:rPr>
+            </w:pPr>
+            <w:r>
+              <w:rPr>
+                <w:sz w:val="24"/>
+                <w:szCs w:val="24"/>
               </w:rPr>
               <w:t>К</w:t>
             </w:r>
             <w:r>
               <w:rPr>
-                <w:rFonts w:ascii="Arial" w:hAnsi="Arial" w:cs="Arial"/>
+                <w:sz w:val="24"/>
+                <w:szCs w:val="24"/>
                 <w:lang w:val="en-US"/>
               </w:rPr>
               <w:t>, Д</w:t>
@@ -7379,9 +7717,8 @@
               </w:numPr>
               <w:contextualSpacing/>
               <w:rPr>
-                <w:rFonts w:ascii="Arial" w:hAnsi="Arial" w:cs="Arial"/>
-                <w:sz w:val="20"/>
-                <w:szCs w:val="20"/>
+                <w:sz w:val="24"/>
+                <w:szCs w:val="24"/>
               </w:rPr>
             </w:pPr>
           </w:p>
@@ -7394,18 +7731,21 @@
           <w:p>
             <w:pPr>
               <w:rPr>
-                <w:rFonts w:ascii="Arial" w:hAnsi="Arial" w:cs="Arial"/>
-              </w:rPr>
-            </w:pPr>
-            <w:r>
-              <w:rPr>
-                <w:rFonts w:ascii="Arial" w:hAnsi="Arial" w:cs="Arial"/>
+                <w:sz w:val="24"/>
+                <w:szCs w:val="24"/>
+              </w:rPr>
+            </w:pPr>
+            <w:r>
+              <w:rPr>
+                <w:sz w:val="24"/>
+                <w:szCs w:val="24"/>
               </w:rPr>
               <w:t>УБИ.</w:t>
             </w:r>
             <w:r>
               <w:rPr>
-                <w:rFonts w:ascii="Arial" w:hAnsi="Arial" w:cs="Arial"/>
+                <w:sz w:val="24"/>
+                <w:szCs w:val="24"/>
               </w:rPr>
               <w:t>169</w:t>
             </w:r>
@@ -7418,54 +7758,63 @@
           </w:tcPr>
           <w:p>
             <w:pPr>
-              <w:rPr>
-                <w:rFonts w:ascii="Arial" w:hAnsi="Arial" w:cs="Arial"/>
-              </w:rPr>
-            </w:pPr>
-            <w:r>
-              <w:rPr>
-                <w:rFonts w:ascii="Arial" w:hAnsi="Arial" w:cs="Arial"/>
+              <w:jc w:val="both"/>
+              <w:rPr>
+                <w:sz w:val="24"/>
+                <w:szCs w:val="24"/>
+              </w:rPr>
+            </w:pPr>
+            <w:r>
+              <w:rPr>
+                <w:sz w:val="24"/>
+                <w:szCs w:val="24"/>
               </w:rPr>
               <w:t>Угроза наличия механизмов разработчика</w:t>
             </w:r>
             <w:r>
               <w:rPr>
-                <w:rFonts w:ascii="Arial" w:hAnsi="Arial" w:cs="Arial"/>
-              </w:rPr>
-              <w:t xml:space="preserve">. </w:t>
-            </w:r>
-            <w:r>
-              <w:t xml:space="preserve"> </w:t>
-            </w:r>
-            <w:r>
-              <w:rPr>
-                <w:rFonts w:ascii="Arial" w:hAnsi="Arial" w:cs="Arial"/>
+                <w:sz w:val="24"/>
+                <w:szCs w:val="24"/>
+              </w:rPr>
+              <w:t xml:space="preserve">.  </w:t>
+            </w:r>
+            <w:r>
+              <w:rPr>
+                <w:sz w:val="24"/>
+                <w:szCs w:val="24"/>
               </w:rPr>
               <w:t>Угроза заключается в возможности перехвата управления программой за счёт использования отладочных механизмов (специальных программных функций или аппаратных элементов, помогающих проводить тестирование и отладку средств во время их разработки).</w:t>
             </w:r>
           </w:p>
           <w:p>
             <w:pPr>
-              <w:rPr>
-                <w:rFonts w:ascii="Arial" w:hAnsi="Arial" w:cs="Arial"/>
-              </w:rPr>
-            </w:pPr>
-            <w:r>
-              <w:rPr>
-                <w:rFonts w:ascii="Arial" w:hAnsi="Arial" w:cs="Arial"/>
-              </w:rPr>
+              <w:jc w:val="both"/>
+              <w:rPr>
+                <w:sz w:val="24"/>
+                <w:szCs w:val="24"/>
+              </w:rPr>
+            </w:pPr>
+            <w:r>
+              <w:rPr>
+                <w:sz w:val="24"/>
+                <w:szCs w:val="24"/>
+              </w:rPr>
+              <w:lastRenderedPageBreak/>
               <w:t>Данная угроза обусловлена недостаточностью мер по контролю за ошибками в ходе разработки средств защиты информации.</w:t>
             </w:r>
           </w:p>
           <w:p>
             <w:pPr>
-              <w:rPr>
-                <w:rFonts w:ascii="Arial" w:hAnsi="Arial" w:cs="Arial"/>
-              </w:rPr>
-            </w:pPr>
-            <w:r>
-              <w:rPr>
-                <w:rFonts w:ascii="Arial" w:hAnsi="Arial" w:cs="Arial"/>
+              <w:jc w:val="both"/>
+              <w:rPr>
+                <w:sz w:val="24"/>
+                <w:szCs w:val="24"/>
+              </w:rPr>
+            </w:pPr>
+            <w:r>
+              <w:rPr>
+                <w:sz w:val="24"/>
+                <w:szCs w:val="24"/>
               </w:rPr>
               <w:t>Реализация данной угрозы возможна при условии, что в программе не удалены отладочные механизмы</w:t>
             </w:r>
@@ -7475,11 +7824,14 @@
           <w:tcPr>
             <w:tcW w:w="2410" w:type="dxa"/>
             <w:shd w:val="clear" w:color="auto" w:fill="auto"/>
+            <w:vAlign w:val="center"/>
           </w:tcPr>
           <w:p>
             <w:pPr>
-              <w:rPr>
-                <w:rFonts w:ascii="Arial" w:hAnsi="Arial" w:cs="Arial"/>
+              <w:jc w:val="center"/>
+              <w:rPr>
+                <w:sz w:val="24"/>
+                <w:szCs w:val="24"/>
               </w:rPr>
             </w:pPr>
           </w:p>
@@ -7488,16 +7840,20 @@
           <w:tcPr>
             <w:tcW w:w="2693" w:type="dxa"/>
             <w:shd w:val="clear" w:color="auto" w:fill="auto"/>
+            <w:vAlign w:val="center"/>
           </w:tcPr>
           <w:p>
             <w:pPr>
-              <w:rPr>
-                <w:rFonts w:ascii="Arial" w:hAnsi="Arial" w:cs="Arial"/>
-              </w:rPr>
-            </w:pPr>
-            <w:r>
-              <w:rPr>
-                <w:rFonts w:ascii="Arial" w:hAnsi="Arial" w:cs="Arial"/>
+              <w:jc w:val="center"/>
+              <w:rPr>
+                <w:sz w:val="24"/>
+                <w:szCs w:val="24"/>
+              </w:rPr>
+            </w:pPr>
+            <w:r>
+              <w:rPr>
+                <w:sz w:val="24"/>
+                <w:szCs w:val="24"/>
               </w:rPr>
               <w:t>Внутренний нарушитель со средним потенциалом</w:t>
             </w:r>
@@ -7507,16 +7863,20 @@
           <w:tcPr>
             <w:tcW w:w="2694" w:type="dxa"/>
             <w:shd w:val="clear" w:color="auto" w:fill="auto"/>
+            <w:vAlign w:val="center"/>
           </w:tcPr>
           <w:p>
             <w:pPr>
-              <w:rPr>
-                <w:rFonts w:ascii="Arial" w:hAnsi="Arial" w:cs="Arial"/>
-              </w:rPr>
-            </w:pPr>
-            <w:r>
-              <w:rPr>
-                <w:rFonts w:ascii="Arial" w:hAnsi="Arial" w:cs="Arial"/>
+              <w:jc w:val="center"/>
+              <w:rPr>
+                <w:sz w:val="24"/>
+                <w:szCs w:val="24"/>
+              </w:rPr>
+            </w:pPr>
+            <w:r>
+              <w:rPr>
+                <w:sz w:val="24"/>
+                <w:szCs w:val="24"/>
               </w:rPr>
               <w:t>Программное обеспечение, техническое средство</w:t>
             </w:r>
@@ -7526,16 +7886,20 @@
           <w:tcPr>
             <w:tcW w:w="1134" w:type="dxa"/>
             <w:shd w:val="clear" w:color="auto" w:fill="auto"/>
+            <w:vAlign w:val="center"/>
           </w:tcPr>
           <w:p>
             <w:pPr>
-              <w:rPr>
-                <w:rFonts w:ascii="Arial" w:hAnsi="Arial" w:cs="Arial"/>
-              </w:rPr>
-            </w:pPr>
-            <w:r>
-              <w:rPr>
-                <w:rFonts w:ascii="Arial" w:hAnsi="Arial" w:cs="Arial"/>
+              <w:jc w:val="center"/>
+              <w:rPr>
+                <w:sz w:val="24"/>
+                <w:szCs w:val="24"/>
+              </w:rPr>
+            </w:pPr>
+            <w:r>
+              <w:rPr>
+                <w:sz w:val="24"/>
+                <w:szCs w:val="24"/>
               </w:rPr>
               <w:t>К, Ц, Д</w:t>
             </w:r>
@@ -7557,9 +7921,8 @@
               </w:numPr>
               <w:contextualSpacing/>
               <w:rPr>
-                <w:rFonts w:ascii="Arial" w:hAnsi="Arial" w:cs="Arial"/>
-                <w:sz w:val="20"/>
-                <w:szCs w:val="20"/>
+                <w:sz w:val="24"/>
+                <w:szCs w:val="24"/>
               </w:rPr>
             </w:pPr>
           </w:p>
@@ -7572,12 +7935,14 @@
           <w:p>
             <w:pPr>
               <w:rPr>
-                <w:rFonts w:ascii="Arial" w:hAnsi="Arial" w:cs="Arial"/>
-              </w:rPr>
-            </w:pPr>
-            <w:r>
-              <w:rPr>
-                <w:rFonts w:ascii="Arial" w:hAnsi="Arial" w:cs="Arial"/>
+                <w:sz w:val="24"/>
+                <w:szCs w:val="24"/>
+              </w:rPr>
+            </w:pPr>
+            <w:r>
+              <w:rPr>
+                <w:sz w:val="24"/>
+                <w:szCs w:val="24"/>
               </w:rPr>
               <w:t>УБИ.182</w:t>
             </w:r>
@@ -7590,47 +7955,34 @@
           </w:tcPr>
           <w:p>
             <w:pPr>
-              <w:rPr>
-                <w:rFonts w:ascii="Arial" w:hAnsi="Arial" w:cs="Arial"/>
-              </w:rPr>
-            </w:pPr>
-            <w:r>
-              <w:rPr>
-                <w:rFonts w:ascii="Arial" w:hAnsi="Arial" w:cs="Arial"/>
-              </w:rPr>
-              <w:t>Угроза физического устаревания аппаратных компонентов</w:t>
-            </w:r>
-            <w:r>
-              <w:rPr>
-                <w:rFonts w:ascii="Arial" w:hAnsi="Arial" w:cs="Arial"/>
-              </w:rPr>
-              <w:t xml:space="preserve">. </w:t>
-            </w:r>
-            <w:r>
-              <w:rPr>
-                <w:rFonts w:ascii="Arial" w:hAnsi="Arial" w:cs="Arial"/>
-              </w:rPr>
-              <w:t>Угроза заключается в возможности нарушения функциональности системы, связанной с безопасностью, вследствие отказов аппаратных компонентов этой системы из-за их физического устаревания (ржавление, быстрый износ, окисление, загрязнение, отслаивание, шелушение и др.), обусловленного влиянием физической окружающей среды (влажности, пыли, коррозийных субстанций).</w:t>
-            </w:r>
-          </w:p>
-          <w:p>
-            <w:pPr>
-              <w:rPr>
-                <w:rFonts w:ascii="Arial" w:hAnsi="Arial" w:cs="Arial"/>
-              </w:rPr>
-            </w:pPr>
-            <w:r>
-              <w:rPr>
-                <w:rFonts w:ascii="Arial" w:hAnsi="Arial" w:cs="Arial"/>
-              </w:rPr>
-              <w:t xml:space="preserve">Возможность реализации данной угрозы возрастает при использовании пользователями технических средств в </w:t>
-            </w:r>
-            <w:r>
-              <w:rPr>
-                <w:rFonts w:ascii="Arial" w:hAnsi="Arial" w:cs="Arial"/>
-              </w:rPr>
-              <w:lastRenderedPageBreak/>
-              <w:t>условиях, не удовлетворяющих требованиям заданных их производителем</w:t>
+              <w:jc w:val="both"/>
+              <w:rPr>
+                <w:sz w:val="24"/>
+                <w:szCs w:val="24"/>
+              </w:rPr>
+            </w:pPr>
+            <w:r>
+              <w:rPr>
+                <w:sz w:val="24"/>
+                <w:szCs w:val="24"/>
+              </w:rPr>
+              <w:t>Угроза физического устаревания аппаратных компонентов. Угроза заключается в возможности нарушения функциональности системы, связанной с безопасностью, вследствие отказов аппаратных компонентов этой системы из-за их физического устаревания (ржавление, быстрый износ, окисление, загрязнение, отслаивание, шелушение и др.), обусловленного влиянием физической окружающей среды (влажности, пыли, коррозийных субстанций).</w:t>
+            </w:r>
+          </w:p>
+          <w:p>
+            <w:pPr>
+              <w:jc w:val="both"/>
+              <w:rPr>
+                <w:sz w:val="24"/>
+                <w:szCs w:val="24"/>
+              </w:rPr>
+            </w:pPr>
+            <w:r>
+              <w:rPr>
+                <w:sz w:val="24"/>
+                <w:szCs w:val="24"/>
+              </w:rPr>
+              <w:t>Возможность реализации данной угрозы возрастает при использовании пользователями технических средств в условиях, не удовлетворяющих требованиям заданных их производителем</w:t>
             </w:r>
           </w:p>
         </w:tc>
@@ -7638,11 +7990,14 @@
           <w:tcPr>
             <w:tcW w:w="2410" w:type="dxa"/>
             <w:shd w:val="clear" w:color="auto" w:fill="auto"/>
+            <w:vAlign w:val="center"/>
           </w:tcPr>
           <w:p>
             <w:pPr>
-              <w:rPr>
-                <w:rFonts w:ascii="Arial" w:hAnsi="Arial" w:cs="Arial"/>
+              <w:jc w:val="center"/>
+              <w:rPr>
+                <w:sz w:val="24"/>
+                <w:szCs w:val="24"/>
               </w:rPr>
             </w:pPr>
           </w:p>
@@ -7651,16 +8006,20 @@
           <w:tcPr>
             <w:tcW w:w="2693" w:type="dxa"/>
             <w:shd w:val="clear" w:color="auto" w:fill="auto"/>
+            <w:vAlign w:val="center"/>
           </w:tcPr>
           <w:p>
             <w:pPr>
-              <w:rPr>
-                <w:rFonts w:ascii="Arial" w:hAnsi="Arial" w:cs="Arial"/>
-              </w:rPr>
-            </w:pPr>
-            <w:r>
-              <w:rPr>
-                <w:rFonts w:ascii="Arial" w:hAnsi="Arial" w:cs="Arial"/>
+              <w:jc w:val="center"/>
+              <w:rPr>
+                <w:sz w:val="24"/>
+                <w:szCs w:val="24"/>
+              </w:rPr>
+            </w:pPr>
+            <w:r>
+              <w:rPr>
+                <w:sz w:val="24"/>
+                <w:szCs w:val="24"/>
               </w:rPr>
               <w:t>Внутренний нарушитель с низким потенциалом</w:t>
             </w:r>
@@ -7670,16 +8029,20 @@
           <w:tcPr>
             <w:tcW w:w="2694" w:type="dxa"/>
             <w:shd w:val="clear" w:color="auto" w:fill="auto"/>
+            <w:vAlign w:val="center"/>
           </w:tcPr>
           <w:p>
             <w:pPr>
-              <w:rPr>
-                <w:rFonts w:ascii="Arial" w:hAnsi="Arial" w:cs="Arial"/>
-              </w:rPr>
-            </w:pPr>
-            <w:r>
-              <w:rPr>
-                <w:rFonts w:ascii="Arial" w:hAnsi="Arial" w:cs="Arial"/>
+              <w:jc w:val="center"/>
+              <w:rPr>
+                <w:sz w:val="24"/>
+                <w:szCs w:val="24"/>
+              </w:rPr>
+            </w:pPr>
+            <w:r>
+              <w:rPr>
+                <w:sz w:val="24"/>
+                <w:szCs w:val="24"/>
               </w:rPr>
               <w:t>Аппаратное средство</w:t>
             </w:r>
@@ -7689,16 +8052,20 @@
           <w:tcPr>
             <w:tcW w:w="1134" w:type="dxa"/>
             <w:shd w:val="clear" w:color="auto" w:fill="auto"/>
+            <w:vAlign w:val="center"/>
           </w:tcPr>
           <w:p>
             <w:pPr>
-              <w:rPr>
-                <w:rFonts w:ascii="Arial" w:hAnsi="Arial" w:cs="Arial"/>
-              </w:rPr>
-            </w:pPr>
-            <w:r>
-              <w:rPr>
-                <w:rFonts w:ascii="Arial" w:hAnsi="Arial" w:cs="Arial"/>
+              <w:jc w:val="center"/>
+              <w:rPr>
+                <w:sz w:val="24"/>
+                <w:szCs w:val="24"/>
+              </w:rPr>
+            </w:pPr>
+            <w:r>
+              <w:rPr>
+                <w:sz w:val="24"/>
+                <w:szCs w:val="24"/>
               </w:rPr>
               <w:t>Д</w:t>
             </w:r>
@@ -7711,12 +8078,14 @@
         <w:spacing w:line="360" w:lineRule="auto"/>
         <w:jc w:val="both"/>
         <w:rPr>
-          <w:rFonts w:ascii="Arial" w:hAnsi="Arial" w:cs="Arial"/>
-        </w:rPr>
-      </w:pPr>
-      <w:r>
-        <w:rPr>
-          <w:rFonts w:ascii="Arial" w:hAnsi="Arial" w:cs="Arial"/>
+          <w:sz w:val="24"/>
+          <w:szCs w:val="24"/>
+        </w:rPr>
+      </w:pPr>
+      <w:r>
+        <w:rPr>
+          <w:sz w:val="24"/>
+          <w:szCs w:val="24"/>
         </w:rPr>
         <w:lastRenderedPageBreak/>
         <w:t xml:space="preserve"> </w:t>
@@ -7727,7 +8096,8 @@
         <w:spacing w:line="360" w:lineRule="auto"/>
         <w:jc w:val="both"/>
         <w:rPr>
-          <w:rFonts w:ascii="Arial" w:hAnsi="Arial" w:cs="Arial"/>
+          <w:sz w:val="24"/>
+          <w:szCs w:val="24"/>
         </w:rPr>
       </w:pPr>
     </w:p>
@@ -7736,7 +8106,8 @@
         <w:spacing w:line="360" w:lineRule="auto"/>
         <w:jc w:val="both"/>
         <w:rPr>
-          <w:rFonts w:ascii="Arial" w:hAnsi="Arial" w:cs="Arial"/>
+          <w:sz w:val="24"/>
+          <w:szCs w:val="24"/>
         </w:rPr>
       </w:pPr>
     </w:p>
@@ -7752,14 +8123,34 @@
     <w:p>
       <w:pPr>
         <w:pStyle w:val="1"/>
-      </w:pPr>
-      <w:r>
         <w:rPr>
           <w:rFonts w:ascii="Arial" w:hAnsi="Arial" w:cs="Arial"/>
         </w:rPr>
+      </w:pPr>
+    </w:p>
+    <w:p>
+      <w:pPr>
+        <w:pStyle w:val="1"/>
+        <w:sectPr>
+          <w:pgSz w:w="16838" w:h="11906" w:orient="landscape"/>
+          <w:pgMar w:top="851" w:right="1134" w:bottom="1701" w:left="1134" w:header="709" w:footer="709" w:gutter="0"/>
+          <w:cols w:space="708"/>
+          <w:docGrid w:linePitch="360"/>
+        </w:sectPr>
+      </w:pPr>
+      <w:r>
+        <w:rPr>
+          <w:rFonts w:ascii="Arial" w:hAnsi="Arial" w:cs="Arial"/>
+        </w:rPr>
         <w:br w:type="textWrapping" w:clear="all"/>
       </w:r>
-      <w:r>
+    </w:p>
+    <w:p>
+      <w:pPr>
+        <w:pStyle w:val="1"/>
+      </w:pPr>
+      <w:r>
+        <w:lastRenderedPageBreak/>
         <w:t xml:space="preserve">5. Перечень наиболее популярный уязвимостей </w:t>
       </w:r>
       <w:r>
@@ -7772,6 +8163,10 @@
     <w:p>
       <w:pPr>
         <w:pStyle w:val="1"/>
+        <w:rPr>
+          <w:sz w:val="24"/>
+          <w:szCs w:val="24"/>
+        </w:rPr>
       </w:pPr>
     </w:p>
     <w:p>
@@ -7779,8 +8174,8 @@
         <w:shd w:val="clear" w:color="auto" w:fill="FFFFFF"/>
         <w:jc w:val="both"/>
         <w:rPr>
-          <w:sz w:val="26"/>
-          <w:szCs w:val="26"/>
+          <w:sz w:val="24"/>
+          <w:szCs w:val="24"/>
           <w:lang w:bidi="ar-SA"/>
         </w:rPr>
       </w:pPr>
@@ -7788,8 +8183,8 @@
         <w:rPr>
           <w:b/>
           <w:bCs/>
-          <w:sz w:val="26"/>
-          <w:szCs w:val="26"/>
+          <w:sz w:val="24"/>
+          <w:szCs w:val="24"/>
         </w:rPr>
         <w:t>1. Слабый контроль серверных компонентов</w:t>
       </w:r>
@@ -7799,8 +8194,8 @@
         <w:shd w:val="clear" w:color="auto" w:fill="FFFFFF"/>
         <w:jc w:val="both"/>
         <w:rPr>
-          <w:sz w:val="26"/>
-          <w:szCs w:val="26"/>
+          <w:sz w:val="24"/>
+          <w:szCs w:val="24"/>
         </w:rPr>
       </w:pPr>
     </w:p>
@@ -7809,14 +8204,14 @@
         <w:shd w:val="clear" w:color="auto" w:fill="FFFFFF"/>
         <w:jc w:val="both"/>
         <w:rPr>
-          <w:sz w:val="26"/>
-          <w:szCs w:val="26"/>
-        </w:rPr>
-      </w:pPr>
-      <w:r>
-        <w:rPr>
-          <w:sz w:val="26"/>
-          <w:szCs w:val="26"/>
+          <w:sz w:val="24"/>
+          <w:szCs w:val="24"/>
+        </w:rPr>
+      </w:pPr>
+      <w:r>
+        <w:rPr>
+          <w:sz w:val="24"/>
+          <w:szCs w:val="24"/>
         </w:rPr>
         <w:t>API-сервисы доступны в Интернете даже без мобильных приложений, для которых они были созданы. Хакеры могут прослушивать беспроводную сеть или произвести атаку с «человеком посередине», чтобы выявить вызовы API, модифицировать их и напрямую атаковать API.</w:t>
       </w:r>
@@ -7826,8 +8221,8 @@
         <w:shd w:val="clear" w:color="auto" w:fill="FFFFFF"/>
         <w:jc w:val="both"/>
         <w:rPr>
-          <w:sz w:val="26"/>
-          <w:szCs w:val="26"/>
+          <w:sz w:val="24"/>
+          <w:szCs w:val="24"/>
         </w:rPr>
       </w:pPr>
     </w:p>
@@ -7836,32 +8231,39 @@
         <w:shd w:val="clear" w:color="auto" w:fill="FFFFFF"/>
         <w:jc w:val="both"/>
         <w:rPr>
-          <w:sz w:val="26"/>
-          <w:szCs w:val="26"/>
-        </w:rPr>
-      </w:pPr>
-      <w:r>
-        <w:rPr>
           <w:i/>
           <w:iCs/>
-          <w:sz w:val="26"/>
-          <w:szCs w:val="26"/>
+          <w:sz w:val="24"/>
+          <w:szCs w:val="24"/>
+        </w:rPr>
+      </w:pPr>
+      <w:r>
+        <w:rPr>
+          <w:i/>
+          <w:iCs/>
+          <w:sz w:val="24"/>
+          <w:szCs w:val="24"/>
         </w:rPr>
         <w:t>Рекомендации. В серверной части мобильного приложения должны применяться безопасные практики написания программного кода и конфигурирования. В частности, API-интерфейс должен надежно проверять идентификацию и полномочия лица, его вызывающего.</w:t>
       </w:r>
-    </w:p>
-    <w:p>
-      <w:pPr>
-        <w:pStyle w:val="1"/>
-      </w:pPr>
     </w:p>
     <w:p>
       <w:pPr>
         <w:shd w:val="clear" w:color="auto" w:fill="FFFFFF"/>
         <w:jc w:val="both"/>
         <w:rPr>
-          <w:sz w:val="26"/>
-          <w:szCs w:val="26"/>
+          <w:sz w:val="24"/>
+          <w:szCs w:val="24"/>
+        </w:rPr>
+      </w:pPr>
+    </w:p>
+    <w:p>
+      <w:pPr>
+        <w:shd w:val="clear" w:color="auto" w:fill="FFFFFF"/>
+        <w:jc w:val="both"/>
+        <w:rPr>
+          <w:sz w:val="24"/>
+          <w:szCs w:val="24"/>
           <w:lang w:bidi="ar-SA"/>
         </w:rPr>
       </w:pPr>
@@ -7869,19 +8271,129 @@
         <w:rPr>
           <w:b/>
           <w:bCs/>
-          <w:sz w:val="26"/>
-          <w:szCs w:val="26"/>
-        </w:rPr>
-        <w:t>2</w:t>
-      </w:r>
+          <w:sz w:val="24"/>
+          <w:szCs w:val="24"/>
+        </w:rPr>
+        <w:t>2. Ненадлежащая обработка сеанса</w:t>
+      </w:r>
+    </w:p>
+    <w:p>
+      <w:pPr>
+        <w:shd w:val="clear" w:color="auto" w:fill="FFFFFF"/>
+        <w:jc w:val="both"/>
+        <w:rPr>
+          <w:sz w:val="24"/>
+          <w:szCs w:val="24"/>
+        </w:rPr>
+      </w:pPr>
+    </w:p>
+    <w:p>
+      <w:pPr>
+        <w:shd w:val="clear" w:color="auto" w:fill="FFFFFF"/>
+        <w:jc w:val="both"/>
+        <w:rPr>
+          <w:sz w:val="24"/>
+          <w:szCs w:val="24"/>
+        </w:rPr>
+      </w:pPr>
+      <w:r>
+        <w:rPr>
+          <w:sz w:val="24"/>
+          <w:szCs w:val="24"/>
+        </w:rPr>
+        <w:t>Атакующие могут использовать учетные данные сессии при аутентификации для доступа к серверным сервисам и осуществлять действия от имени конкретного пользователя.</w:t>
+      </w:r>
+    </w:p>
+    <w:p>
+      <w:pPr>
+        <w:shd w:val="clear" w:color="auto" w:fill="FFFFFF"/>
+        <w:jc w:val="both"/>
+        <w:rPr>
+          <w:sz w:val="24"/>
+          <w:szCs w:val="24"/>
+        </w:rPr>
+      </w:pPr>
+    </w:p>
+    <w:p>
+      <w:pPr>
+        <w:shd w:val="clear" w:color="auto" w:fill="FFFFFF"/>
+        <w:jc w:val="both"/>
+        <w:rPr>
+          <w:i/>
+          <w:iCs/>
+          <w:sz w:val="24"/>
+          <w:szCs w:val="24"/>
+        </w:rPr>
+      </w:pPr>
+      <w:r>
+        <w:rPr>
+          <w:i/>
+          <w:iCs/>
+          <w:sz w:val="24"/>
+          <w:szCs w:val="24"/>
+        </w:rPr>
+        <w:t xml:space="preserve">Рекомендации. Применяйте механизм ограничения времени действия </w:t>
+      </w:r>
+      <w:proofErr w:type="spellStart"/>
+      <w:r>
+        <w:rPr>
+          <w:i/>
+          <w:iCs/>
+          <w:sz w:val="24"/>
+          <w:szCs w:val="24"/>
+        </w:rPr>
+        <w:t>cookie</w:t>
+      </w:r>
+      <w:proofErr w:type="spellEnd"/>
+      <w:r>
+        <w:rPr>
+          <w:i/>
+          <w:iCs/>
+          <w:sz w:val="24"/>
+          <w:szCs w:val="24"/>
+        </w:rPr>
+        <w:t xml:space="preserve"> для сессий как на сервере, так и на клиенте. В общем случае рекомендуется ограничить время одним часом или менее. Проследите, чтобы ваш сервер открывал новую сессию для каждого пользователя всякий раз, когда требуется аутентификация. Убедитесь, что на сервере прежние сессии уничтожаются/объявляются недействительными для предотвращения повторного использования.</w:t>
+      </w:r>
+    </w:p>
+    <w:p>
+      <w:pPr>
+        <w:shd w:val="clear" w:color="auto" w:fill="FFFFFF"/>
+        <w:jc w:val="both"/>
+        <w:rPr>
+          <w:i/>
+          <w:iCs/>
+          <w:sz w:val="24"/>
+          <w:szCs w:val="24"/>
+        </w:rPr>
+      </w:pPr>
+    </w:p>
+    <w:p>
+      <w:pPr>
+        <w:shd w:val="clear" w:color="auto" w:fill="FFFFFF"/>
+        <w:jc w:val="both"/>
+        <w:rPr>
+          <w:sz w:val="24"/>
+          <w:szCs w:val="24"/>
+          <w:lang w:bidi="ar-SA"/>
+        </w:rPr>
+      </w:pPr>
       <w:r>
         <w:rPr>
           <w:b/>
           <w:bCs/>
-          <w:sz w:val="26"/>
-          <w:szCs w:val="26"/>
-        </w:rPr>
-        <w:t>. Ненадлежащая обработка сеанса</w:t>
+          <w:sz w:val="24"/>
+          <w:szCs w:val="24"/>
+        </w:rPr>
+        <w:t xml:space="preserve">3. Недостаточная </w:t>
+      </w:r>
+      <w:r>
+        <w:rPr>
+          <w:b/>
+          <w:bCs/>
+          <w:sz w:val="24"/>
+          <w:szCs w:val="24"/>
+        </w:rPr>
+        <w:t>аутентификация</w:t>
       </w:r>
     </w:p>
     <w:p>
@@ -7889,8 +8401,8 @@
         <w:shd w:val="clear" w:color="auto" w:fill="FFFFFF"/>
         <w:jc w:val="both"/>
         <w:rPr>
-          <w:sz w:val="26"/>
-          <w:szCs w:val="26"/>
+          <w:sz w:val="24"/>
+          <w:szCs w:val="24"/>
         </w:rPr>
       </w:pPr>
     </w:p>
@@ -7899,16 +8411,32 @@
         <w:shd w:val="clear" w:color="auto" w:fill="FFFFFF"/>
         <w:jc w:val="both"/>
         <w:rPr>
-          <w:sz w:val="26"/>
-          <w:szCs w:val="26"/>
-        </w:rPr>
-      </w:pPr>
-      <w:r>
-        <w:rPr>
-          <w:sz w:val="26"/>
-          <w:szCs w:val="26"/>
-        </w:rPr>
-        <w:t>Атакующие могут использовать учетные данные сессии при аутентификации для доступа к серверным сервисам и осуществлять действия от имени конкретного пользователя.</w:t>
+          <w:sz w:val="24"/>
+          <w:szCs w:val="24"/>
+        </w:rPr>
+      </w:pPr>
+      <w:r>
+        <w:rPr>
+          <w:sz w:val="24"/>
+          <w:szCs w:val="24"/>
+        </w:rPr>
+        <w:t xml:space="preserve">Данная угроза возникает, когда сервер позволяет получать доступ к важной информации или функциям без должной аутентификации. Также существуют сценарии, когда веб-сервер позволяет </w:t>
+      </w:r>
+      <w:proofErr w:type="spellStart"/>
+      <w:r>
+        <w:rPr>
+          <w:sz w:val="24"/>
+          <w:szCs w:val="24"/>
+        </w:rPr>
+        <w:t>несанкционированноо</w:t>
+      </w:r>
+      <w:proofErr w:type="spellEnd"/>
+      <w:r>
+        <w:rPr>
+          <w:sz w:val="24"/>
+          <w:szCs w:val="24"/>
+        </w:rPr>
+        <w:t xml:space="preserve"> восстанавливать, модифицировать или получать пароли других пользователей</w:t>
       </w:r>
     </w:p>
     <w:p>
@@ -7916,8 +8444,8 @@
         <w:shd w:val="clear" w:color="auto" w:fill="FFFFFF"/>
         <w:jc w:val="both"/>
         <w:rPr>
-          <w:sz w:val="26"/>
-          <w:szCs w:val="26"/>
+          <w:sz w:val="24"/>
+          <w:szCs w:val="24"/>
         </w:rPr>
       </w:pPr>
     </w:p>
@@ -7926,40 +8454,173 @@
         <w:shd w:val="clear" w:color="auto" w:fill="FFFFFF"/>
         <w:jc w:val="both"/>
         <w:rPr>
+          <w:sz w:val="24"/>
+          <w:szCs w:val="24"/>
+        </w:rPr>
+      </w:pPr>
+      <w:r>
+        <w:rPr>
           <w:i/>
           <w:iCs/>
-          <w:sz w:val="26"/>
-          <w:szCs w:val="26"/>
-        </w:rPr>
-      </w:pPr>
+          <w:sz w:val="24"/>
+          <w:szCs w:val="24"/>
+        </w:rPr>
+        <w:t xml:space="preserve">Рекомендации. </w:t>
+      </w:r>
       <w:r>
         <w:rPr>
           <w:i/>
           <w:iCs/>
-          <w:sz w:val="26"/>
-          <w:szCs w:val="26"/>
-        </w:rPr>
-        <w:t xml:space="preserve">Рекомендации. Применяйте механизм ограничения времени действия </w:t>
+          <w:sz w:val="24"/>
+          <w:szCs w:val="24"/>
+        </w:rPr>
+        <w:t>Большинство атак на аутентификацию связано с использованием исключительно паролей. Ранее считавшиеся хорошими требования к смене пароля и его сложности способствуют использованию ненадежных паролей пользователями. Согласно последним рекомендациям NIST, организациям следует применять многофакторную аутентификацию.</w:t>
+      </w:r>
+    </w:p>
+    <w:p>
+      <w:pPr>
+        <w:shd w:val="clear" w:color="auto" w:fill="FFFFFF"/>
+        <w:jc w:val="both"/>
+        <w:rPr>
+          <w:sz w:val="24"/>
+          <w:szCs w:val="24"/>
+        </w:rPr>
+      </w:pPr>
+    </w:p>
+    <w:p>
+      <w:pPr>
+        <w:shd w:val="clear" w:color="auto" w:fill="FFFFFF"/>
+        <w:jc w:val="both"/>
+        <w:rPr>
+          <w:sz w:val="24"/>
+          <w:szCs w:val="24"/>
+          <w:lang w:bidi="ar-SA"/>
+        </w:rPr>
+      </w:pPr>
+      <w:r>
+        <w:rPr>
+          <w:b/>
+          <w:bCs/>
+          <w:sz w:val="24"/>
+          <w:szCs w:val="24"/>
+        </w:rPr>
+        <w:t>4. Подбор пароля</w:t>
+      </w:r>
+    </w:p>
+    <w:p>
+      <w:pPr>
+        <w:shd w:val="clear" w:color="auto" w:fill="FFFFFF"/>
+        <w:jc w:val="both"/>
+        <w:rPr>
+          <w:sz w:val="24"/>
+          <w:szCs w:val="24"/>
+        </w:rPr>
+      </w:pPr>
+    </w:p>
+    <w:p>
+      <w:pPr>
+        <w:shd w:val="clear" w:color="auto" w:fill="FFFFFF"/>
+        <w:jc w:val="both"/>
+        <w:rPr>
+          <w:sz w:val="24"/>
+          <w:szCs w:val="24"/>
+        </w:rPr>
+      </w:pPr>
+      <w:r>
+        <w:rPr>
+          <w:sz w:val="24"/>
+          <w:szCs w:val="24"/>
+        </w:rPr>
+        <w:t>Большинство уязвимостей, позволяющих проводить подбор пароля, связаны с недостатками реализации механизма предоставления одноразовых паролей (</w:t>
       </w:r>
       <w:proofErr w:type="spellStart"/>
       <w:r>
+        <w:rPr>
+          <w:sz w:val="24"/>
+          <w:szCs w:val="24"/>
+        </w:rPr>
+        <w:t>one-time</w:t>
+      </w:r>
+      <w:proofErr w:type="spellEnd"/>
+      <w:r>
+        <w:rPr>
+          <w:sz w:val="24"/>
+          <w:szCs w:val="24"/>
+        </w:rPr>
+        <w:t xml:space="preserve"> </w:t>
+      </w:r>
+      <w:proofErr w:type="spellStart"/>
+      <w:r>
+        <w:rPr>
+          <w:sz w:val="24"/>
+          <w:szCs w:val="24"/>
+        </w:rPr>
+        <w:t>password</w:t>
+      </w:r>
+      <w:proofErr w:type="spellEnd"/>
+      <w:r>
+        <w:rPr>
+          <w:sz w:val="24"/>
+          <w:szCs w:val="24"/>
+        </w:rPr>
+        <w:t>, OTP). Наиболее распространенная проблема — когда при превышении количества попыток ввода одноразовый пароль продолжает оставаться действительным. Получив доступ к личному кабинету пользователя и используя недостатки реализации механизма предоставления OTP, злоумышленник может совершать различные операции (в том числе финансовые) от имени этого пользователя.</w:t>
+      </w:r>
+    </w:p>
+    <w:p>
+      <w:pPr>
+        <w:shd w:val="clear" w:color="auto" w:fill="FFFFFF"/>
+        <w:jc w:val="both"/>
+        <w:rPr>
+          <w:sz w:val="24"/>
+          <w:szCs w:val="24"/>
+        </w:rPr>
+      </w:pPr>
+    </w:p>
+    <w:p>
+      <w:pPr>
+        <w:shd w:val="clear" w:color="auto" w:fill="FFFFFF"/>
+        <w:jc w:val="both"/>
         <w:rPr>
           <w:i/>
           <w:iCs/>
-          <w:sz w:val="26"/>
-          <w:szCs w:val="26"/>
-        </w:rPr>
-        <w:t>cookie</w:t>
-      </w:r>
-      <w:proofErr w:type="spellEnd"/>
+          <w:sz w:val="24"/>
+          <w:szCs w:val="24"/>
+        </w:rPr>
+      </w:pPr>
       <w:r>
         <w:rPr>
           <w:i/>
           <w:iCs/>
-          <w:sz w:val="26"/>
-          <w:szCs w:val="26"/>
-        </w:rPr>
-        <w:t xml:space="preserve"> для сессий как на сервере, так и на клиенте. В общем случае рекомендуется ограничить время одним часом или менее. Проследите, чтобы ваш сервер открывал новую сессию для каждого пользователя всякий раз, когда требуется аутентификация. Убедитесь, что на сервере прежние сессии уничтожаются/объявляются недействительными для предотвращения повторного использования.</w:t>
+          <w:sz w:val="24"/>
+          <w:szCs w:val="24"/>
+        </w:rPr>
+        <w:lastRenderedPageBreak/>
+        <w:t xml:space="preserve">Рекомендации. </w:t>
+      </w:r>
+      <w:r>
+        <w:rPr>
+          <w:i/>
+          <w:iCs/>
+          <w:sz w:val="24"/>
+          <w:szCs w:val="24"/>
+        </w:rPr>
+        <w:t>Использовать надежные пароли</w:t>
+      </w:r>
+      <w:r>
+        <w:rPr>
+          <w:sz w:val="24"/>
+          <w:szCs w:val="24"/>
+        </w:rPr>
+        <w:t xml:space="preserve"> </w:t>
+      </w:r>
+      <w:r>
+        <w:rPr>
+          <w:i/>
+          <w:iCs/>
+          <w:sz w:val="24"/>
+          <w:szCs w:val="24"/>
+        </w:rPr>
+        <w:t>длиной как минимум 10–12 символов, состоящие из разнотипных комбинаций заглавных и строчных буквы, символов, цифр. Также для генерации и хранения паролей можно применять специальные менеджеры. Нельзя хранить пароли просто на компьютере, в браузерах и FTP-клиентах, нужно регулярно их менять.</w:t>
       </w:r>
     </w:p>
     <w:p>
@@ -7967,8 +8628,20 @@
         <w:shd w:val="clear" w:color="auto" w:fill="FFFFFF"/>
         <w:jc w:val="both"/>
         <w:rPr>
-          <w:sz w:val="26"/>
-          <w:szCs w:val="26"/>
+          <w:i/>
+          <w:iCs/>
+          <w:sz w:val="24"/>
+          <w:szCs w:val="24"/>
+        </w:rPr>
+      </w:pPr>
+    </w:p>
+    <w:p>
+      <w:pPr>
+        <w:shd w:val="clear" w:color="auto" w:fill="FFFFFF"/>
+        <w:jc w:val="both"/>
+        <w:rPr>
+          <w:sz w:val="24"/>
+          <w:szCs w:val="24"/>
           <w:lang w:bidi="ar-SA"/>
         </w:rPr>
       </w:pPr>
@@ -7976,38 +8649,19 @@
         <w:rPr>
           <w:b/>
           <w:bCs/>
-          <w:sz w:val="26"/>
-          <w:szCs w:val="26"/>
-        </w:rPr>
-        <w:lastRenderedPageBreak/>
-        <w:t>3</w:t>
+          <w:sz w:val="24"/>
+          <w:szCs w:val="24"/>
+        </w:rPr>
+        <w:t>5</w:t>
       </w:r>
       <w:r>
         <w:rPr>
           <w:b/>
           <w:bCs/>
-          <w:sz w:val="26"/>
-          <w:szCs w:val="26"/>
-        </w:rPr>
-        <w:t xml:space="preserve">. </w:t>
-      </w:r>
-      <w:r>
-        <w:rPr>
-          <w:b/>
-          <w:bCs/>
-          <w:sz w:val="26"/>
-          <w:szCs w:val="26"/>
-        </w:rPr>
-        <w:t xml:space="preserve">Недостаточная </w:t>
-      </w:r>
-      <w:r>
-        <w:rPr>
-          <w:b/>
-          <w:bCs/>
-          <w:sz w:val="26"/>
-          <w:szCs w:val="26"/>
-        </w:rPr>
-        <w:t>аутентификация</w:t>
+          <w:sz w:val="24"/>
+          <w:szCs w:val="24"/>
+        </w:rPr>
+        <w:t>. Ошибки в бизнес-логике</w:t>
       </w:r>
     </w:p>
     <w:p>
@@ -8015,8 +8669,8 @@
         <w:shd w:val="clear" w:color="auto" w:fill="FFFFFF"/>
         <w:jc w:val="both"/>
         <w:rPr>
-          <w:sz w:val="26"/>
-          <w:szCs w:val="26"/>
+          <w:sz w:val="24"/>
+          <w:szCs w:val="24"/>
         </w:rPr>
       </w:pPr>
     </w:p>
@@ -8025,60 +8679,16 @@
         <w:shd w:val="clear" w:color="auto" w:fill="FFFFFF"/>
         <w:jc w:val="both"/>
         <w:rPr>
-          <w:sz w:val="26"/>
-          <w:szCs w:val="26"/>
-        </w:rPr>
-      </w:pPr>
-      <w:r>
-        <w:rPr>
-          <w:sz w:val="26"/>
-          <w:szCs w:val="26"/>
-        </w:rPr>
-        <w:t xml:space="preserve">Данная угроза </w:t>
-      </w:r>
-      <w:r>
-        <w:rPr>
-          <w:sz w:val="26"/>
-          <w:szCs w:val="26"/>
-        </w:rPr>
-        <w:t>возникает, когда сервер позволяет получать доступ к важной информации или функциям без должной аутентификации</w:t>
-      </w:r>
-      <w:r>
-        <w:rPr>
-          <w:sz w:val="26"/>
-          <w:szCs w:val="26"/>
-        </w:rPr>
-        <w:t xml:space="preserve">. Также существуют сценарии, когда </w:t>
-      </w:r>
-      <w:r>
-        <w:rPr>
-          <w:sz w:val="26"/>
-          <w:szCs w:val="26"/>
-        </w:rPr>
-        <w:t xml:space="preserve">веб-сервер позволяет </w:t>
-      </w:r>
-      <w:proofErr w:type="spellStart"/>
-      <w:r>
-        <w:rPr>
-          <w:sz w:val="26"/>
-          <w:szCs w:val="26"/>
-        </w:rPr>
-        <w:t>несанкцион</w:t>
-      </w:r>
-      <w:r>
-        <w:rPr>
-          <w:sz w:val="26"/>
-          <w:szCs w:val="26"/>
-        </w:rPr>
-        <w:t>ированноо</w:t>
-      </w:r>
-      <w:proofErr w:type="spellEnd"/>
-      <w:r>
-        <w:rPr>
-          <w:sz w:val="26"/>
-          <w:szCs w:val="26"/>
-        </w:rPr>
-        <w:t xml:space="preserve"> восстанавливать, модифицировать или получать пароли других пользователей</w:t>
+          <w:sz w:val="24"/>
+          <w:szCs w:val="24"/>
+        </w:rPr>
+      </w:pPr>
+      <w:r>
+        <w:rPr>
+          <w:sz w:val="24"/>
+          <w:szCs w:val="24"/>
+        </w:rPr>
+        <w:t>Как правило, они связаны с функциональностью, которой могут воспользоваться злоумышленники для совершения мошеннических операций. Ошибки в бизнес-логике могут принести банку существенные финансовые убытки и даже повлечь судебные разбирательства.</w:t>
       </w:r>
     </w:p>
     <w:p>
@@ -8086,8 +8696,8 @@
         <w:shd w:val="clear" w:color="auto" w:fill="FFFFFF"/>
         <w:jc w:val="both"/>
         <w:rPr>
-          <w:sz w:val="26"/>
-          <w:szCs w:val="26"/>
+          <w:sz w:val="24"/>
+          <w:szCs w:val="24"/>
         </w:rPr>
       </w:pPr>
     </w:p>
@@ -8096,378 +8706,18 @@
         <w:shd w:val="clear" w:color="auto" w:fill="FFFFFF"/>
         <w:jc w:val="both"/>
         <w:rPr>
-          <w:sz w:val="26"/>
-          <w:szCs w:val="26"/>
-        </w:rPr>
-      </w:pPr>
-      <w:r>
-        <w:rPr>
-          <w:i/>
-          <w:iCs/>
-          <w:sz w:val="26"/>
-          <w:szCs w:val="26"/>
-        </w:rPr>
-        <w:t xml:space="preserve">Рекомендации. </w:t>
-      </w:r>
-      <w:r>
-        <w:rPr>
-          <w:i/>
-          <w:iCs/>
-          <w:sz w:val="26"/>
-          <w:szCs w:val="26"/>
-        </w:rPr>
-        <w:t>Большинство атак на аутентификацию связано с использованием исключительно паролей. Ранее считавшиеся хорошими требования к смене пароля и его сложности способствуют использованию ненадежных паролей пользователями. Согласно последним рекомендациям NIST, организациям следует применять многофакторную аутентификацию.</w:t>
-      </w:r>
-    </w:p>
-    <w:p>
-      <w:pPr>
-        <w:shd w:val="clear" w:color="auto" w:fill="FFFFFF"/>
-        <w:jc w:val="both"/>
-        <w:rPr>
-          <w:sz w:val="26"/>
-          <w:szCs w:val="26"/>
-        </w:rPr>
-      </w:pPr>
-    </w:p>
-    <w:p>
-      <w:pPr>
-        <w:shd w:val="clear" w:color="auto" w:fill="FFFFFF"/>
-        <w:jc w:val="both"/>
-        <w:rPr>
-          <w:sz w:val="26"/>
-          <w:szCs w:val="26"/>
-          <w:lang w:bidi="ar-SA"/>
-        </w:rPr>
-      </w:pPr>
-      <w:r>
-        <w:rPr>
-          <w:b/>
-          <w:bCs/>
-          <w:sz w:val="26"/>
-          <w:szCs w:val="26"/>
-        </w:rPr>
-        <w:t>4</w:t>
-      </w:r>
-      <w:r>
-        <w:rPr>
-          <w:b/>
-          <w:bCs/>
-          <w:sz w:val="26"/>
-          <w:szCs w:val="26"/>
-        </w:rPr>
-        <w:t xml:space="preserve">. </w:t>
-      </w:r>
-      <w:r>
-        <w:rPr>
-          <w:b/>
-          <w:bCs/>
-          <w:sz w:val="26"/>
-          <w:szCs w:val="26"/>
-        </w:rPr>
-        <w:t>Подбор пароля</w:t>
-      </w:r>
-    </w:p>
-    <w:p>
-      <w:pPr>
-        <w:shd w:val="clear" w:color="auto" w:fill="FFFFFF"/>
-        <w:jc w:val="both"/>
-        <w:rPr>
-          <w:sz w:val="26"/>
-          <w:szCs w:val="26"/>
-        </w:rPr>
-      </w:pPr>
-    </w:p>
-    <w:p>
-      <w:pPr>
-        <w:shd w:val="clear" w:color="auto" w:fill="FFFFFF"/>
-        <w:jc w:val="both"/>
-        <w:rPr>
-          <w:sz w:val="26"/>
-          <w:szCs w:val="26"/>
-        </w:rPr>
-      </w:pPr>
-      <w:r>
-        <w:rPr>
-          <w:sz w:val="26"/>
-          <w:szCs w:val="26"/>
-        </w:rPr>
-        <w:t>Большинство уязвимостей, позволяющих проводить подбор пароля, связаны с недостатками реализации механизма предоставления одноразовых паролей (</w:t>
-      </w:r>
-      <w:proofErr w:type="spellStart"/>
-      <w:r>
-        <w:rPr>
-          <w:sz w:val="26"/>
-          <w:szCs w:val="26"/>
-        </w:rPr>
-        <w:t>one-time</w:t>
-      </w:r>
-      <w:proofErr w:type="spellEnd"/>
-      <w:r>
-        <w:rPr>
-          <w:sz w:val="26"/>
-          <w:szCs w:val="26"/>
-        </w:rPr>
-        <w:t xml:space="preserve"> </w:t>
-      </w:r>
-      <w:proofErr w:type="spellStart"/>
-      <w:r>
-        <w:rPr>
-          <w:sz w:val="26"/>
-          <w:szCs w:val="26"/>
-        </w:rPr>
-        <w:t>password</w:t>
-      </w:r>
-      <w:proofErr w:type="spellEnd"/>
-      <w:r>
-        <w:rPr>
-          <w:sz w:val="26"/>
-          <w:szCs w:val="26"/>
-        </w:rPr>
-        <w:t>, OTP). Наиболее распространенная проблема — когда при превышении количества попыток ввода одноразовый пароль продолжает оставаться действительным. Получив доступ к личному кабинету пользователя и используя недостатки реализации механизма предоставления OTP, злоумышленник может совершать различные операции (в том числе финансовые) от имени этого пользователя.</w:t>
-      </w:r>
-    </w:p>
-    <w:p>
-      <w:pPr>
-        <w:shd w:val="clear" w:color="auto" w:fill="FFFFFF"/>
-        <w:jc w:val="both"/>
-        <w:rPr>
-          <w:sz w:val="26"/>
-          <w:szCs w:val="26"/>
-        </w:rPr>
-      </w:pPr>
-    </w:p>
-    <w:p>
-      <w:pPr>
-        <w:shd w:val="clear" w:color="auto" w:fill="FFFFFF"/>
-        <w:jc w:val="both"/>
-        <w:rPr>
-          <w:i/>
-          <w:iCs/>
-          <w:sz w:val="26"/>
-          <w:szCs w:val="26"/>
-        </w:rPr>
-      </w:pPr>
-      <w:r>
-        <w:rPr>
-          <w:i/>
-          <w:iCs/>
-          <w:sz w:val="26"/>
-          <w:szCs w:val="26"/>
-        </w:rPr>
-        <w:t xml:space="preserve">Рекомендации. </w:t>
-      </w:r>
-      <w:r>
-        <w:rPr>
-          <w:i/>
-          <w:iCs/>
-          <w:sz w:val="26"/>
-          <w:szCs w:val="26"/>
-        </w:rPr>
-        <w:t>Использовать н</w:t>
-      </w:r>
-      <w:r>
-        <w:rPr>
-          <w:i/>
-          <w:iCs/>
-          <w:sz w:val="26"/>
-          <w:szCs w:val="26"/>
-        </w:rPr>
-        <w:t>адежные пароли</w:t>
-      </w:r>
-      <w:r>
-        <w:t xml:space="preserve"> </w:t>
-      </w:r>
-      <w:r>
-        <w:rPr>
-          <w:i/>
-          <w:iCs/>
-          <w:sz w:val="26"/>
-          <w:szCs w:val="26"/>
-        </w:rPr>
-        <w:t>длиной как минимум 10–12 символов,</w:t>
-      </w:r>
-      <w:r>
-        <w:rPr>
-          <w:i/>
-          <w:iCs/>
-          <w:sz w:val="26"/>
-          <w:szCs w:val="26"/>
-        </w:rPr>
-        <w:t xml:space="preserve"> состоящие из разнотипных комбинаций заглавных и строчных буквы, символов, цифр. Также д</w:t>
-      </w:r>
-      <w:r>
-        <w:rPr>
-          <w:i/>
-          <w:iCs/>
-          <w:sz w:val="26"/>
-          <w:szCs w:val="26"/>
-        </w:rPr>
-        <w:t>ля генерации и хранения паролей можно применять специальные менеджеры. Нельзя хранить пароли просто на компьютере, в браузерах и FTP-клиентах, нужно регулярно их менять.</w:t>
-      </w:r>
-    </w:p>
-    <w:p>
-      <w:pPr>
-        <w:shd w:val="clear" w:color="auto" w:fill="FFFFFF"/>
-        <w:jc w:val="both"/>
-        <w:rPr>
-          <w:i/>
-          <w:iCs/>
-          <w:sz w:val="26"/>
-          <w:szCs w:val="26"/>
-        </w:rPr>
-      </w:pPr>
-    </w:p>
-    <w:p>
-      <w:pPr>
-        <w:shd w:val="clear" w:color="auto" w:fill="FFFFFF"/>
-        <w:jc w:val="both"/>
-        <w:rPr>
-          <w:i/>
-          <w:iCs/>
-          <w:sz w:val="26"/>
-          <w:szCs w:val="26"/>
-        </w:rPr>
-      </w:pPr>
-    </w:p>
-    <w:p>
-      <w:pPr>
-        <w:shd w:val="clear" w:color="auto" w:fill="FFFFFF"/>
-        <w:jc w:val="both"/>
-        <w:rPr>
-          <w:i/>
-          <w:iCs/>
-          <w:sz w:val="26"/>
-          <w:szCs w:val="26"/>
-        </w:rPr>
-      </w:pPr>
-    </w:p>
-    <w:p>
-      <w:pPr>
-        <w:shd w:val="clear" w:color="auto" w:fill="FFFFFF"/>
-        <w:jc w:val="both"/>
-        <w:rPr>
-          <w:sz w:val="26"/>
-          <w:szCs w:val="26"/>
-          <w:lang w:bidi="ar-SA"/>
-        </w:rPr>
-      </w:pPr>
-      <w:r>
-        <w:rPr>
-          <w:b/>
-          <w:bCs/>
-          <w:sz w:val="26"/>
-          <w:szCs w:val="26"/>
-        </w:rPr>
-        <w:t>5</w:t>
-      </w:r>
-      <w:r>
-        <w:rPr>
-          <w:b/>
-          <w:bCs/>
-          <w:sz w:val="26"/>
-          <w:szCs w:val="26"/>
-        </w:rPr>
-        <w:t xml:space="preserve">. </w:t>
-      </w:r>
-      <w:r>
-        <w:rPr>
-          <w:b/>
-          <w:bCs/>
-          <w:sz w:val="26"/>
-          <w:szCs w:val="26"/>
-        </w:rPr>
-        <w:t>Ошибки в бизнес-логике</w:t>
-      </w:r>
-    </w:p>
-    <w:p>
-      <w:pPr>
-        <w:shd w:val="clear" w:color="auto" w:fill="FFFFFF"/>
-        <w:jc w:val="both"/>
-        <w:rPr>
-          <w:sz w:val="26"/>
-          <w:szCs w:val="26"/>
-        </w:rPr>
-      </w:pPr>
-    </w:p>
-    <w:p>
-      <w:pPr>
-        <w:shd w:val="clear" w:color="auto" w:fill="FFFFFF"/>
-        <w:jc w:val="both"/>
-        <w:rPr>
-          <w:sz w:val="26"/>
-          <w:szCs w:val="26"/>
-        </w:rPr>
-      </w:pPr>
-      <w:r>
-        <w:rPr>
-          <w:sz w:val="26"/>
-          <w:szCs w:val="26"/>
-        </w:rPr>
-        <w:t>Как правило, они связаны с функциональностью, которой могут воспользоваться злоумышленники для совершения мошеннических операций. Ошибки в бизнес-логике могут принести банку существенные финансовые убытки и даже повлечь судебные разбирательства.</w:t>
-      </w:r>
-    </w:p>
-    <w:p>
-      <w:pPr>
-        <w:shd w:val="clear" w:color="auto" w:fill="FFFFFF"/>
-        <w:jc w:val="both"/>
-        <w:rPr>
-          <w:sz w:val="26"/>
-          <w:szCs w:val="26"/>
-        </w:rPr>
-      </w:pPr>
-    </w:p>
-    <w:p>
-      <w:pPr>
-        <w:shd w:val="clear" w:color="auto" w:fill="FFFFFF"/>
-        <w:jc w:val="both"/>
-        <w:rPr>
-          <w:i/>
-          <w:iCs/>
-          <w:sz w:val="26"/>
-          <w:szCs w:val="26"/>
-        </w:rPr>
-      </w:pPr>
-      <w:r>
-        <w:rPr>
-          <w:i/>
-          <w:iCs/>
-          <w:sz w:val="26"/>
-          <w:szCs w:val="26"/>
-        </w:rPr>
-        <w:t xml:space="preserve">Рекомендации. </w:t>
-      </w:r>
-      <w:r>
-        <w:rPr>
-          <w:i/>
-          <w:iCs/>
-          <w:sz w:val="26"/>
-          <w:szCs w:val="26"/>
-        </w:rPr>
-        <w:t>?</w:t>
-      </w:r>
-    </w:p>
-    <w:p>
-      <w:pPr>
-        <w:pStyle w:val="1"/>
+          <w:sz w:val="24"/>
+          <w:szCs w:val="24"/>
+        </w:rPr>
+        <w:sectPr>
+          <w:pgSz w:w="11906" w:h="16838"/>
+          <w:pgMar w:top="1134" w:right="851" w:bottom="1134" w:left="1701" w:header="709" w:footer="709" w:gutter="0"/>
+          <w:cols w:space="708"/>
+          <w:docGrid w:linePitch="360"/>
+        </w:sectPr>
       </w:pPr>
       <w:bookmarkStart w:id="7" w:name="_GoBack"/>
       <w:bookmarkEnd w:id="7"/>
-      <w:r>
-        <w:rPr>
-          <w:rFonts w:ascii="Arial" w:hAnsi="Arial" w:cs="Arial"/>
-        </w:rPr>
-        <w:lastRenderedPageBreak/>
-        <w:br w:type="textWrapping" w:clear="all"/>
-      </w:r>
-      <w:r>
-        <w:t>6</w:t>
-      </w:r>
-      <w:r>
-        <w:t xml:space="preserve">. </w:t>
-      </w:r>
-      <w:r>
-        <w:t>Оценка рисков?</w:t>
-      </w:r>
     </w:p>
     <w:p>
       <w:pPr>
@@ -8589,10 +8839,7 @@
       </w:pPr>
       <w:r>
         <w:lastRenderedPageBreak/>
-        <w:t>7</w:t>
-      </w:r>
-      <w:r>
-        <w:t>. Заключение</w:t>
+        <w:t>7. Заключение</w:t>
       </w:r>
     </w:p>
     <w:p>
@@ -8782,14 +9029,7 @@
           <w:sz w:val="26"/>
           <w:szCs w:val="26"/>
         </w:rPr>
-        <w:t>В настоящее время банкам стоит уделять больше внимания вопросам безопасности как на этапе проектирования мобильных приложений, так и на стадии разработки. Ввиду большого количества недостатков в исходном коде стоит пересмотреть подходы к разработке на всех этапах жизненного цикла приложения: возможно, имеются недочеты или не применяются практики безопасного программирования SDL. А поскольку ряд уязвимостей, особенно связанных с логикой приложения, невозможно предусмотреть, стоит тщательно тестировать приложения, их механизмы защиты и не забывать</w:t>
-      </w:r>
-      <w:r>
-        <w:rPr>
-          <w:sz w:val="26"/>
-          <w:szCs w:val="26"/>
-        </w:rPr>
-        <w:t xml:space="preserve"> про анализ исходного кода</w:t>
+        <w:t>В настоящее время банкам стоит уделять больше внимания вопросам безопасности как на этапе проектирования мобильных приложений, так и на стадии разработки. Ввиду большого количества недостатков в исходном коде стоит пересмотреть подходы к разработке на всех этапах жизненного цикла приложения: возможно, имеются недочеты или не применяются практики безопасного программирования SDL. А поскольку ряд уязвимостей, особенно связанных с логикой приложения, невозможно предусмотреть, стоит тщательно тестировать приложения, их механизмы защиты и не забывать про анализ исходного кода</w:t>
       </w:r>
     </w:p>
     <w:p>
@@ -14030,15 +14270,6 @@
   </w:num>
   <w:num w:numId="47">
     <w:abstractNumId w:val="36"/>
-    <w:lvlOverride w:ilvl="0"/>
-    <w:lvlOverride w:ilvl="1"/>
-    <w:lvlOverride w:ilvl="2"/>
-    <w:lvlOverride w:ilvl="3"/>
-    <w:lvlOverride w:ilvl="4"/>
-    <w:lvlOverride w:ilvl="5"/>
-    <w:lvlOverride w:ilvl="6"/>
-    <w:lvlOverride w:ilvl="7"/>
-    <w:lvlOverride w:ilvl="8"/>
   </w:num>
 </w:numbering>
 </file>
@@ -15023,7 +15254,7 @@
 </file>
 
 <file path=customXml/itemProps1.xml><?xml version="1.0" encoding="utf-8"?>
-<ds:datastoreItem xmlns:ds="http://schemas.openxmlformats.org/officeDocument/2006/customXml" ds:itemID="{8AD3E3C7-778E-41B0-BEC3-62F5D12724CB}">
+<ds:datastoreItem xmlns:ds="http://schemas.openxmlformats.org/officeDocument/2006/customXml" ds:itemID="{1D557F87-61D7-4F44-BAFD-6758BE85C59A}">
   <ds:schemaRefs>
     <ds:schemaRef ds:uri="http://schemas.openxmlformats.org/officeDocument/2006/bibliography"/>
   </ds:schemaRefs>

--- a/src/ИССЛЕДОВАНИЕ УГРОЗ И УЯЗВИМОСТЕЙ СЕРВЕРНОЙ ЧАСТИ БАНКОВСКОГО ПРИЛОЖЕНИЯ.docx
+++ b/src/ИССЛЕДОВАНИЕ УГРОЗ И УЯЗВИМОСТЕЙ СЕРВЕРНОЙ ЧАСТИ БАНКОВСКОГО ПРИЛОЖЕНИЯ.docx
@@ -526,8 +526,10 @@
                 <w:szCs w:val="28"/>
                 <w:lang w:val="ru-RU"/>
               </w:rPr>
-              <w:t>Группы 181-</w:t>
-            </w:r>
+              <w:t>Гр</w:t>
+            </w:r>
+            <w:bookmarkStart w:id="0" w:name="_GoBack"/>
+            <w:bookmarkEnd w:id="0"/>
             <w:r>
               <w:rPr>
                 <w:color w:val="000000"/>
@@ -535,6 +537,15 @@
                 <w:szCs w:val="28"/>
                 <w:lang w:val="ru-RU"/>
               </w:rPr>
+              <w:t>уппы 181-</w:t>
+            </w:r>
+            <w:r>
+              <w:rPr>
+                <w:color w:val="000000"/>
+                <w:sz w:val="28"/>
+                <w:szCs w:val="28"/>
+                <w:lang w:val="ru-RU"/>
+              </w:rPr>
               <w:t>352</w:t>
             </w:r>
           </w:p>
@@ -578,7 +589,16 @@
                 <w:szCs w:val="28"/>
                 <w:lang w:val="ru-RU"/>
               </w:rPr>
-              <w:t>Констанитов Д.А.</w:t>
+              <w:t>Константинов</w:t>
+            </w:r>
+            <w:r>
+              <w:rPr>
+                <w:color w:val="000000"/>
+                <w:sz w:val="28"/>
+                <w:szCs w:val="28"/>
+                <w:lang w:val="ru-RU"/>
+              </w:rPr>
+              <w:t xml:space="preserve"> Д.А.</w:t>
             </w:r>
           </w:p>
           <w:p>
@@ -1453,15 +1473,15 @@
         </w:numPr>
         <w:ind w:left="357" w:hanging="357"/>
       </w:pPr>
-      <w:bookmarkStart w:id="0" w:name="3.1_Сведения_об_организации_—_базе_для_э"/>
-      <w:bookmarkStart w:id="1" w:name="_bookmark82"/>
-      <w:bookmarkStart w:id="2" w:name="_Toc60598712"/>
-      <w:bookmarkEnd w:id="0"/>
+      <w:bookmarkStart w:id="1" w:name="3.1_Сведения_об_организации_—_базе_для_э"/>
+      <w:bookmarkStart w:id="2" w:name="_bookmark82"/>
+      <w:bookmarkStart w:id="3" w:name="_Toc60598712"/>
       <w:bookmarkEnd w:id="1"/>
+      <w:bookmarkEnd w:id="2"/>
       <w:r>
         <w:t>Введение</w:t>
       </w:r>
-      <w:bookmarkEnd w:id="2"/>
+      <w:bookmarkEnd w:id="3"/>
     </w:p>
     <w:p>
       <w:pPr>
@@ -1553,7 +1573,7 @@
       <w:pPr>
         <w:pStyle w:val="2"/>
       </w:pPr>
-      <w:bookmarkStart w:id="3" w:name="_Toc60598713"/>
+      <w:bookmarkStart w:id="4" w:name="_Toc60598713"/>
       <w:r>
         <w:t xml:space="preserve">1.1 </w:t>
       </w:r>
@@ -1563,7 +1583,7 @@
       <w:r>
         <w:t xml:space="preserve"> часть</w:t>
       </w:r>
-      <w:bookmarkEnd w:id="3"/>
+      <w:bookmarkEnd w:id="4"/>
     </w:p>
     <w:p>
       <w:pPr>
@@ -1765,7 +1785,7 @@
           <w:numId w:val="46"/>
         </w:numPr>
       </w:pPr>
-      <w:bookmarkStart w:id="4" w:name="_Toc60598714"/>
+      <w:bookmarkStart w:id="5" w:name="_Toc60598714"/>
       <w:r>
         <w:t xml:space="preserve">Уязвимости </w:t>
       </w:r>
@@ -1775,7 +1795,7 @@
       <w:r>
         <w:t xml:space="preserve"> частей приложений</w:t>
       </w:r>
-      <w:bookmarkEnd w:id="4"/>
+      <w:bookmarkEnd w:id="5"/>
     </w:p>
     <w:p>
       <w:pPr>
@@ -2418,14 +2438,14 @@
       <w:r>
         <w:t xml:space="preserve"> </w:t>
       </w:r>
-      <w:bookmarkStart w:id="5" w:name="_Toc60598715"/>
+      <w:bookmarkStart w:id="6" w:name="_Toc60598715"/>
       <w:r>
         <w:t>Модель</w:t>
       </w:r>
       <w:r>
         <w:t xml:space="preserve"> нарушителя</w:t>
       </w:r>
-      <w:bookmarkEnd w:id="5"/>
+      <w:bookmarkEnd w:id="6"/>
     </w:p>
     <w:p>
       <w:pPr>
@@ -4119,11 +4139,11 @@
       <w:r>
         <w:t xml:space="preserve"> </w:t>
       </w:r>
-      <w:bookmarkStart w:id="6" w:name="_Toc60598716"/>
+      <w:bookmarkStart w:id="7" w:name="_Toc60598716"/>
       <w:r>
         <w:t>Модель угроз</w:t>
       </w:r>
-      <w:bookmarkEnd w:id="6"/>
+      <w:bookmarkEnd w:id="7"/>
     </w:p>
     <w:tbl>
       <w:tblPr>
@@ -8716,8 +8736,6 @@
           <w:docGrid w:linePitch="360"/>
         </w:sectPr>
       </w:pPr>
-      <w:bookmarkStart w:id="7" w:name="_GoBack"/>
-      <w:bookmarkEnd w:id="7"/>
     </w:p>
     <w:p>
       <w:pPr>
@@ -15254,7 +15272,7 @@
 </file>
 
 <file path=customXml/itemProps1.xml><?xml version="1.0" encoding="utf-8"?>
-<ds:datastoreItem xmlns:ds="http://schemas.openxmlformats.org/officeDocument/2006/customXml" ds:itemID="{1D557F87-61D7-4F44-BAFD-6758BE85C59A}">
+<ds:datastoreItem xmlns:ds="http://schemas.openxmlformats.org/officeDocument/2006/customXml" ds:itemID="{FDB63C99-F636-4BD4-9818-6F17781C4E03}">
   <ds:schemaRefs>
     <ds:schemaRef ds:uri="http://schemas.openxmlformats.org/officeDocument/2006/bibliography"/>
   </ds:schemaRefs>
